--- a/Manual instalacion mongodb.docx
+++ b/Manual instalacion mongodb.docx
@@ -1,6 +1,6 @@
 
 <file path=word/document.xml><?xml version="1.0" encoding="utf-8"?>
-<w:document xmlns:wpc="http://schemas.microsoft.com/office/word/2010/wordprocessingCanvas" xmlns:cx="http://schemas.microsoft.com/office/drawing/2014/chartex" xmlns:mc="http://schemas.openxmlformats.org/markup-compatibility/2006" xmlns:o="urn:schemas-microsoft-com:office:office" xmlns:r="http://schemas.openxmlformats.org/officeDocument/2006/relationships" xmlns:m="http://schemas.openxmlformats.org/officeDocument/2006/math" xmlns:v="urn:schemas-microsoft-com:vml" xmlns:wp14="http://schemas.microsoft.com/office/word/2010/wordprocessingDrawing" xmlns:wp="http://schemas.openxmlformats.org/drawingml/2006/wordprocessingDrawing" xmlns:w10="urn:schemas-microsoft-com:office:word" xmlns:w="http://schemas.openxmlformats.org/wordprocessingml/2006/main" xmlns:w14="http://schemas.microsoft.com/office/word/2010/wordml" xmlns:w15="http://schemas.microsoft.com/office/word/2012/wordml" xmlns:w16se="http://schemas.microsoft.com/office/word/2015/wordml/symex" xmlns:wpg="http://schemas.microsoft.com/office/word/2010/wordprocessingGroup" xmlns:wpi="http://schemas.microsoft.com/office/word/2010/wordprocessingInk" xmlns:wne="http://schemas.microsoft.com/office/word/2006/wordml" xmlns:wps="http://schemas.microsoft.com/office/word/2010/wordprocessingShape" mc:Ignorable="w14 w15 w16se wp14">
+<w:document xmlns:wpc="http://schemas.microsoft.com/office/word/2010/wordprocessingCanvas" xmlns:mc="http://schemas.openxmlformats.org/markup-compatibility/2006" xmlns:o="urn:schemas-microsoft-com:office:office" xmlns:r="http://schemas.openxmlformats.org/officeDocument/2006/relationships" xmlns:m="http://schemas.openxmlformats.org/officeDocument/2006/math" xmlns:v="urn:schemas-microsoft-com:vml" xmlns:wp14="http://schemas.microsoft.com/office/word/2010/wordprocessingDrawing" xmlns:wp="http://schemas.openxmlformats.org/drawingml/2006/wordprocessingDrawing" xmlns:w10="urn:schemas-microsoft-com:office:word" xmlns:w="http://schemas.openxmlformats.org/wordprocessingml/2006/main" xmlns:w14="http://schemas.microsoft.com/office/word/2010/wordml" xmlns:w15="http://schemas.microsoft.com/office/word/2012/wordml" xmlns:wpg="http://schemas.microsoft.com/office/word/2010/wordprocessingGroup" xmlns:wpi="http://schemas.microsoft.com/office/word/2010/wordprocessingInk" xmlns:wne="http://schemas.microsoft.com/office/word/2006/wordml" xmlns:wps="http://schemas.microsoft.com/office/word/2010/wordprocessingShape" mc:Ignorable="w14 w15 wp14">
   <w:body>
     <w:sdt>
       <w:sdtPr>
@@ -17,6 +17,8 @@
         </w:rPr>
       </w:sdtEndPr>
       <w:sdtContent>
+        <w:bookmarkStart w:id="0" w:name="_GoBack" w:displacedByCustomXml="prev"/>
+        <w:bookmarkEnd w:id="0" w:displacedByCustomXml="prev"/>
         <w:p>
           <w:r>
             <w:rPr>
@@ -35,7 +37,7 @@
                       <wp:align>center</wp:align>
                     </wp:positionV>
                     <wp:extent cx="6858000" cy="9144000"/>
-                    <wp:effectExtent l="0" t="0" r="2540" b="635"/>
+                    <wp:effectExtent l="0" t="0" r="0" b="0"/>
                     <wp:wrapNone/>
                     <wp:docPr id="48" name="Grupo 48"/>
                     <wp:cNvGraphicFramePr/>
@@ -124,6 +126,67 @@
                                         <w:szCs w:val="48"/>
                                       </w:rPr>
                                     </w:pPr>
+                                    <w:r>
+                                      <w:rPr>
+                                        <w:noProof/>
+                                        <w:lang w:eastAsia="es-ES"/>
+                                      </w:rPr>
+                                      <w:t xml:space="preserve">   </w:t>
+                                    </w:r>
+                                    <w:r>
+                                      <w:rPr>
+                                        <w:noProof/>
+                                        <w:lang w:eastAsia="es-ES"/>
+                                      </w:rPr>
+                                      <w:drawing>
+                                        <wp:inline distT="0" distB="0" distL="0" distR="0" wp14:anchorId="34CBE087" wp14:editId="456F8459">
+                                          <wp:extent cx="5048885" cy="2476961"/>
+                                          <wp:effectExtent l="0" t="0" r="0" b="0"/>
+                                          <wp:docPr id="3" name="Imagen 3" descr="Reclu IT"/>
+                                          <wp:cNvGraphicFramePr>
+                                            <a:graphicFrameLocks xmlns:a="http://schemas.openxmlformats.org/drawingml/2006/main" noChangeAspect="1"/>
+                                          </wp:cNvGraphicFramePr>
+                                          <a:graphic xmlns:a="http://schemas.openxmlformats.org/drawingml/2006/main">
+                                            <a:graphicData uri="http://schemas.openxmlformats.org/drawingml/2006/picture">
+                                              <pic:pic xmlns:pic="http://schemas.openxmlformats.org/drawingml/2006/picture">
+                                                <pic:nvPicPr>
+                                                  <pic:cNvPr id="0" name="Picture 3" descr="Reclu IT"/>
+                                                  <pic:cNvPicPr>
+                                                    <a:picLocks noChangeAspect="1" noChangeArrowheads="1"/>
+                                                  </pic:cNvPicPr>
+                                                </pic:nvPicPr>
+                                                <pic:blipFill>
+                                                  <a:blip r:embed="rId7">
+                                                    <a:extLst>
+                                                      <a:ext uri="{28A0092B-C50C-407E-A947-70E740481C1C}">
+                                                        <a14:useLocalDpi xmlns:a14="http://schemas.microsoft.com/office/drawing/2010/main" val="0"/>
+                                                      </a:ext>
+                                                    </a:extLst>
+                                                  </a:blip>
+                                                  <a:srcRect/>
+                                                  <a:stretch>
+                                                    <a:fillRect/>
+                                                  </a:stretch>
+                                                </pic:blipFill>
+                                                <pic:spPr bwMode="auto">
+                                                  <a:xfrm>
+                                                    <a:off x="0" y="0"/>
+                                                    <a:ext cx="5048885" cy="2476961"/>
+                                                  </a:xfrm>
+                                                  <a:prstGeom prst="rect">
+                                                    <a:avLst/>
+                                                  </a:prstGeom>
+                                                  <a:noFill/>
+                                                  <a:ln>
+                                                    <a:noFill/>
+                                                  </a:ln>
+                                                </pic:spPr>
+                                              </pic:pic>
+                                            </a:graphicData>
+                                          </a:graphic>
+                                        </wp:inline>
+                                      </w:drawing>
+                                    </w:r>
                                   </w:p>
                                 </w:txbxContent>
                               </wps:txbx>
@@ -618,57 +681,49 @@
                             </wps:style>
                             <wps:txbx>
                               <w:txbxContent>
-                                <w:sdt>
-                                  <w:sdtPr>
+                                <w:p>
+                                  <w:pPr>
+                                    <w:pStyle w:val="Sinespaciado"/>
                                     <w:rPr>
                                       <w:rFonts w:asciiTheme="majorHAnsi" w:eastAsiaTheme="majorEastAsia" w:hAnsiTheme="majorHAnsi" w:cstheme="majorBidi"/>
                                       <w:caps/>
                                       <w:color w:val="FFFFFF" w:themeColor="background1"/>
-                                      <w:sz w:val="64"/>
-                                      <w:szCs w:val="64"/>
+                                      <w:sz w:val="96"/>
+                                      <w:szCs w:val="96"/>
                                     </w:rPr>
-                                    <w:alias w:val="Título"/>
-                                    <w:tag w:val=""/>
-                                    <w:id w:val="1841046763"/>
-                                    <w:dataBinding w:prefixMappings="xmlns:ns0='http://purl.org/dc/elements/1.1/' xmlns:ns1='http://schemas.openxmlformats.org/package/2006/metadata/core-properties' " w:xpath="/ns1:coreProperties[1]/ns0:title[1]" w:storeItemID="{6C3C8BC8-F283-45AE-878A-BAB7291924A1}"/>
-                                    <w:text/>
-                                  </w:sdtPr>
-                                  <w:sdtEndPr/>
-                                  <w:sdtContent>
-                                    <w:p>
-                                      <w:pPr>
-                                        <w:pStyle w:val="Sinespaciado"/>
-                                        <w:rPr>
-                                          <w:rFonts w:asciiTheme="majorHAnsi" w:eastAsiaTheme="majorEastAsia" w:hAnsiTheme="majorHAnsi" w:cstheme="majorBidi"/>
-                                          <w:caps/>
-                                          <w:color w:val="FFFFFF" w:themeColor="background1"/>
-                                          <w:sz w:val="64"/>
-                                          <w:szCs w:val="64"/>
-                                        </w:rPr>
-                                      </w:pPr>
+                                  </w:pPr>
+                                  <w:sdt>
+                                    <w:sdtPr>
+                                      <w:rPr>
+                                        <w:rFonts w:asciiTheme="majorHAnsi" w:eastAsiaTheme="majorEastAsia" w:hAnsiTheme="majorHAnsi" w:cstheme="majorBidi"/>
+                                        <w:b/>
+                                        <w:caps/>
+                                        <w:color w:val="FFFFFF" w:themeColor="background1"/>
+                                        <w:sz w:val="96"/>
+                                        <w:szCs w:val="96"/>
+                                      </w:rPr>
+                                      <w:alias w:val="Título"/>
+                                      <w:tag w:val=""/>
+                                      <w:id w:val="1841046763"/>
+                                      <w:dataBinding w:prefixMappings="xmlns:ns0='http://purl.org/dc/elements/1.1/' xmlns:ns1='http://schemas.openxmlformats.org/package/2006/metadata/core-properties' " w:xpath="/ns1:coreProperties[1]/ns0:title[1]" w:storeItemID="{6C3C8BC8-F283-45AE-878A-BAB7291924A1}"/>
+                                      <w:text/>
+                                    </w:sdtPr>
+                                    <w:sdtEndPr/>
+                                    <w:sdtContent>
                                       <w:r>
                                         <w:rPr>
                                           <w:rFonts w:asciiTheme="majorHAnsi" w:eastAsiaTheme="majorEastAsia" w:hAnsiTheme="majorHAnsi" w:cstheme="majorBidi"/>
+                                          <w:b/>
                                           <w:caps/>
                                           <w:color w:val="FFFFFF" w:themeColor="background1"/>
-                                          <w:sz w:val="64"/>
-                                          <w:szCs w:val="64"/>
+                                          <w:sz w:val="96"/>
+                                          <w:szCs w:val="96"/>
                                         </w:rPr>
-                                        <w:t xml:space="preserve">Manual </w:t>
+                                        <w:t>Manual InstalaciÓn: Mongodb</w:t>
                                       </w:r>
-                                      <w:r>
-                                        <w:rPr>
-                                          <w:rFonts w:asciiTheme="majorHAnsi" w:eastAsiaTheme="majorEastAsia" w:hAnsiTheme="majorHAnsi" w:cstheme="majorBidi"/>
-                                          <w:caps/>
-                                          <w:color w:val="FFFFFF" w:themeColor="background1"/>
-                                          <w:sz w:val="64"/>
-                                          <w:szCs w:val="64"/>
-                                        </w:rPr>
-                                        <w:t>Instalacion Mongodb</w:t>
-                                      </w:r>
-                                    </w:p>
-                                  </w:sdtContent>
-                                </w:sdt>
+                                    </w:sdtContent>
+                                  </w:sdt>
+                                </w:p>
                                 <w:sdt>
                                   <w:sdtPr>
                                     <w:rPr>
@@ -679,7 +734,6 @@
                                     <w:alias w:val="Subtítulo"/>
                                     <w:tag w:val=""/>
                                     <w:id w:val="-1686441493"/>
-                                    <w:showingPlcHdr/>
                                     <w:dataBinding w:prefixMappings="xmlns:ns0='http://purl.org/dc/elements/1.1/' xmlns:ns1='http://schemas.openxmlformats.org/package/2006/metadata/core-properties' " w:xpath="/ns1:coreProperties[1]/ns0:subject[1]" w:storeItemID="{6C3C8BC8-F283-45AE-878A-BAB7291924A1}"/>
                                     <w:text/>
                                   </w:sdtPr>
@@ -701,7 +755,7 @@
                                           <w:sz w:val="36"/>
                                           <w:szCs w:val="36"/>
                                         </w:rPr>
-                                        <w:t>[Subtítulo del documento]</w:t>
+                                        <w:t>Ian Fuentes Bastida, Pablo Suárez Sánchez, Marina González Gutiérrez, Samuel Martos Vidal.</w:t>
                                       </w:r>
                                     </w:p>
                                   </w:sdtContent>
@@ -730,8 +784,8 @@
               <mc:Fallback>
                 <w:pict>
                   <v:group id="Grupo 48" o:spid="_x0000_s1026" style="position:absolute;margin-left:0;margin-top:0;width:540pt;height:10in;z-index:-251654144;mso-width-percent:882;mso-height-percent:909;mso-position-horizontal:center;mso-position-horizontal-relative:page;mso-position-vertical:center;mso-position-vertical-relative:page;mso-width-percent:882;mso-height-percent:909" coordsize="68580,91440" o:gfxdata="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">
-                    <v:group id="Grupo 49" o:spid="_x0000_s1027" style="position:absolute;width:68580;height:91440" coordsize="68580,91440" o:gfxdata="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">
-                      <v:rect id="Rectángulo 54" o:spid="_x0000_s1028" style="position:absolute;width:68580;height:91440;visibility:visible;mso-wrap-style:square;v-text-anchor:top" o:gfxdata="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" fillcolor="#31424a [3122]" stroked="f" strokeweight="1.5pt">
+                    <v:group id="Grupo 49" o:spid="_x0000_s1027" style="position:absolute;width:68580;height:91440" coordsize="68580,91440" o:gfxdata="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">
+                      <v:rect id="Rectángulo 54" o:spid="_x0000_s1028" style="position:absolute;width:68580;height:91440;visibility:visible;mso-wrap-style:square;v-text-anchor:top" o:gfxdata="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" fillcolor="#31424a [3122]" stroked="f" strokeweight="1.5pt">
                         <v:fill color2="#27353c [2882]" rotate="t" angle="348" colors="0 #638d90;6554f #638d90" focus="100%" type="gradient"/>
                         <v:stroke endcap="round"/>
                         <v:textbox inset="54pt,54pt,1in,5in">
@@ -745,24 +799,85 @@
                                   <w:szCs w:val="48"/>
                                 </w:rPr>
                               </w:pPr>
+                              <w:r>
+                                <w:rPr>
+                                  <w:noProof/>
+                                  <w:lang w:eastAsia="es-ES"/>
+                                </w:rPr>
+                                <w:t xml:space="preserve">   </w:t>
+                              </w:r>
+                              <w:r>
+                                <w:rPr>
+                                  <w:noProof/>
+                                  <w:lang w:eastAsia="es-ES"/>
+                                </w:rPr>
+                                <w:drawing>
+                                  <wp:inline distT="0" distB="0" distL="0" distR="0" wp14:anchorId="34CBE087" wp14:editId="456F8459">
+                                    <wp:extent cx="5048885" cy="2476961"/>
+                                    <wp:effectExtent l="0" t="0" r="0" b="0"/>
+                                    <wp:docPr id="3" name="Imagen 3" descr="Reclu IT"/>
+                                    <wp:cNvGraphicFramePr>
+                                      <a:graphicFrameLocks xmlns:a="http://schemas.openxmlformats.org/drawingml/2006/main" noChangeAspect="1"/>
+                                    </wp:cNvGraphicFramePr>
+                                    <a:graphic xmlns:a="http://schemas.openxmlformats.org/drawingml/2006/main">
+                                      <a:graphicData uri="http://schemas.openxmlformats.org/drawingml/2006/picture">
+                                        <pic:pic xmlns:pic="http://schemas.openxmlformats.org/drawingml/2006/picture">
+                                          <pic:nvPicPr>
+                                            <pic:cNvPr id="0" name="Picture 3" descr="Reclu IT"/>
+                                            <pic:cNvPicPr>
+                                              <a:picLocks noChangeAspect="1" noChangeArrowheads="1"/>
+                                            </pic:cNvPicPr>
+                                          </pic:nvPicPr>
+                                          <pic:blipFill>
+                                            <a:blip r:embed="rId7">
+                                              <a:extLst>
+                                                <a:ext uri="{28A0092B-C50C-407E-A947-70E740481C1C}">
+                                                  <a14:useLocalDpi xmlns:a14="http://schemas.microsoft.com/office/drawing/2010/main" val="0"/>
+                                                </a:ext>
+                                              </a:extLst>
+                                            </a:blip>
+                                            <a:srcRect/>
+                                            <a:stretch>
+                                              <a:fillRect/>
+                                            </a:stretch>
+                                          </pic:blipFill>
+                                          <pic:spPr bwMode="auto">
+                                            <a:xfrm>
+                                              <a:off x="0" y="0"/>
+                                              <a:ext cx="5048885" cy="2476961"/>
+                                            </a:xfrm>
+                                            <a:prstGeom prst="rect">
+                                              <a:avLst/>
+                                            </a:prstGeom>
+                                            <a:noFill/>
+                                            <a:ln>
+                                              <a:noFill/>
+                                            </a:ln>
+                                          </pic:spPr>
+                                        </pic:pic>
+                                      </a:graphicData>
+                                    </a:graphic>
+                                  </wp:inline>
+                                </w:drawing>
+                              </w:r>
                             </w:p>
                           </w:txbxContent>
                         </v:textbox>
                       </v:rect>
-                      <v:group id="Grupo 2" o:spid="_x0000_s1029" style="position:absolute;left:25241;width:43291;height:44910" coordsize="43291,44910" o:gfxdata="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">
-                        <v:shape id="Forma libre 56" o:spid="_x0000_s1030" style="position:absolute;left:15017;width:28274;height:28352;visibility:visible;mso-wrap-style:square;v-text-anchor:top" coordsize="1781,1786" o:gfxdata="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" path="m4,1786l,1782,1776,r5,5l4,1786xe" filled="f" stroked="f">
+                      <v:group id="Grupo 2" o:spid="_x0000_s1029" style="position:absolute;left:25241;width:43291;height:44910" coordsize="43291,44910" o:gfxdata="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">
+                        <v:shape id="Forma libre 56" o:spid="_x0000_s1030" style="position:absolute;left:15017;width:28274;height:28352;visibility:visible;mso-wrap-style:square;v-text-anchor:top" coordsize="1781,1786" o:gfxdata="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" path="m4,1786l,1782,1776,r5,5l4,1786xe" filled="f" stroked="f">
                           <v:path arrowok="t" o:connecttype="custom" o:connectlocs="6350,2835275;0,2828925;2819400,0;2827338,7938;6350,2835275" o:connectangles="0,0,0,0,0"/>
                         </v:shape>
-                        <v:shape id="Forma libre 57" o:spid="_x0000_s1031" style="position:absolute;left:7826;top:2270;width:35465;height:35464;visibility:visible;mso-wrap-style:square;v-text-anchor:top" coordsize="2234,2234" o:gfxdata="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" path="m5,2234l,2229,2229,r5,5l5,2234xe" filled="f" stroked="f">
+                        <v:shape id="Forma libre 57" o:spid="_x0000_s1031" style="position:absolute;left:7826;top:2270;width:35465;height:35464;visibility:visible;mso-wrap-style:square;v-text-anchor:top" coordsize="2234,2234" o:gfxdata="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" path="m5,2234l,2229,2229,r5,5l5,2234xe" filled="f" stroked="f">
                           <v:path arrowok="t" o:connecttype="custom" o:connectlocs="7938,3546475;0,3538538;3538538,0;3546475,7938;7938,3546475" o:connectangles="0,0,0,0,0"/>
                         </v:shape>
-                        <v:shape id="Forma libre 58" o:spid="_x0000_s1032" style="position:absolute;left:8413;top:1095;width:34878;height:34877;visibility:visible;mso-wrap-style:square;v-text-anchor:top" coordsize="2197,2197" o:gfxdata="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" path="m9,2197l,2193,2188,r9,10l9,2197xe" filled="f" stroked="f">
+                        <v:shape id="Forma libre 58" o:spid="_x0000_s1032" style="position:absolute;left:8413;top:1095;width:34878;height:34877;visibility:visible;mso-wrap-style:square;v-text-anchor:top" coordsize="2197,2197" o:gfxdata="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" path="m9,2197l,2193,2188,r9,10l9,2197xe" filled="f" stroked="f">
                           <v:path arrowok="t" o:connecttype="custom" o:connectlocs="14288,3487738;0,3481388;3473450,0;3487738,15875;14288,3487738" o:connectangles="0,0,0,0,0"/>
                         </v:shape>
-                        <v:shape id="Forma libre 59" o:spid="_x0000_s1033" style="position:absolute;left:12160;top:4984;width:31131;height:31211;visibility:visible;mso-wrap-style:square;v-text-anchor:top" coordsize="1961,1966" o:gfxdata="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" path="m9,1966l,1957,1952,r9,9l9,1966xe" filled="f" stroked="f">
+                        <v:shape id="Forma libre 59" o:spid="_x0000_s1033" style="position:absolute;left:12160;top:4984;width:31131;height:31211;visibility:visible;mso-wrap-style:square;v-text-anchor:top" coordsize="1961,1966" o:gfxdata="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" path="m9,1966l,1957,1952,r9,9l9,1966xe" filled="f" stroked="f">
                           <v:path arrowok="t" o:connecttype="custom" o:connectlocs="14288,3121025;0,3106738;3098800,0;3113088,14288;14288,3121025" o:connectangles="0,0,0,0,0"/>
                         </v:shape>
-                        <v:shape id="Forma libre 60" o:spid="_x0000_s1034" style="position:absolute;top:1539;width:43291;height:43371;visibility:visible;mso-wrap-style:square;v-text-anchor:top" coordsize="2727,2732" o:gfxdata="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" path="m,2732r,-4l2722,r5,5l,2732xe" filled="f" stroked="f">
+                        <v:shape id="Forma libre 60" o:spid="_x0000_s1034" style="position:absolute;top:1539;width:43291;height:43371;visibility:visible;mso-wrap-style:square;v-text-anchor:top" coordsize="2727,2732" o:gfxdata="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" path="m,2732r,-4l2722,r5,5l,2732xe" filled="f" stroked="f">
                           <v:path arrowok="t" o:connecttype="custom" o:connectlocs="0,4337050;0,4330700;4321175,0;4329113,7938;0,4337050" o:connectangles="0,0,0,0,0"/>
                         </v:shape>
                       </v:group>
@@ -771,60 +886,52 @@
                       <v:stroke joinstyle="miter"/>
                       <v:path gradientshapeok="t" o:connecttype="rect"/>
                     </v:shapetype>
-                    <v:shape id="Cuadro de texto 61" o:spid="_x0000_s1035" type="#_x0000_t202" style="position:absolute;left:95;top:48387;width:68434;height:37897;visibility:visible;mso-wrap-style:square;v-text-anchor:bottom" o:gfxdata="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" filled="f" stroked="f" strokeweight=".5pt">
+                    <v:shape id="Cuadro de texto 61" o:spid="_x0000_s1035" type="#_x0000_t202" style="position:absolute;left:95;top:48387;width:68434;height:37897;visibility:visible;mso-wrap-style:square;v-text-anchor:bottom" o:gfxdata="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" filled="f" stroked="f" strokeweight=".5pt">
                       <v:textbox inset="54pt,0,1in,0">
                         <w:txbxContent>
-                          <w:sdt>
-                            <w:sdtPr>
+                          <w:p>
+                            <w:pPr>
+                              <w:pStyle w:val="Sinespaciado"/>
                               <w:rPr>
                                 <w:rFonts w:asciiTheme="majorHAnsi" w:eastAsiaTheme="majorEastAsia" w:hAnsiTheme="majorHAnsi" w:cstheme="majorBidi"/>
                                 <w:caps/>
                                 <w:color w:val="FFFFFF" w:themeColor="background1"/>
-                                <w:sz w:val="64"/>
-                                <w:szCs w:val="64"/>
+                                <w:sz w:val="96"/>
+                                <w:szCs w:val="96"/>
                               </w:rPr>
-                              <w:alias w:val="Título"/>
-                              <w:tag w:val=""/>
-                              <w:id w:val="1841046763"/>
-                              <w:dataBinding w:prefixMappings="xmlns:ns0='http://purl.org/dc/elements/1.1/' xmlns:ns1='http://schemas.openxmlformats.org/package/2006/metadata/core-properties' " w:xpath="/ns1:coreProperties[1]/ns0:title[1]" w:storeItemID="{6C3C8BC8-F283-45AE-878A-BAB7291924A1}"/>
-                              <w:text/>
-                            </w:sdtPr>
-                            <w:sdtEndPr/>
-                            <w:sdtContent>
-                              <w:p>
-                                <w:pPr>
-                                  <w:pStyle w:val="Sinespaciado"/>
-                                  <w:rPr>
-                                    <w:rFonts w:asciiTheme="majorHAnsi" w:eastAsiaTheme="majorEastAsia" w:hAnsiTheme="majorHAnsi" w:cstheme="majorBidi"/>
-                                    <w:caps/>
-                                    <w:color w:val="FFFFFF" w:themeColor="background1"/>
-                                    <w:sz w:val="64"/>
-                                    <w:szCs w:val="64"/>
-                                  </w:rPr>
-                                </w:pPr>
+                            </w:pPr>
+                            <w:sdt>
+                              <w:sdtPr>
+                                <w:rPr>
+                                  <w:rFonts w:asciiTheme="majorHAnsi" w:eastAsiaTheme="majorEastAsia" w:hAnsiTheme="majorHAnsi" w:cstheme="majorBidi"/>
+                                  <w:b/>
+                                  <w:caps/>
+                                  <w:color w:val="FFFFFF" w:themeColor="background1"/>
+                                  <w:sz w:val="96"/>
+                                  <w:szCs w:val="96"/>
+                                </w:rPr>
+                                <w:alias w:val="Título"/>
+                                <w:tag w:val=""/>
+                                <w:id w:val="1841046763"/>
+                                <w:dataBinding w:prefixMappings="xmlns:ns0='http://purl.org/dc/elements/1.1/' xmlns:ns1='http://schemas.openxmlformats.org/package/2006/metadata/core-properties' " w:xpath="/ns1:coreProperties[1]/ns0:title[1]" w:storeItemID="{6C3C8BC8-F283-45AE-878A-BAB7291924A1}"/>
+                                <w:text/>
+                              </w:sdtPr>
+                              <w:sdtEndPr/>
+                              <w:sdtContent>
                                 <w:r>
                                   <w:rPr>
                                     <w:rFonts w:asciiTheme="majorHAnsi" w:eastAsiaTheme="majorEastAsia" w:hAnsiTheme="majorHAnsi" w:cstheme="majorBidi"/>
+                                    <w:b/>
                                     <w:caps/>
                                     <w:color w:val="FFFFFF" w:themeColor="background1"/>
-                                    <w:sz w:val="64"/>
-                                    <w:szCs w:val="64"/>
+                                    <w:sz w:val="96"/>
+                                    <w:szCs w:val="96"/>
                                   </w:rPr>
-                                  <w:t xml:space="preserve">Manual </w:t>
+                                  <w:t>Manual InstalaciÓn: Mongodb</w:t>
                                 </w:r>
-                                <w:r>
-                                  <w:rPr>
-                                    <w:rFonts w:asciiTheme="majorHAnsi" w:eastAsiaTheme="majorEastAsia" w:hAnsiTheme="majorHAnsi" w:cstheme="majorBidi"/>
-                                    <w:caps/>
-                                    <w:color w:val="FFFFFF" w:themeColor="background1"/>
-                                    <w:sz w:val="64"/>
-                                    <w:szCs w:val="64"/>
-                                  </w:rPr>
-                                  <w:t>Instalacion Mongodb</w:t>
-                                </w:r>
-                              </w:p>
-                            </w:sdtContent>
-                          </w:sdt>
+                              </w:sdtContent>
+                            </w:sdt>
+                          </w:p>
                           <w:sdt>
                             <w:sdtPr>
                               <w:rPr>
@@ -835,7 +942,6 @@
                               <w:alias w:val="Subtítulo"/>
                               <w:tag w:val=""/>
                               <w:id w:val="-1686441493"/>
-                              <w:showingPlcHdr/>
                               <w:dataBinding w:prefixMappings="xmlns:ns0='http://purl.org/dc/elements/1.1/' xmlns:ns1='http://schemas.openxmlformats.org/package/2006/metadata/core-properties' " w:xpath="/ns1:coreProperties[1]/ns0:subject[1]" w:storeItemID="{6C3C8BC8-F283-45AE-878A-BAB7291924A1}"/>
                               <w:text/>
                             </w:sdtPr>
@@ -857,7 +963,7 @@
                                     <w:sz w:val="36"/>
                                     <w:szCs w:val="36"/>
                                   </w:rPr>
-                                  <w:t>[Subtítulo del documento]</w:t>
+                                  <w:t>Ian Fuentes Bastida, Pablo Suárez Sánchez, Marina González Gutiérrez, Samuel Martos Vidal.</w:t>
                                 </w:r>
                               </w:p>
                             </w:sdtContent>
@@ -884,6 +990,109 @@
               <w:color w:val="90C226" w:themeColor="accent1"/>
               <w:lang w:eastAsia="es-ES"/>
             </w:rPr>
+            <w:t xml:space="preserve"> </w:t>
+          </w:r>
+        </w:p>
+        <w:p>
+          <w:pPr>
+            <w:rPr>
+              <w:color w:val="90C226" w:themeColor="accent1"/>
+              <w:lang w:eastAsia="es-ES"/>
+            </w:rPr>
+          </w:pPr>
+        </w:p>
+        <w:p>
+          <w:pPr>
+            <w:rPr>
+              <w:color w:val="90C226" w:themeColor="accent1"/>
+              <w:lang w:eastAsia="es-ES"/>
+            </w:rPr>
+          </w:pPr>
+        </w:p>
+        <w:p>
+          <w:pPr>
+            <w:rPr>
+              <w:color w:val="90C226" w:themeColor="accent1"/>
+              <w:lang w:eastAsia="es-ES"/>
+            </w:rPr>
+          </w:pPr>
+        </w:p>
+        <w:p>
+          <w:pPr>
+            <w:rPr>
+              <w:color w:val="90C226" w:themeColor="accent1"/>
+              <w:lang w:eastAsia="es-ES"/>
+            </w:rPr>
+          </w:pPr>
+        </w:p>
+        <w:p>
+          <w:pPr>
+            <w:rPr>
+              <w:color w:val="90C226" w:themeColor="accent1"/>
+              <w:lang w:eastAsia="es-ES"/>
+            </w:rPr>
+          </w:pPr>
+        </w:p>
+        <w:p>
+          <w:pPr>
+            <w:rPr>
+              <w:color w:val="90C226" w:themeColor="accent1"/>
+              <w:lang w:eastAsia="es-ES"/>
+            </w:rPr>
+          </w:pPr>
+        </w:p>
+        <w:p>
+          <w:pPr>
+            <w:rPr>
+              <w:color w:val="90C226" w:themeColor="accent1"/>
+              <w:lang w:eastAsia="es-ES"/>
+            </w:rPr>
+          </w:pPr>
+        </w:p>
+        <w:p>
+          <w:pPr>
+            <w:rPr>
+              <w:color w:val="90C226" w:themeColor="accent1"/>
+              <w:lang w:eastAsia="es-ES"/>
+            </w:rPr>
+          </w:pPr>
+        </w:p>
+        <w:p>
+          <w:pPr>
+            <w:rPr>
+              <w:color w:val="90C226" w:themeColor="accent1"/>
+              <w:lang w:eastAsia="es-ES"/>
+            </w:rPr>
+          </w:pPr>
+        </w:p>
+        <w:p>
+          <w:pPr>
+            <w:rPr>
+              <w:color w:val="90C226" w:themeColor="accent1"/>
+              <w:lang w:eastAsia="es-ES"/>
+            </w:rPr>
+          </w:pPr>
+        </w:p>
+        <w:p>
+          <w:pPr>
+            <w:rPr>
+              <w:color w:val="90C226" w:themeColor="accent1"/>
+              <w:lang w:eastAsia="es-ES"/>
+            </w:rPr>
+          </w:pPr>
+        </w:p>
+        <w:p>
+          <w:pPr>
+            <w:rPr>
+              <w:color w:val="90C226" w:themeColor="accent1"/>
+              <w:lang w:eastAsia="es-ES"/>
+            </w:rPr>
+          </w:pPr>
+          <w:r>
+            <w:rPr>
+              <w:color w:val="90C226" w:themeColor="accent1"/>
+              <w:lang w:eastAsia="es-ES"/>
+            </w:rPr>
             <w:br w:type="page"/>
           </w:r>
         </w:p>
@@ -892,6 +1101,12 @@
     <w:p/>
     <w:sdt>
       <w:sdtPr>
+        <w:rPr>
+          <w:rFonts w:asciiTheme="minorHAnsi" w:eastAsiaTheme="minorEastAsia" w:hAnsiTheme="minorHAnsi" w:cstheme="minorBidi"/>
+          <w:color w:val="auto"/>
+          <w:sz w:val="22"/>
+          <w:szCs w:val="22"/>
+        </w:rPr>
         <w:id w:val="-953479010"/>
         <w:docPartObj>
           <w:docPartGallery w:val="Table of Contents"/>
@@ -900,18 +1115,14 @@
       </w:sdtPr>
       <w:sdtEndPr>
         <w:rPr>
-          <w:rFonts w:asciiTheme="minorHAnsi" w:eastAsiaTheme="minorEastAsia" w:hAnsiTheme="minorHAnsi" w:cstheme="minorBidi"/>
           <w:b/>
           <w:bCs/>
-          <w:color w:val="auto"/>
-          <w:sz w:val="22"/>
-          <w:szCs w:val="22"/>
         </w:rPr>
       </w:sdtEndPr>
       <w:sdtContent>
         <w:p>
           <w:pPr>
-            <w:pStyle w:val="TtuloTDC"/>
+            <w:pStyle w:val="TtulodeTDC"/>
           </w:pPr>
           <w:r>
             <w:t>Contenido</w:t>
@@ -1146,21 +1357,7 @@
                 <w:rStyle w:val="Hipervnculo"/>
                 <w:noProof/>
               </w:rPr>
-              <w:t>Pas</w:t>
-            </w:r>
-            <w:r>
-              <w:rPr>
-                <w:rStyle w:val="Hipervnculo"/>
-                <w:noProof/>
-              </w:rPr>
-              <w:t>o</w:t>
-            </w:r>
-            <w:r>
-              <w:rPr>
-                <w:rStyle w:val="Hipervnculo"/>
-                <w:noProof/>
-              </w:rPr>
-              <w:t>4:</w:t>
+              <w:t>Paso4:</w:t>
             </w:r>
             <w:r>
               <w:rPr>
@@ -1516,10 +1713,7 @@
       </w:r>
     </w:p>
     <w:p/>
-    <w:p>
-      <w:bookmarkStart w:id="0" w:name="_GoBack"/>
-      <w:bookmarkEnd w:id="0"/>
-    </w:p>
+    <w:p/>
     <w:p/>
     <w:p/>
     <w:p/>
@@ -1542,33 +1736,57 @@
           <w:p>
             <w:pPr>
               <w:pStyle w:val="Ttulo1"/>
+              <w:outlineLvl w:val="0"/>
             </w:pPr>
             <w:bookmarkStart w:id="1" w:name="_Toc187678431"/>
             <w:r>
-              <w:lastRenderedPageBreak/>
               <w:t>Paso 1:</w:t>
             </w:r>
             <w:bookmarkEnd w:id="1"/>
           </w:p>
           <w:p>
             <w:r>
-              <w:t xml:space="preserve">Accedemos a esta </w:t>
+              <w:t>Primeramente a</w:t>
+            </w:r>
+            <w:r>
+              <w:t xml:space="preserve">ccedemos a esta </w:t>
             </w:r>
             <w:r>
               <w:t>página</w:t>
             </w:r>
             <w:r>
-              <w:t xml:space="preserve"> para elegir la versión que en nuestro caso </w:t>
+              <w:t xml:space="preserve"> para elegir la versión</w:t>
+            </w:r>
+            <w:r>
+              <w:t>. E</w:t>
+            </w:r>
+            <w:r>
+              <w:t xml:space="preserve">n nuestro caso </w:t>
             </w:r>
             <w:r>
               <w:t>utilizaremos</w:t>
             </w:r>
             <w:r>
-              <w:t xml:space="preserve"> la 1.20.0 y le damos al enlace que pone dll</w:t>
+              <w:t xml:space="preserve"> la 1.20.0</w:t>
+            </w:r>
+            <w:r>
+              <w:t>,</w:t>
+            </w:r>
+            <w:r>
+              <w:t xml:space="preserve"> y</w:t>
+            </w:r>
+            <w:r>
+              <w:t xml:space="preserve"> después le daremos</w:t>
+            </w:r>
+            <w:r>
+              <w:t xml:space="preserve"> al enlace que pone dll</w:t>
+            </w:r>
+            <w:r>
+              <w:t>.</w:t>
             </w:r>
           </w:p>
           <w:p>
-            <w:hyperlink r:id="rId7" w:history="1">
+            <w:hyperlink r:id="rId8" w:history="1">
               <w:r>
                 <w:rPr>
                   <w:rStyle w:val="Hipervnculo"/>
@@ -1661,7 +1879,7 @@
                     </wp:anchor>
                   </w:drawing>
                 </mc:Choice>
-                <mc:Fallback>
+                <mc:Fallback xmlns:w16se="http://schemas.microsoft.com/office/word/2015/wordml/symex" xmlns:cx="http://schemas.microsoft.com/office/drawing/2014/chartex">
                   <w:pict>
                     <v:rect w14:anchorId="19FD990D" id="Rectángulo 4" o:spid="_x0000_s1026" style="position:absolute;margin-left:60.3pt;margin-top:167.45pt;width:220.85pt;height:5.25pt;z-index:251659264;visibility:visible;mso-wrap-style:square;mso-width-percent:0;mso-height-percent:0;mso-wrap-distance-left:9pt;mso-wrap-distance-top:0;mso-wrap-distance-right:9pt;mso-wrap-distance-bottom:0;mso-position-horizontal:absolute;mso-position-horizontal-relative:text;mso-position-vertical:absolute;mso-position-vertical-relative:text;mso-width-percent:0;mso-height-percent:0;mso-width-relative:margin;mso-height-relative:margin;v-text-anchor:middle" o:gfxdata="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" filled="f" strokecolor="black [3213]" strokeweight="1.5pt">
                       <v:stroke endcap="round"/>
@@ -1691,7 +1909,7 @@
                           <pic:cNvPicPr/>
                         </pic:nvPicPr>
                         <pic:blipFill rotWithShape="1">
-                          <a:blip r:embed="rId8"/>
+                          <a:blip r:embed="rId9"/>
                           <a:srcRect r="20558" b="27004"/>
                           <a:stretch/>
                         </pic:blipFill>
@@ -1729,6 +1947,7 @@
           <w:p>
             <w:pPr>
               <w:pStyle w:val="Ttulo1"/>
+              <w:outlineLvl w:val="0"/>
             </w:pPr>
             <w:bookmarkStart w:id="2" w:name="_Toc187678432"/>
             <w:r>
@@ -1740,10 +1959,8 @@
             <w:r>
               <w:t>Al darle nos descarga el siguiente zip</w:t>
             </w:r>
-          </w:p>
-          <w:p>
-            <w:r>
-              <w:t xml:space="preserve">Lo único que nos interesa es </w:t>
+            <w:r>
+              <w:t xml:space="preserve"> del cual solo nos interesa </w:t>
             </w:r>
             <w:r>
               <w:t xml:space="preserve">el fichero llamado </w:t>
@@ -1752,7 +1969,7 @@
               <w:t>php_mongodb.dll</w:t>
             </w:r>
             <w:r>
-              <w:t xml:space="preserve">  .</w:t>
+              <w:t>.</w:t>
             </w:r>
           </w:p>
         </w:tc>
@@ -1822,7 +2039,7 @@
                     </wp:anchor>
                   </w:drawing>
                 </mc:Choice>
-                <mc:Fallback>
+                <mc:Fallback xmlns:w16se="http://schemas.microsoft.com/office/word/2015/wordml/symex" xmlns:cx="http://schemas.microsoft.com/office/drawing/2014/chartex">
                   <w:pict>
                     <v:line w14:anchorId="2ACD4787" id="Conector recto 6" o:spid="_x0000_s1026" style="position:absolute;flip:y;z-index:251660288;visibility:visible;mso-wrap-style:square;mso-width-percent:0;mso-height-percent:0;mso-wrap-distance-left:9pt;mso-wrap-distance-top:0;mso-wrap-distance-right:9pt;mso-wrap-distance-bottom:0;mso-position-horizontal:absolute;mso-position-horizontal-relative:text;mso-position-vertical:absolute;mso-position-vertical-relative:text;mso-width-percent:0;mso-height-percent:0;mso-width-relative:margin;mso-height-relative:margin" from=".4pt,115.3pt" to="99.6pt,115.3pt" o:gfxdata="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" strokecolor="black [3200]" strokeweight="1pt">
                       <v:stroke endcap="round"/>
@@ -1841,91 +2058,6 @@
                   <wp:extent cx="4491355" cy="2599536"/>
                   <wp:effectExtent l="0" t="0" r="4445" b="0"/>
                   <wp:docPr id="5" name="Imagen 5"/>
-                  <wp:cNvGraphicFramePr>
-                    <a:graphicFrameLocks xmlns:a="http://schemas.openxmlformats.org/drawingml/2006/main" noChangeAspect="1"/>
-                  </wp:cNvGraphicFramePr>
-                  <a:graphic xmlns:a="http://schemas.openxmlformats.org/drawingml/2006/main">
-                    <a:graphicData uri="http://schemas.openxmlformats.org/drawingml/2006/picture">
-                      <pic:pic xmlns:pic="http://schemas.openxmlformats.org/drawingml/2006/picture">
-                        <pic:nvPicPr>
-                          <pic:cNvPr id="1" name=""/>
-                          <pic:cNvPicPr/>
-                        </pic:nvPicPr>
-                        <pic:blipFill>
-                          <a:blip r:embed="rId9"/>
-                          <a:stretch>
-                            <a:fillRect/>
-                          </a:stretch>
-                        </pic:blipFill>
-                        <pic:spPr>
-                          <a:xfrm>
-                            <a:off x="0" y="0"/>
-                            <a:ext cx="4537270" cy="2626111"/>
-                          </a:xfrm>
-                          <a:prstGeom prst="rect">
-                            <a:avLst/>
-                          </a:prstGeom>
-                        </pic:spPr>
-                      </pic:pic>
-                    </a:graphicData>
-                  </a:graphic>
-                </wp:inline>
-              </w:drawing>
-            </w:r>
-          </w:p>
-        </w:tc>
-      </w:tr>
-      <w:tr>
-        <w:tc>
-          <w:tcPr>
-            <w:tcW w:w="3795" w:type="dxa"/>
-          </w:tcPr>
-          <w:p>
-            <w:pPr>
-              <w:pStyle w:val="Ttulo1"/>
-            </w:pPr>
-            <w:bookmarkStart w:id="3" w:name="_Toc187678433"/>
-            <w:r>
-              <w:t>Paso 3:</w:t>
-            </w:r>
-            <w:bookmarkEnd w:id="3"/>
-          </w:p>
-          <w:p>
-            <w:r>
-              <w:t>Nos dirigimos a</w:t>
-            </w:r>
-            <w:r>
-              <w:t xml:space="preserve"> la carpeta de las extensiones de php que es la siguiente</w:t>
-            </w:r>
-            <w:r>
-              <w:t xml:space="preserve"> </w:t>
-            </w:r>
-            <w:r>
-              <w:t>C:\xampp\php\ext</w:t>
-            </w:r>
-            <w:r>
-              <w:t xml:space="preserve"> </w:t>
-            </w:r>
-            <w:r>
-              <w:t>.</w:t>
-            </w:r>
-          </w:p>
-        </w:tc>
-        <w:tc>
-          <w:tcPr>
-            <w:tcW w:w="8720" w:type="dxa"/>
-          </w:tcPr>
-          <w:p>
-            <w:r>
-              <w:rPr>
-                <w:noProof/>
-                <w:lang w:eastAsia="es-ES"/>
-              </w:rPr>
-              <w:drawing>
-                <wp:inline distT="0" distB="0" distL="0" distR="0" wp14:anchorId="0FB88928" wp14:editId="36ED5B0F">
-                  <wp:extent cx="4563590" cy="2589291"/>
-                  <wp:effectExtent l="0" t="0" r="8890" b="1905"/>
-                  <wp:docPr id="7" name="Imagen 7"/>
                   <wp:cNvGraphicFramePr>
                     <a:graphicFrameLocks xmlns:a="http://schemas.openxmlformats.org/drawingml/2006/main" noChangeAspect="1"/>
                   </wp:cNvGraphicFramePr>
@@ -1945,7 +2077,7 @@
                         <pic:spPr>
                           <a:xfrm>
                             <a:off x="0" y="0"/>
-                            <a:ext cx="4614475" cy="2618162"/>
+                            <a:ext cx="4537270" cy="2626111"/>
                           </a:xfrm>
                           <a:prstGeom prst="rect">
                             <a:avLst/>
@@ -1957,13 +2089,6 @@
                 </wp:inline>
               </w:drawing>
             </w:r>
-          </w:p>
-          <w:p/>
-          <w:p/>
-          <w:p>
-            <w:pPr>
-              <w:jc w:val="center"/>
-            </w:pPr>
           </w:p>
         </w:tc>
       </w:tr>
@@ -1975,17 +2100,32 @@
           <w:p>
             <w:pPr>
               <w:pStyle w:val="Ttulo1"/>
+              <w:outlineLvl w:val="0"/>
             </w:pPr>
-            <w:bookmarkStart w:id="4" w:name="_Toc187678434"/>
-            <w:r>
-              <w:lastRenderedPageBreak/>
-              <w:t>Paso4:</w:t>
-            </w:r>
-            <w:bookmarkEnd w:id="4"/>
+            <w:bookmarkStart w:id="3" w:name="_Toc187678433"/>
+            <w:r>
+              <w:t>Paso 3:</w:t>
+            </w:r>
+            <w:bookmarkEnd w:id="3"/>
           </w:p>
           <w:p>
             <w:r>
-              <w:t>Y metemos el archivo anteriormente mencionado en la carpeta solo ese archivo</w:t>
+              <w:t>Después nos dirigiremos</w:t>
+            </w:r>
+            <w:r>
+              <w:t xml:space="preserve"> a</w:t>
+            </w:r>
+            <w:r>
+              <w:t xml:space="preserve"> la carpeta de las extensiones de php que es la siguiente</w:t>
+            </w:r>
+            <w:r>
+              <w:t>:</w:t>
+            </w:r>
+            <w:r>
+              <w:t xml:space="preserve"> </w:t>
+            </w:r>
+            <w:r>
+              <w:t>C:\xampp\php\ext</w:t>
             </w:r>
             <w:r>
               <w:t>.</w:t>
@@ -2003,10 +2143,10 @@
                 <w:lang w:eastAsia="es-ES"/>
               </w:rPr>
               <w:drawing>
-                <wp:inline distT="0" distB="0" distL="0" distR="0" wp14:anchorId="0777574F" wp14:editId="216446FA">
-                  <wp:extent cx="4459873" cy="2530443"/>
-                  <wp:effectExtent l="0" t="0" r="0" b="3810"/>
-                  <wp:docPr id="8" name="Imagen 8"/>
+                <wp:inline distT="0" distB="0" distL="0" distR="0" wp14:anchorId="0FB88928" wp14:editId="36ED5B0F">
+                  <wp:extent cx="4563590" cy="2589291"/>
+                  <wp:effectExtent l="0" t="0" r="8890" b="1905"/>
+                  <wp:docPr id="7" name="Imagen 7"/>
                   <wp:cNvGraphicFramePr>
                     <a:graphicFrameLocks xmlns:a="http://schemas.openxmlformats.org/drawingml/2006/main" noChangeAspect="1"/>
                   </wp:cNvGraphicFramePr>
@@ -2026,7 +2166,7 @@
                         <pic:spPr>
                           <a:xfrm>
                             <a:off x="0" y="0"/>
-                            <a:ext cx="4479499" cy="2541579"/>
+                            <a:ext cx="4614475" cy="2618162"/>
                           </a:xfrm>
                           <a:prstGeom prst="rect">
                             <a:avLst/>
@@ -2038,6 +2178,13 @@
                 </wp:inline>
               </w:drawing>
             </w:r>
+          </w:p>
+          <w:p/>
+          <w:p/>
+          <w:p>
+            <w:pPr>
+              <w:jc w:val="center"/>
+            </w:pPr>
           </w:p>
         </w:tc>
       </w:tr>
@@ -2049,37 +2196,38 @@
           <w:p>
             <w:pPr>
               <w:pStyle w:val="Ttulo1"/>
+              <w:outlineLvl w:val="0"/>
             </w:pPr>
-            <w:bookmarkStart w:id="5" w:name="_Toc187678435"/>
-            <w:r>
-              <w:t>Paso 5:</w:t>
-            </w:r>
-            <w:bookmarkEnd w:id="5"/>
+            <w:bookmarkStart w:id="4" w:name="_Toc187678434"/>
+            <w:r>
+              <w:t>Paso4:</w:t>
+            </w:r>
+            <w:bookmarkEnd w:id="4"/>
           </w:p>
           <w:p>
             <w:r>
-              <w:t>Nos metemos en el archivo de configuración de php.ini</w:t>
-            </w:r>
-          </w:p>
-          <w:p>
-            <w:r>
-              <w:t>Y añadimos esta línea:</w:t>
-            </w:r>
-          </w:p>
-          <w:p>
-            <w:r>
-              <w:t>extension=php_mongodb.dll</w:t>
-            </w:r>
-            <w:r>
-              <w:t xml:space="preserve"> </w:t>
-            </w:r>
-          </w:p>
-          <w:p>
-            <w:r>
-              <w:t>y guardamos</w:t>
-            </w:r>
-            <w:r>
-              <w:t xml:space="preserve"> .</w:t>
+              <w:t xml:space="preserve">Luego </w:t>
+            </w:r>
+            <w:r>
+              <w:t>mete</w:t>
+            </w:r>
+            <w:r>
+              <w:t>re</w:t>
+            </w:r>
+            <w:r>
+              <w:t xml:space="preserve">mos el archivo anteriormente mencionado en la carpeta </w:t>
+            </w:r>
+            <w:r>
+              <w:t>(</w:t>
+            </w:r>
+            <w:r>
+              <w:t>solo ese archivo</w:t>
+            </w:r>
+            <w:r>
+              <w:t>)</w:t>
+            </w:r>
+            <w:r>
+              <w:t>.</w:t>
             </w:r>
           </w:p>
         </w:tc>
@@ -2094,10 +2242,10 @@
                 <w:lang w:eastAsia="es-ES"/>
               </w:rPr>
               <w:drawing>
-                <wp:inline distT="0" distB="0" distL="0" distR="0" wp14:anchorId="47763B39" wp14:editId="1B517ACD">
-                  <wp:extent cx="4496625" cy="3082705"/>
+                <wp:inline distT="0" distB="0" distL="0" distR="0" wp14:anchorId="0777574F" wp14:editId="216446FA">
+                  <wp:extent cx="4459873" cy="2530443"/>
                   <wp:effectExtent l="0" t="0" r="0" b="3810"/>
-                  <wp:docPr id="9" name="Imagen 9"/>
+                  <wp:docPr id="8" name="Imagen 8"/>
                   <wp:cNvGraphicFramePr>
                     <a:graphicFrameLocks xmlns:a="http://schemas.openxmlformats.org/drawingml/2006/main" noChangeAspect="1"/>
                   </wp:cNvGraphicFramePr>
@@ -2117,7 +2265,7 @@
                         <pic:spPr>
                           <a:xfrm>
                             <a:off x="0" y="0"/>
-                            <a:ext cx="4519695" cy="3098521"/>
+                            <a:ext cx="4479499" cy="2541579"/>
                           </a:xfrm>
                           <a:prstGeom prst="rect">
                             <a:avLst/>
@@ -2140,19 +2288,39 @@
           <w:p>
             <w:pPr>
               <w:pStyle w:val="Ttulo1"/>
+              <w:outlineLvl w:val="0"/>
             </w:pPr>
-            <w:bookmarkStart w:id="6" w:name="_Toc187678436"/>
-            <w:r>
-              <w:t>Paso 6:</w:t>
-            </w:r>
-            <w:bookmarkEnd w:id="6"/>
+            <w:bookmarkStart w:id="5" w:name="_Toc187678435"/>
+            <w:r>
+              <w:t>Paso 5:</w:t>
+            </w:r>
+            <w:bookmarkEnd w:id="5"/>
           </w:p>
           <w:p>
             <w:r>
-              <w:t>Ahora encendemos el xamp</w:t>
-            </w:r>
-            <w:r>
-              <w:t xml:space="preserve">  en caso de que ya estuviera encendido reiniciar los servicios porque si no se actualizara la modificación hecha en el paso anterior</w:t>
+              <w:t>Nos metemos en el archivo de configuración de php.ini</w:t>
+            </w:r>
+            <w:r>
+              <w:t xml:space="preserve"> y añadiremos</w:t>
+            </w:r>
+            <w:r>
+              <w:t xml:space="preserve"> esta línea:</w:t>
+            </w:r>
+          </w:p>
+          <w:p>
+            <w:r>
+              <w:t>extension=php_mongodb.dll</w:t>
+            </w:r>
+            <w:r>
+              <w:t xml:space="preserve"> </w:t>
+            </w:r>
+          </w:p>
+          <w:p>
+            <w:r>
+              <w:t>Y</w:t>
+            </w:r>
+            <w:r>
+              <w:t xml:space="preserve"> guardamos</w:t>
             </w:r>
             <w:r>
               <w:t>.</w:t>
@@ -2170,10 +2338,10 @@
                 <w:lang w:eastAsia="es-ES"/>
               </w:rPr>
               <w:drawing>
-                <wp:inline distT="0" distB="0" distL="0" distR="0" wp14:anchorId="179833A7" wp14:editId="7CF4C9D1">
-                  <wp:extent cx="4485640" cy="2921152"/>
-                  <wp:effectExtent l="0" t="0" r="0" b="0"/>
-                  <wp:docPr id="10" name="Imagen 10"/>
+                <wp:inline distT="0" distB="0" distL="0" distR="0" wp14:anchorId="47763B39" wp14:editId="1B517ACD">
+                  <wp:extent cx="4496625" cy="3082705"/>
+                  <wp:effectExtent l="0" t="0" r="0" b="3810"/>
+                  <wp:docPr id="9" name="Imagen 9"/>
                   <wp:cNvGraphicFramePr>
                     <a:graphicFrameLocks xmlns:a="http://schemas.openxmlformats.org/drawingml/2006/main" noChangeAspect="1"/>
                   </wp:cNvGraphicFramePr>
@@ -2193,7 +2361,7 @@
                         <pic:spPr>
                           <a:xfrm>
                             <a:off x="0" y="0"/>
-                            <a:ext cx="4498616" cy="2929602"/>
+                            <a:ext cx="4519695" cy="3098521"/>
                           </a:xfrm>
                           <a:prstGeom prst="rect">
                             <a:avLst/>
@@ -2216,61 +2384,32 @@
           <w:p>
             <w:pPr>
               <w:pStyle w:val="Ttulo1"/>
+              <w:outlineLvl w:val="0"/>
             </w:pPr>
-            <w:bookmarkStart w:id="7" w:name="_Toc187678437"/>
-            <w:r>
-              <w:lastRenderedPageBreak/>
-              <w:t>Paso 7:</w:t>
-            </w:r>
-            <w:bookmarkEnd w:id="7"/>
-            <w:r>
-              <w:t xml:space="preserve"> </w:t>
-            </w:r>
+            <w:bookmarkStart w:id="6" w:name="_Toc187678436"/>
+            <w:r>
+              <w:t>Paso 6:</w:t>
+            </w:r>
+            <w:bookmarkEnd w:id="6"/>
           </w:p>
           <w:p>
             <w:r>
-              <w:t xml:space="preserve">Creamos un </w:t>
-            </w:r>
-            <w:r>
-              <w:t>archivo .</w:t>
-            </w:r>
-            <w:r>
-              <w:t>php</w:t>
-            </w:r>
-            <w:r>
-              <w:t xml:space="preserve"> </w:t>
-            </w:r>
-            <w:r>
-              <w:t>en la carpeta de htdocs</w:t>
-            </w:r>
-            <w:r>
-              <w:t xml:space="preserve"> </w:t>
-            </w:r>
-            <w:r>
-              <w:t>y copiamos el siguiente</w:t>
-            </w:r>
-            <w:r>
-              <w:t xml:space="preserve"> código </w:t>
-            </w:r>
-          </w:p>
-          <w:p>
-            <w:r>
-              <w:t>La primera parte del código nos mostrara toda la información de php.</w:t>
-            </w:r>
-          </w:p>
-          <w:p>
-            <w:r>
-              <w:t>Y la segunda es un pequeño programa que nos dirá si la extensión está siendo cargada</w:t>
-            </w:r>
-          </w:p>
-          <w:p>
-            <w:pPr>
-              <w:rPr>
-                <w:u w:val="single"/>
-              </w:rPr>
-            </w:pPr>
-            <w:r>
-              <w:t>Sirve para verificar que la extensión funcione</w:t>
+              <w:t>Ahora encendemos el XAMPP. E</w:t>
+            </w:r>
+            <w:r>
+              <w:t xml:space="preserve">n caso de que </w:t>
+            </w:r>
+            <w:r>
+              <w:t>ya estuviera encendido, reiniciamos</w:t>
+            </w:r>
+            <w:r>
+              <w:t xml:space="preserve"> los servic</w:t>
+            </w:r>
+            <w:r>
+              <w:t xml:space="preserve">ios porque si no se actualizará </w:t>
+            </w:r>
+            <w:r>
+              <w:t>la modificación hecha en el paso anterior</w:t>
             </w:r>
             <w:r>
               <w:t>.</w:t>
@@ -2283,129 +2422,15 @@
           </w:tcPr>
           <w:p>
             <w:r>
-              <w:t>&lt;?php</w:t>
-            </w:r>
-          </w:p>
-          <w:p>
-            <w:r>
-              <w:t xml:space="preserve">// Para comprobar la version: </w:t>
-            </w:r>
-          </w:p>
-          <w:p>
-            <w:pPr>
-              <w:rPr>
-                <w:lang w:val="en-GB"/>
-              </w:rPr>
-            </w:pPr>
-            <w:r>
-              <w:rPr>
-                <w:lang w:val="en-GB"/>
-              </w:rPr>
-              <w:t>phpinfo();</w:t>
-            </w:r>
-          </w:p>
-          <w:p>
-            <w:pPr>
-              <w:rPr>
-                <w:lang w:val="en-GB"/>
-              </w:rPr>
-            </w:pPr>
-          </w:p>
-          <w:p>
-            <w:pPr>
-              <w:rPr>
-                <w:lang w:val="en-GB"/>
-              </w:rPr>
-            </w:pPr>
-            <w:r>
-              <w:rPr>
-                <w:lang w:val="en-GB"/>
-              </w:rPr>
-              <w:t>if(extension_loaded('mongodb')){</w:t>
-            </w:r>
-          </w:p>
-          <w:p>
-            <w:r>
-              <w:rPr>
-                <w:lang w:val="en-GB"/>
-              </w:rPr>
-              <w:t xml:space="preserve">    </w:t>
-            </w:r>
-            <w:r>
-              <w:t>echo "La extensión MongoDB está cargada.";</w:t>
-            </w:r>
-          </w:p>
-          <w:p>
-            <w:r>
-              <w:t>}else{</w:t>
-            </w:r>
-          </w:p>
-          <w:p>
-            <w:r>
-              <w:t xml:space="preserve">    echo "La extensión MongoDB no está cargada.";</w:t>
-            </w:r>
-          </w:p>
-          <w:p>
-            <w:r>
-              <w:t>}</w:t>
-            </w:r>
-          </w:p>
-          <w:p/>
-          <w:p>
-            <w:r>
-              <w:t>?&gt;</w:t>
-            </w:r>
-          </w:p>
-        </w:tc>
-      </w:tr>
-      <w:tr>
-        <w:tc>
-          <w:tcPr>
-            <w:tcW w:w="3795" w:type="dxa"/>
-          </w:tcPr>
-          <w:p>
-            <w:pPr>
-              <w:pStyle w:val="Ttulo1"/>
-            </w:pPr>
-            <w:bookmarkStart w:id="8" w:name="_Toc187678438"/>
-            <w:r>
-              <w:t>Paso 8:</w:t>
-            </w:r>
-            <w:bookmarkEnd w:id="8"/>
-          </w:p>
-          <w:p>
-            <w:r>
-              <w:t xml:space="preserve">Nos metemos en localhost y ejecutamos el programa </w:t>
-            </w:r>
-            <w:r>
-              <w:t>creado en el paso anterior</w:t>
-            </w:r>
-            <w:r>
-              <w:t xml:space="preserve"> </w:t>
-            </w:r>
-            <w:r>
-              <w:t>aparecerá toda la información de php y si pulsamos CTRL+F y buscamos mongodb y nos debería aparecer</w:t>
-            </w:r>
-            <w:r>
-              <w:t>.</w:t>
-            </w:r>
-          </w:p>
-        </w:tc>
-        <w:tc>
-          <w:tcPr>
-            <w:tcW w:w="8720" w:type="dxa"/>
-          </w:tcPr>
-          <w:p>
-            <w:r>
               <w:rPr>
                 <w:noProof/>
                 <w:lang w:eastAsia="es-ES"/>
               </w:rPr>
               <w:drawing>
-                <wp:inline distT="0" distB="0" distL="0" distR="0" wp14:anchorId="0D2CF9F0" wp14:editId="1137AAC1">
-                  <wp:extent cx="4351492" cy="2240732"/>
-                  <wp:effectExtent l="0" t="0" r="0" b="7620"/>
-                  <wp:docPr id="11" name="Imagen 11"/>
+                <wp:inline distT="0" distB="0" distL="0" distR="0" wp14:anchorId="179833A7" wp14:editId="7CF4C9D1">
+                  <wp:extent cx="4485640" cy="2921152"/>
+                  <wp:effectExtent l="0" t="0" r="0" b="0"/>
+                  <wp:docPr id="10" name="Imagen 10"/>
                   <wp:cNvGraphicFramePr>
                     <a:graphicFrameLocks xmlns:a="http://schemas.openxmlformats.org/drawingml/2006/main" noChangeAspect="1"/>
                   </wp:cNvGraphicFramePr>
@@ -2425,6 +2450,253 @@
                         <pic:spPr>
                           <a:xfrm>
                             <a:off x="0" y="0"/>
+                            <a:ext cx="4498616" cy="2929602"/>
+                          </a:xfrm>
+                          <a:prstGeom prst="rect">
+                            <a:avLst/>
+                          </a:prstGeom>
+                        </pic:spPr>
+                      </pic:pic>
+                    </a:graphicData>
+                  </a:graphic>
+                </wp:inline>
+              </w:drawing>
+            </w:r>
+          </w:p>
+        </w:tc>
+      </w:tr>
+      <w:tr>
+        <w:tc>
+          <w:tcPr>
+            <w:tcW w:w="3795" w:type="dxa"/>
+          </w:tcPr>
+          <w:p>
+            <w:pPr>
+              <w:pStyle w:val="Ttulo1"/>
+              <w:outlineLvl w:val="0"/>
+            </w:pPr>
+            <w:bookmarkStart w:id="7" w:name="_Toc187678437"/>
+            <w:r>
+              <w:t>Paso 7:</w:t>
+            </w:r>
+            <w:bookmarkEnd w:id="7"/>
+            <w:r>
+              <w:t xml:space="preserve"> </w:t>
+            </w:r>
+          </w:p>
+          <w:p>
+            <w:r>
+              <w:t xml:space="preserve">Creamos un </w:t>
+            </w:r>
+            <w:r>
+              <w:t>archivo</w:t>
+            </w:r>
+            <w:r>
+              <w:t>.</w:t>
+            </w:r>
+            <w:r>
+              <w:t>php</w:t>
+            </w:r>
+            <w:r>
+              <w:t xml:space="preserve"> </w:t>
+            </w:r>
+            <w:r>
+              <w:t xml:space="preserve">en la carpeta de htdocs </w:t>
+            </w:r>
+            <w:r>
+              <w:t>y copiamos el siguiente</w:t>
+            </w:r>
+            <w:r>
+              <w:t xml:space="preserve"> código</w:t>
+            </w:r>
+            <w:r>
+              <w:t>:</w:t>
+            </w:r>
+            <w:r>
+              <w:t xml:space="preserve"> </w:t>
+            </w:r>
+          </w:p>
+          <w:p>
+            <w:r>
+              <w:t>La primera parte del código nos mostrara toda la información de php.</w:t>
+            </w:r>
+          </w:p>
+          <w:p>
+            <w:r>
+              <w:t>Y la segunda es un pequeño programa que nos dirá si la extensión está siendo cargada</w:t>
+            </w:r>
+            <w:r>
+              <w:t xml:space="preserve">, este servirá </w:t>
+            </w:r>
+            <w:r>
+              <w:t>para verificar que la extensión funcione</w:t>
+            </w:r>
+            <w:r>
+              <w:t>.</w:t>
+            </w:r>
+          </w:p>
+        </w:tc>
+        <w:tc>
+          <w:tcPr>
+            <w:tcW w:w="8720" w:type="dxa"/>
+          </w:tcPr>
+          <w:p>
+            <w:r>
+              <w:t>&lt;?php</w:t>
+            </w:r>
+          </w:p>
+          <w:p>
+            <w:r>
+              <w:t xml:space="preserve">// Para comprobar la version: </w:t>
+            </w:r>
+          </w:p>
+          <w:p>
+            <w:pPr>
+              <w:rPr>
+                <w:lang w:val="en-GB"/>
+              </w:rPr>
+            </w:pPr>
+            <w:r>
+              <w:rPr>
+                <w:lang w:val="en-GB"/>
+              </w:rPr>
+              <w:t>phpinfo();</w:t>
+            </w:r>
+          </w:p>
+          <w:p>
+            <w:pPr>
+              <w:rPr>
+                <w:lang w:val="en-GB"/>
+              </w:rPr>
+            </w:pPr>
+          </w:p>
+          <w:p>
+            <w:pPr>
+              <w:rPr>
+                <w:lang w:val="en-GB"/>
+              </w:rPr>
+            </w:pPr>
+            <w:r>
+              <w:rPr>
+                <w:lang w:val="en-GB"/>
+              </w:rPr>
+              <w:t>if(extension_loaded('mongodb')){</w:t>
+            </w:r>
+          </w:p>
+          <w:p>
+            <w:r>
+              <w:rPr>
+                <w:lang w:val="en-GB"/>
+              </w:rPr>
+              <w:t xml:space="preserve">    </w:t>
+            </w:r>
+            <w:r>
+              <w:t>echo "La extensión MongoDB está cargada.";</w:t>
+            </w:r>
+          </w:p>
+          <w:p>
+            <w:r>
+              <w:t>}else{</w:t>
+            </w:r>
+          </w:p>
+          <w:p>
+            <w:r>
+              <w:t xml:space="preserve">    echo "La extensión MongoDB no está cargada.";</w:t>
+            </w:r>
+          </w:p>
+          <w:p>
+            <w:r>
+              <w:t>}</w:t>
+            </w:r>
+          </w:p>
+          <w:p/>
+          <w:p>
+            <w:r>
+              <w:t>?&gt;</w:t>
+            </w:r>
+          </w:p>
+        </w:tc>
+      </w:tr>
+      <w:tr>
+        <w:tc>
+          <w:tcPr>
+            <w:tcW w:w="3795" w:type="dxa"/>
+          </w:tcPr>
+          <w:p>
+            <w:pPr>
+              <w:pStyle w:val="Ttulo1"/>
+              <w:outlineLvl w:val="0"/>
+            </w:pPr>
+            <w:bookmarkStart w:id="8" w:name="_Toc187678438"/>
+            <w:r>
+              <w:t>Paso 8:</w:t>
+            </w:r>
+            <w:bookmarkEnd w:id="8"/>
+          </w:p>
+          <w:p>
+            <w:r>
+              <w:t xml:space="preserve">Nos metemos en localhost y ejecutamos el programa </w:t>
+            </w:r>
+            <w:r>
+              <w:t>creado en el paso anterior</w:t>
+            </w:r>
+            <w:r>
+              <w:t>.</w:t>
+            </w:r>
+            <w:r>
+              <w:t xml:space="preserve"> </w:t>
+            </w:r>
+            <w:r>
+              <w:t>A</w:t>
+            </w:r>
+            <w:r>
+              <w:t>parecerá toda la información de php</w:t>
+            </w:r>
+            <w:r>
+              <w:t>,</w:t>
+            </w:r>
+            <w:r>
+              <w:t xml:space="preserve"> y si pulsamos CTRL+F y buscamos mongodb y nos debería aparecer</w:t>
+            </w:r>
+            <w:r>
+              <w:t>.</w:t>
+            </w:r>
+          </w:p>
+        </w:tc>
+        <w:tc>
+          <w:tcPr>
+            <w:tcW w:w="8720" w:type="dxa"/>
+          </w:tcPr>
+          <w:p>
+            <w:r>
+              <w:rPr>
+                <w:noProof/>
+                <w:lang w:eastAsia="es-ES"/>
+              </w:rPr>
+              <w:drawing>
+                <wp:inline distT="0" distB="0" distL="0" distR="0" wp14:anchorId="0D2CF9F0" wp14:editId="1137AAC1">
+                  <wp:extent cx="4351492" cy="2240732"/>
+                  <wp:effectExtent l="0" t="0" r="0" b="7620"/>
+                  <wp:docPr id="11" name="Imagen 11"/>
+                  <wp:cNvGraphicFramePr>
+                    <a:graphicFrameLocks xmlns:a="http://schemas.openxmlformats.org/drawingml/2006/main" noChangeAspect="1"/>
+                  </wp:cNvGraphicFramePr>
+                  <a:graphic xmlns:a="http://schemas.openxmlformats.org/drawingml/2006/main">
+                    <a:graphicData uri="http://schemas.openxmlformats.org/drawingml/2006/picture">
+                      <pic:pic xmlns:pic="http://schemas.openxmlformats.org/drawingml/2006/picture">
+                        <pic:nvPicPr>
+                          <pic:cNvPr id="1" name=""/>
+                          <pic:cNvPicPr/>
+                        </pic:nvPicPr>
+                        <pic:blipFill>
+                          <a:blip r:embed="rId15"/>
+                          <a:stretch>
+                            <a:fillRect/>
+                          </a:stretch>
+                        </pic:blipFill>
+                        <pic:spPr>
+                          <a:xfrm>
+                            <a:off x="0" y="0"/>
                             <a:ext cx="4368185" cy="2249328"/>
                           </a:xfrm>
                           <a:prstGeom prst="rect">
@@ -2443,8 +2715,8 @@
     </w:tbl>
     <w:p/>
     <w:sectPr>
-      <w:headerReference w:type="default" r:id="rId15"/>
-      <w:footerReference w:type="default" r:id="rId16"/>
+      <w:headerReference w:type="default" r:id="rId16"/>
+      <w:footerReference w:type="default" r:id="rId17"/>
       <w:pgSz w:w="11906" w:h="16838"/>
       <w:pgMar w:top="1417" w:right="1701" w:bottom="1417" w:left="1701" w:header="708" w:footer="708" w:gutter="0"/>
       <w:pgNumType w:start="0"/>
@@ -2457,7 +2729,7 @@
 </file>
 
 <file path=word/endnotes.xml><?xml version="1.0" encoding="utf-8"?>
-<w:endnotes xmlns:wpc="http://schemas.microsoft.com/office/word/2010/wordprocessingCanvas" xmlns:cx="http://schemas.microsoft.com/office/drawing/2014/chartex" xmlns:mc="http://schemas.openxmlformats.org/markup-compatibility/2006" xmlns:o="urn:schemas-microsoft-com:office:office" xmlns:r="http://schemas.openxmlformats.org/officeDocument/2006/relationships" xmlns:m="http://schemas.openxmlformats.org/officeDocument/2006/math" xmlns:v="urn:schemas-microsoft-com:vml" xmlns:wp14="http://schemas.microsoft.com/office/word/2010/wordprocessingDrawing" xmlns:wp="http://schemas.openxmlformats.org/drawingml/2006/wordprocessingDrawing" xmlns:w10="urn:schemas-microsoft-com:office:word" xmlns:w="http://schemas.openxmlformats.org/wordprocessingml/2006/main" xmlns:w14="http://schemas.microsoft.com/office/word/2010/wordml" xmlns:w15="http://schemas.microsoft.com/office/word/2012/wordml" xmlns:w16se="http://schemas.microsoft.com/office/word/2015/wordml/symex" xmlns:wpg="http://schemas.microsoft.com/office/word/2010/wordprocessingGroup" xmlns:wpi="http://schemas.microsoft.com/office/word/2010/wordprocessingInk" xmlns:wne="http://schemas.microsoft.com/office/word/2006/wordml" xmlns:wps="http://schemas.microsoft.com/office/word/2010/wordprocessingShape" mc:Ignorable="w14 w15 w16se wp14">
+<w:endnotes xmlns:wpc="http://schemas.microsoft.com/office/word/2010/wordprocessingCanvas" xmlns:mc="http://schemas.openxmlformats.org/markup-compatibility/2006" xmlns:o="urn:schemas-microsoft-com:office:office" xmlns:r="http://schemas.openxmlformats.org/officeDocument/2006/relationships" xmlns:m="http://schemas.openxmlformats.org/officeDocument/2006/math" xmlns:v="urn:schemas-microsoft-com:vml" xmlns:wp14="http://schemas.microsoft.com/office/word/2010/wordprocessingDrawing" xmlns:wp="http://schemas.openxmlformats.org/drawingml/2006/wordprocessingDrawing" xmlns:w10="urn:schemas-microsoft-com:office:word" xmlns:w="http://schemas.openxmlformats.org/wordprocessingml/2006/main" xmlns:w14="http://schemas.microsoft.com/office/word/2010/wordml" xmlns:w15="http://schemas.microsoft.com/office/word/2012/wordml" xmlns:wpg="http://schemas.microsoft.com/office/word/2010/wordprocessingGroup" xmlns:wpi="http://schemas.microsoft.com/office/word/2010/wordprocessingInk" xmlns:wne="http://schemas.microsoft.com/office/word/2006/wordml" xmlns:wps="http://schemas.microsoft.com/office/word/2010/wordprocessingShape" mc:Ignorable="w14 w15 wp14">
   <w:endnote w:type="separator" w:id="-1">
     <w:p>
       <w:pPr>
@@ -2482,7 +2754,7 @@
 </file>
 
 <file path=word/footer1.xml><?xml version="1.0" encoding="utf-8"?>
-<w:ftr xmlns:wpc="http://schemas.microsoft.com/office/word/2010/wordprocessingCanvas" xmlns:cx="http://schemas.microsoft.com/office/drawing/2014/chartex" xmlns:mc="http://schemas.openxmlformats.org/markup-compatibility/2006" xmlns:o="urn:schemas-microsoft-com:office:office" xmlns:r="http://schemas.openxmlformats.org/officeDocument/2006/relationships" xmlns:m="http://schemas.openxmlformats.org/officeDocument/2006/math" xmlns:v="urn:schemas-microsoft-com:vml" xmlns:wp14="http://schemas.microsoft.com/office/word/2010/wordprocessingDrawing" xmlns:wp="http://schemas.openxmlformats.org/drawingml/2006/wordprocessingDrawing" xmlns:w10="urn:schemas-microsoft-com:office:word" xmlns:w="http://schemas.openxmlformats.org/wordprocessingml/2006/main" xmlns:w14="http://schemas.microsoft.com/office/word/2010/wordml" xmlns:w15="http://schemas.microsoft.com/office/word/2012/wordml" xmlns:w16se="http://schemas.microsoft.com/office/word/2015/wordml/symex" xmlns:wpg="http://schemas.microsoft.com/office/word/2010/wordprocessingGroup" xmlns:wpi="http://schemas.microsoft.com/office/word/2010/wordprocessingInk" xmlns:wne="http://schemas.microsoft.com/office/word/2006/wordml" xmlns:wps="http://schemas.microsoft.com/office/word/2010/wordprocessingShape" mc:Ignorable="w14 w15 w16se wp14">
+<w:ftr xmlns:wpc="http://schemas.microsoft.com/office/word/2010/wordprocessingCanvas" xmlns:mc="http://schemas.openxmlformats.org/markup-compatibility/2006" xmlns:o="urn:schemas-microsoft-com:office:office" xmlns:r="http://schemas.openxmlformats.org/officeDocument/2006/relationships" xmlns:m="http://schemas.openxmlformats.org/officeDocument/2006/math" xmlns:v="urn:schemas-microsoft-com:vml" xmlns:wp14="http://schemas.microsoft.com/office/word/2010/wordprocessingDrawing" xmlns:wp="http://schemas.openxmlformats.org/drawingml/2006/wordprocessingDrawing" xmlns:w10="urn:schemas-microsoft-com:office:word" xmlns:w="http://schemas.openxmlformats.org/wordprocessingml/2006/main" xmlns:w14="http://schemas.microsoft.com/office/word/2010/wordml" xmlns:w15="http://schemas.microsoft.com/office/word/2012/wordml" xmlns:wpg="http://schemas.microsoft.com/office/word/2010/wordprocessingGroup" xmlns:wpi="http://schemas.microsoft.com/office/word/2010/wordprocessingInk" xmlns:wne="http://schemas.microsoft.com/office/word/2006/wordml" xmlns:wps="http://schemas.microsoft.com/office/word/2010/wordprocessingShape" mc:Ignorable="w14 w15 wp14">
   <w:tbl>
     <w:tblPr>
       <w:tblW w:w="5000" w:type="pct"/>
@@ -2496,8 +2768,8 @@
       <w:tblLook w:val="04A0" w:firstRow="1" w:lastRow="0" w:firstColumn="1" w:lastColumn="0" w:noHBand="0" w:noVBand="1"/>
     </w:tblPr>
     <w:tblGrid>
-      <w:gridCol w:w="4373"/>
-      <w:gridCol w:w="4131"/>
+      <w:gridCol w:w="4309"/>
+      <w:gridCol w:w="4195"/>
     </w:tblGrid>
     <w:tr>
       <w:trPr>
@@ -2548,53 +2820,53 @@
       <w:trPr>
         <w:jc w:val="center"/>
       </w:trPr>
-      <w:sdt>
-        <w:sdtPr>
-          <w:rPr>
-            <w:caps/>
-            <w:color w:val="808080" w:themeColor="background1" w:themeShade="80"/>
-            <w:sz w:val="18"/>
-            <w:szCs w:val="18"/>
-          </w:rPr>
-          <w:alias w:val="Autor"/>
-          <w:tag w:val=""/>
-          <w:id w:val="1534151868"/>
-          <w:placeholder>
-            <w:docPart w:val="8735A819F2DB4913B227AF09B2DC33C8"/>
-          </w:placeholder>
-          <w:dataBinding w:prefixMappings="xmlns:ns0='http://purl.org/dc/elements/1.1/' xmlns:ns1='http://schemas.openxmlformats.org/package/2006/metadata/core-properties' " w:xpath="/ns1:coreProperties[1]/ns0:creator[1]" w:storeItemID="{6C3C8BC8-F283-45AE-878A-BAB7291924A1}"/>
-          <w:text/>
-        </w:sdtPr>
-        <w:sdtContent>
-          <w:tc>
-            <w:tcPr>
-              <w:tcW w:w="4686" w:type="dxa"/>
-              <w:shd w:val="clear" w:color="auto" w:fill="auto"/>
-              <w:vAlign w:val="center"/>
-            </w:tcPr>
-            <w:p>
-              <w:pPr>
-                <w:pStyle w:val="Piedepgina"/>
-                <w:rPr>
-                  <w:caps/>
-                  <w:color w:val="808080" w:themeColor="background1" w:themeShade="80"/>
-                  <w:sz w:val="18"/>
-                  <w:szCs w:val="18"/>
-                </w:rPr>
-              </w:pPr>
-              <w:r>
-                <w:rPr>
-                  <w:caps/>
-                  <w:color w:val="808080" w:themeColor="background1" w:themeShade="80"/>
-                  <w:sz w:val="18"/>
-                  <w:szCs w:val="18"/>
-                </w:rPr>
-                <w:t>Ian ,PABLO,MARINA,SAMUEL</w:t>
-              </w:r>
-            </w:p>
-          </w:tc>
-        </w:sdtContent>
-      </w:sdt>
+      <w:tc>
+        <w:tcPr>
+          <w:tcW w:w="4686" w:type="dxa"/>
+          <w:shd w:val="clear" w:color="auto" w:fill="auto"/>
+          <w:vAlign w:val="center"/>
+        </w:tcPr>
+        <w:p>
+          <w:pPr>
+            <w:pStyle w:val="Piedepgina"/>
+            <w:rPr>
+              <w:caps/>
+              <w:color w:val="808080" w:themeColor="background1" w:themeShade="80"/>
+              <w:sz w:val="18"/>
+              <w:szCs w:val="18"/>
+            </w:rPr>
+          </w:pPr>
+          <w:r>
+            <w:rPr>
+              <w:caps/>
+              <w:color w:val="808080" w:themeColor="background1" w:themeShade="80"/>
+              <w:sz w:val="18"/>
+              <w:szCs w:val="18"/>
+            </w:rPr>
+            <w:t>Desarrollo web entorno servidor</w:t>
+          </w:r>
+        </w:p>
+        <w:p>
+          <w:pPr>
+            <w:pStyle w:val="Piedepgina"/>
+            <w:rPr>
+              <w:caps/>
+              <w:color w:val="808080" w:themeColor="background1" w:themeShade="80"/>
+              <w:sz w:val="18"/>
+              <w:szCs w:val="18"/>
+            </w:rPr>
+          </w:pPr>
+          <w:r>
+            <w:rPr>
+              <w:caps/>
+              <w:color w:val="808080" w:themeColor="background1" w:themeShade="80"/>
+              <w:sz w:val="18"/>
+              <w:szCs w:val="18"/>
+            </w:rPr>
+            <w:t xml:space="preserve"> </w:t>
+          </w:r>
+        </w:p>
+      </w:tc>
       <w:tc>
         <w:tcPr>
           <w:tcW w:w="4674" w:type="dxa"/>
@@ -2647,7 +2919,7 @@
               <w:sz w:val="18"/>
               <w:szCs w:val="18"/>
             </w:rPr>
-            <w:t>2</w:t>
+            <w:t>3</w:t>
           </w:r>
           <w:r>
             <w:rPr>
@@ -2671,7 +2943,7 @@
 </file>
 
 <file path=word/footnotes.xml><?xml version="1.0" encoding="utf-8"?>
-<w:footnotes xmlns:wpc="http://schemas.microsoft.com/office/word/2010/wordprocessingCanvas" xmlns:cx="http://schemas.microsoft.com/office/drawing/2014/chartex" xmlns:mc="http://schemas.openxmlformats.org/markup-compatibility/2006" xmlns:o="urn:schemas-microsoft-com:office:office" xmlns:r="http://schemas.openxmlformats.org/officeDocument/2006/relationships" xmlns:m="http://schemas.openxmlformats.org/officeDocument/2006/math" xmlns:v="urn:schemas-microsoft-com:vml" xmlns:wp14="http://schemas.microsoft.com/office/word/2010/wordprocessingDrawing" xmlns:wp="http://schemas.openxmlformats.org/drawingml/2006/wordprocessingDrawing" xmlns:w10="urn:schemas-microsoft-com:office:word" xmlns:w="http://schemas.openxmlformats.org/wordprocessingml/2006/main" xmlns:w14="http://schemas.microsoft.com/office/word/2010/wordml" xmlns:w15="http://schemas.microsoft.com/office/word/2012/wordml" xmlns:w16se="http://schemas.microsoft.com/office/word/2015/wordml/symex" xmlns:wpg="http://schemas.microsoft.com/office/word/2010/wordprocessingGroup" xmlns:wpi="http://schemas.microsoft.com/office/word/2010/wordprocessingInk" xmlns:wne="http://schemas.microsoft.com/office/word/2006/wordml" xmlns:wps="http://schemas.microsoft.com/office/word/2010/wordprocessingShape" mc:Ignorable="w14 w15 w16se wp14">
+<w:footnotes xmlns:wpc="http://schemas.microsoft.com/office/word/2010/wordprocessingCanvas" xmlns:mc="http://schemas.openxmlformats.org/markup-compatibility/2006" xmlns:o="urn:schemas-microsoft-com:office:office" xmlns:r="http://schemas.openxmlformats.org/officeDocument/2006/relationships" xmlns:m="http://schemas.openxmlformats.org/officeDocument/2006/math" xmlns:v="urn:schemas-microsoft-com:vml" xmlns:wp14="http://schemas.microsoft.com/office/word/2010/wordprocessingDrawing" xmlns:wp="http://schemas.openxmlformats.org/drawingml/2006/wordprocessingDrawing" xmlns:w10="urn:schemas-microsoft-com:office:word" xmlns:w="http://schemas.openxmlformats.org/wordprocessingml/2006/main" xmlns:w14="http://schemas.microsoft.com/office/word/2010/wordml" xmlns:w15="http://schemas.microsoft.com/office/word/2012/wordml" xmlns:wpg="http://schemas.microsoft.com/office/word/2010/wordprocessingGroup" xmlns:wpi="http://schemas.microsoft.com/office/word/2010/wordprocessingInk" xmlns:wne="http://schemas.microsoft.com/office/word/2006/wordml" xmlns:wps="http://schemas.microsoft.com/office/word/2010/wordprocessingShape" mc:Ignorable="w14 w15 wp14">
   <w:footnote w:type="separator" w:id="-1">
     <w:p>
       <w:pPr>
@@ -2696,7 +2968,7 @@
 </file>
 
 <file path=word/header1.xml><?xml version="1.0" encoding="utf-8"?>
-<w:hdr xmlns:wpc="http://schemas.microsoft.com/office/word/2010/wordprocessingCanvas" xmlns:cx="http://schemas.microsoft.com/office/drawing/2014/chartex" xmlns:mc="http://schemas.openxmlformats.org/markup-compatibility/2006" xmlns:o="urn:schemas-microsoft-com:office:office" xmlns:r="http://schemas.openxmlformats.org/officeDocument/2006/relationships" xmlns:m="http://schemas.openxmlformats.org/officeDocument/2006/math" xmlns:v="urn:schemas-microsoft-com:vml" xmlns:wp14="http://schemas.microsoft.com/office/word/2010/wordprocessingDrawing" xmlns:wp="http://schemas.openxmlformats.org/drawingml/2006/wordprocessingDrawing" xmlns:w10="urn:schemas-microsoft-com:office:word" xmlns:w="http://schemas.openxmlformats.org/wordprocessingml/2006/main" xmlns:w14="http://schemas.microsoft.com/office/word/2010/wordml" xmlns:w15="http://schemas.microsoft.com/office/word/2012/wordml" xmlns:w16se="http://schemas.microsoft.com/office/word/2015/wordml/symex" xmlns:wpg="http://schemas.microsoft.com/office/word/2010/wordprocessingGroup" xmlns:wpi="http://schemas.microsoft.com/office/word/2010/wordprocessingInk" xmlns:wne="http://schemas.microsoft.com/office/word/2006/wordml" xmlns:wps="http://schemas.microsoft.com/office/word/2010/wordprocessingShape" mc:Ignorable="w14 w15 w16se wp14">
+<w:hdr xmlns:wpc="http://schemas.microsoft.com/office/word/2010/wordprocessingCanvas" xmlns:mc="http://schemas.openxmlformats.org/markup-compatibility/2006" xmlns:o="urn:schemas-microsoft-com:office:office" xmlns:r="http://schemas.openxmlformats.org/officeDocument/2006/relationships" xmlns:m="http://schemas.openxmlformats.org/officeDocument/2006/math" xmlns:v="urn:schemas-microsoft-com:vml" xmlns:wp14="http://schemas.microsoft.com/office/word/2010/wordprocessingDrawing" xmlns:wp="http://schemas.openxmlformats.org/drawingml/2006/wordprocessingDrawing" xmlns:w10="urn:schemas-microsoft-com:office:word" xmlns:w="http://schemas.openxmlformats.org/wordprocessingml/2006/main" xmlns:w14="http://schemas.microsoft.com/office/word/2010/wordml" xmlns:w15="http://schemas.microsoft.com/office/word/2012/wordml" xmlns:wpg="http://schemas.microsoft.com/office/word/2010/wordprocessingGroup" xmlns:wpi="http://schemas.microsoft.com/office/word/2010/wordprocessingInk" xmlns:wne="http://schemas.microsoft.com/office/word/2006/wordml" xmlns:wps="http://schemas.microsoft.com/office/word/2010/wordprocessingShape" mc:Ignorable="w14 w15 wp14">
   <w:p>
     <w:pPr>
       <w:pStyle w:val="Encabezado"/>
@@ -2704,6 +2976,7 @@
     <w:r>
       <w:rPr>
         <w:noProof/>
+        <w:lang w:eastAsia="es-ES"/>
       </w:rPr>
       <mc:AlternateContent>
         <mc:Choice Requires="wps">
@@ -2779,6 +3052,7 @@
                             <w:dataBinding w:prefixMappings="xmlns:ns0='http://purl.org/dc/elements/1.1/' xmlns:ns1='http://schemas.openxmlformats.org/package/2006/metadata/core-properties' " w:xpath="/ns1:coreProperties[1]/ns0:title[1]" w:storeItemID="{6C3C8BC8-F283-45AE-878A-BAB7291924A1}"/>
                             <w:text/>
                           </w:sdtPr>
+                          <w:sdtEndPr/>
                           <w:sdtContent>
                             <w:p>
                               <w:pPr>
@@ -2794,7 +3068,7 @@
                                   <w:caps/>
                                   <w:color w:val="FFFFFF" w:themeColor="background1"/>
                                 </w:rPr>
-                                <w:t>Manual Instalacion Mongodb</w:t>
+                                <w:t>Manual InstalaciÓn: Mongodb</w:t>
                               </w:r>
                             </w:p>
                           </w:sdtContent>
@@ -2837,6 +3111,7 @@
                       <w:dataBinding w:prefixMappings="xmlns:ns0='http://purl.org/dc/elements/1.1/' xmlns:ns1='http://schemas.openxmlformats.org/package/2006/metadata/core-properties' " w:xpath="/ns1:coreProperties[1]/ns0:title[1]" w:storeItemID="{6C3C8BC8-F283-45AE-878A-BAB7291924A1}"/>
                       <w:text/>
                     </w:sdtPr>
+                    <w:sdtEndPr/>
                     <w:sdtContent>
                       <w:p>
                         <w:pPr>
@@ -2852,7 +3127,7 @@
                             <w:caps/>
                             <w:color w:val="FFFFFF" w:themeColor="background1"/>
                           </w:rPr>
-                          <w:t>Manual Instalacion Mongodb</w:t>
+                          <w:t>Manual InstalaciÓn: Mongodb</w:t>
                         </w:r>
                       </w:p>
                     </w:sdtContent>
@@ -2870,7 +3145,7 @@
 </file>
 
 <file path=word/styles.xml><?xml version="1.0" encoding="utf-8"?>
-<w:styles xmlns:mc="http://schemas.openxmlformats.org/markup-compatibility/2006" xmlns:r="http://schemas.openxmlformats.org/officeDocument/2006/relationships" xmlns:w="http://schemas.openxmlformats.org/wordprocessingml/2006/main" xmlns:w14="http://schemas.microsoft.com/office/word/2010/wordml" xmlns:w15="http://schemas.microsoft.com/office/word/2012/wordml" xmlns:w16se="http://schemas.microsoft.com/office/word/2015/wordml/symex" mc:Ignorable="w14 w15 w16se">
+<w:styles xmlns:mc="http://schemas.openxmlformats.org/markup-compatibility/2006" xmlns:r="http://schemas.openxmlformats.org/officeDocument/2006/relationships" xmlns:w="http://schemas.openxmlformats.org/wordprocessingml/2006/main" xmlns:w14="http://schemas.microsoft.com/office/word/2010/wordml" xmlns:w15="http://schemas.microsoft.com/office/word/2012/wordml" mc:Ignorable="w14 w15">
   <w:docDefaults>
     <w:rPrDefault>
       <w:rPr>
@@ -3474,7 +3749,6 @@
   <w:style w:type="character" w:default="1" w:styleId="Fuentedeprrafopredeter">
     <w:name w:val="Default Paragraph Font"/>
     <w:uiPriority w:val="1"/>
-    <w:semiHidden/>
     <w:unhideWhenUsed/>
   </w:style>
   <w:style w:type="table" w:default="1" w:styleId="Tablanormal">
@@ -3507,6 +3781,7 @@
       <w:spacing w:after="0" w:line="240" w:lineRule="auto"/>
     </w:pPr>
     <w:tblPr>
+      <w:tblInd w:w="0" w:type="dxa"/>
       <w:tblBorders>
         <w:top w:val="single" w:sz="4" w:space="0" w:color="auto"/>
         <w:left w:val="single" w:sz="4" w:space="0" w:color="auto"/>
@@ -3515,6 +3790,12 @@
         <w:insideH w:val="single" w:sz="4" w:space="0" w:color="auto"/>
         <w:insideV w:val="single" w:sz="4" w:space="0" w:color="auto"/>
       </w:tblBorders>
+      <w:tblCellMar>
+        <w:top w:w="0" w:type="dxa"/>
+        <w:left w:w="108" w:type="dxa"/>
+        <w:bottom w:w="0" w:type="dxa"/>
+        <w:right w:w="108" w:type="dxa"/>
+      </w:tblCellMar>
     </w:tblPr>
   </w:style>
   <w:style w:type="character" w:styleId="Hipervnculo">
@@ -3602,7 +3883,7 @@
       <w:szCs w:val="36"/>
     </w:rPr>
   </w:style>
-  <w:style w:type="paragraph" w:styleId="TtuloTDC">
+  <w:style w:type="paragraph" w:styleId="TtulodeTDC">
     <w:name w:val="TOC Heading"/>
     <w:basedOn w:val="Ttulo1"/>
     <w:next w:val="Normal"/>
@@ -3759,11 +4040,11 @@
       <w:color w:val="2C3C43" w:themeColor="text2"/>
     </w:rPr>
   </w:style>
-  <w:style w:type="paragraph" w:styleId="Ttulo">
+  <w:style w:type="paragraph" w:styleId="Puesto">
     <w:name w:val="Title"/>
     <w:basedOn w:val="Normal"/>
     <w:next w:val="Normal"/>
-    <w:link w:val="TtuloCar"/>
+    <w:link w:val="PuestoCar"/>
     <w:uiPriority w:val="10"/>
     <w:qFormat/>
     <w:rsid w:val="00072701"/>
@@ -3780,10 +4061,10 @@
       <w:szCs w:val="72"/>
     </w:rPr>
   </w:style>
-  <w:style w:type="character" w:customStyle="1" w:styleId="TtuloCar">
-    <w:name w:val="Título Car"/>
+  <w:style w:type="character" w:customStyle="1" w:styleId="PuestoCar">
+    <w:name w:val="Puesto Car"/>
     <w:basedOn w:val="Fuentedeprrafopredeter"/>
-    <w:link w:val="Ttulo"/>
+    <w:link w:val="Puesto"/>
     <w:uiPriority w:val="10"/>
     <w:rsid w:val="00072701"/>
     <w:rPr>
@@ -3981,47 +4262,35 @@
       <w:spacing w:val="10"/>
     </w:rPr>
   </w:style>
+  <w:style w:type="character" w:customStyle="1" w:styleId="Textodemarcadordeposicin">
+    <w:name w:val="Texto de marcador de posición"/>
+    <w:basedOn w:val="Fuentedeprrafopredeter"/>
+    <w:uiPriority w:val="99"/>
+    <w:semiHidden/>
+    <w:rsid w:val="000E04D6"/>
+    <w:rPr>
+      <w:color w:val="808080"/>
+    </w:rPr>
+  </w:style>
+  <w:style w:type="character" w:styleId="Textodelmarcadordeposicin">
+    <w:name w:val="Placeholder Text"/>
+    <w:basedOn w:val="Fuentedeprrafopredeter"/>
+    <w:uiPriority w:val="99"/>
+    <w:semiHidden/>
+    <w:rsid w:val="000E04D6"/>
+    <w:rPr>
+      <w:color w:val="808080"/>
+    </w:rPr>
+  </w:style>
 </w:styles>
 </file>
 
 <file path=word/glossary/document.xml><?xml version="1.0" encoding="utf-8"?>
-<w:glossaryDocument xmlns:wpc="http://schemas.microsoft.com/office/word/2010/wordprocessingCanvas" xmlns:cx="http://schemas.microsoft.com/office/drawing/2014/chartex" xmlns:mc="http://schemas.openxmlformats.org/markup-compatibility/2006" xmlns:o="urn:schemas-microsoft-com:office:office" xmlns:r="http://schemas.openxmlformats.org/officeDocument/2006/relationships" xmlns:m="http://schemas.openxmlformats.org/officeDocument/2006/math" xmlns:v="urn:schemas-microsoft-com:vml" xmlns:wp14="http://schemas.microsoft.com/office/word/2010/wordprocessingDrawing" xmlns:wp="http://schemas.openxmlformats.org/drawingml/2006/wordprocessingDrawing" xmlns:w10="urn:schemas-microsoft-com:office:word" xmlns:w="http://schemas.openxmlformats.org/wordprocessingml/2006/main" xmlns:w14="http://schemas.microsoft.com/office/word/2010/wordml" xmlns:w15="http://schemas.microsoft.com/office/word/2012/wordml" xmlns:w16se="http://schemas.microsoft.com/office/word/2015/wordml/symex" xmlns:wpg="http://schemas.microsoft.com/office/word/2010/wordprocessingGroup" xmlns:wpi="http://schemas.microsoft.com/office/word/2010/wordprocessingInk" xmlns:wne="http://schemas.microsoft.com/office/word/2006/wordml" xmlns:wps="http://schemas.microsoft.com/office/word/2010/wordprocessingShape" mc:Ignorable="w14 w15 w16se wp14">
-  <w:docParts>
-    <w:docPart>
-      <w:docPartPr>
-        <w:name w:val="8735A819F2DB4913B227AF09B2DC33C8"/>
-        <w:category>
-          <w:name w:val="General"/>
-          <w:gallery w:val="placeholder"/>
-        </w:category>
-        <w:types>
-          <w:type w:val="bbPlcHdr"/>
-        </w:types>
-        <w:behaviors>
-          <w:behavior w:val="content"/>
-        </w:behaviors>
-        <w:guid w:val="{57CD7A2C-6698-4263-9D7A-92C4988FF005}"/>
-      </w:docPartPr>
-      <w:docPartBody>
-        <w:p>
-          <w:pPr>
-            <w:pStyle w:val="8735A819F2DB4913B227AF09B2DC33C8"/>
-          </w:pPr>
-          <w:r>
-            <w:rPr>
-              <w:rStyle w:val="Textodemarcadordeposicin"/>
-            </w:rPr>
-            <w:t>[Autor]</w:t>
-          </w:r>
-        </w:p>
-      </w:docPartBody>
-    </w:docPart>
-  </w:docParts>
-</w:glossaryDocument>
+<w:glossaryDocument xmlns:wpc="http://schemas.microsoft.com/office/word/2010/wordprocessingCanvas" xmlns:mc="http://schemas.openxmlformats.org/markup-compatibility/2006" xmlns:o="urn:schemas-microsoft-com:office:office" xmlns:r="http://schemas.openxmlformats.org/officeDocument/2006/relationships" xmlns:m="http://schemas.openxmlformats.org/officeDocument/2006/math" xmlns:v="urn:schemas-microsoft-com:vml" xmlns:wp14="http://schemas.microsoft.com/office/word/2010/wordprocessingDrawing" xmlns:wp="http://schemas.openxmlformats.org/drawingml/2006/wordprocessingDrawing" xmlns:w10="urn:schemas-microsoft-com:office:word" xmlns:w="http://schemas.openxmlformats.org/wordprocessingml/2006/main" xmlns:w14="http://schemas.microsoft.com/office/word/2010/wordml" xmlns:w15="http://schemas.microsoft.com/office/word/2012/wordml" xmlns:wpg="http://schemas.microsoft.com/office/word/2010/wordprocessingGroup" xmlns:wpi="http://schemas.microsoft.com/office/word/2010/wordprocessingInk" xmlns:wne="http://schemas.microsoft.com/office/word/2006/wordml" xmlns:wps="http://schemas.microsoft.com/office/word/2010/wordprocessingShape" mc:Ignorable="w14 w15 wp14"/>
 </file>
 
 <file path=word/glossary/fontTable.xml><?xml version="1.0" encoding="utf-8"?>
-<w:fonts xmlns:mc="http://schemas.openxmlformats.org/markup-compatibility/2006" xmlns:r="http://schemas.openxmlformats.org/officeDocument/2006/relationships" xmlns:w="http://schemas.openxmlformats.org/wordprocessingml/2006/main" xmlns:w14="http://schemas.microsoft.com/office/word/2010/wordml" xmlns:w15="http://schemas.microsoft.com/office/word/2012/wordml" xmlns:w16se="http://schemas.microsoft.com/office/word/2015/wordml/symex" mc:Ignorable="w14 w15 w16se">
+<w:fonts xmlns:mc="http://schemas.openxmlformats.org/markup-compatibility/2006" xmlns:r="http://schemas.openxmlformats.org/officeDocument/2006/relationships" xmlns:w="http://schemas.openxmlformats.org/wordprocessingml/2006/main" xmlns:w14="http://schemas.microsoft.com/office/word/2010/wordml" xmlns:w15="http://schemas.microsoft.com/office/word/2012/wordml" mc:Ignorable="w14 w15">
   <w:font w:name="Trebuchet MS">
     <w:panose1 w:val="020B0603020202020204"/>
     <w:charset w:val="00"/>
@@ -4034,27 +4303,27 @@
     <w:charset w:val="00"/>
     <w:family w:val="roman"/>
     <w:pitch w:val="variable"/>
-    <w:sig w:usb0="E0002AFF" w:usb1="C0007841" w:usb2="00000009" w:usb3="00000000" w:csb0="000001FF" w:csb1="00000000"/>
+    <w:sig w:usb0="E0002EFF" w:usb1="C000785B" w:usb2="00000009" w:usb3="00000000" w:csb0="000001FF" w:csb1="00000000"/>
   </w:font>
   <w:font w:name="Calibri">
     <w:panose1 w:val="020F0502020204030204"/>
     <w:charset w:val="00"/>
     <w:family w:val="swiss"/>
     <w:pitch w:val="variable"/>
-    <w:sig w:usb0="E10002FF" w:usb1="4000ACFF" w:usb2="00000009" w:usb3="00000000" w:csb0="0000019F" w:csb1="00000000"/>
+    <w:sig w:usb0="E4002EFF" w:usb1="C200247B" w:usb2="00000009" w:usb3="00000000" w:csb0="000001FF" w:csb1="00000000"/>
   </w:font>
   <w:font w:name="Calibri Light">
     <w:panose1 w:val="020F0302020204030204"/>
     <w:charset w:val="00"/>
     <w:family w:val="swiss"/>
     <w:pitch w:val="variable"/>
-    <w:sig w:usb0="A0002AEF" w:usb1="4000207B" w:usb2="00000000" w:usb3="00000000" w:csb0="000001FF" w:csb1="00000000"/>
+    <w:sig w:usb0="E4002EFF" w:usb1="C200247B" w:usb2="00000009" w:usb3="00000000" w:csb0="000001FF" w:csb1="00000000"/>
   </w:font>
 </w:fonts>
 </file>
 
 <file path=word/glossary/settings.xml><?xml version="1.0" encoding="utf-8"?>
-<w:settings xmlns:mc="http://schemas.openxmlformats.org/markup-compatibility/2006" xmlns:o="urn:schemas-microsoft-com:office:office" xmlns:r="http://schemas.openxmlformats.org/officeDocument/2006/relationships" xmlns:m="http://schemas.openxmlformats.org/officeDocument/2006/math" xmlns:v="urn:schemas-microsoft-com:vml" xmlns:w10="urn:schemas-microsoft-com:office:word" xmlns:w="http://schemas.openxmlformats.org/wordprocessingml/2006/main" xmlns:w14="http://schemas.microsoft.com/office/word/2010/wordml" xmlns:w15="http://schemas.microsoft.com/office/word/2012/wordml" xmlns:w16se="http://schemas.microsoft.com/office/word/2015/wordml/symex" xmlns:sl="http://schemas.openxmlformats.org/schemaLibrary/2006/main" mc:Ignorable="w14 w15 w16se">
+<w:settings xmlns:mc="http://schemas.openxmlformats.org/markup-compatibility/2006" xmlns:o="urn:schemas-microsoft-com:office:office" xmlns:r="http://schemas.openxmlformats.org/officeDocument/2006/relationships" xmlns:m="http://schemas.openxmlformats.org/officeDocument/2006/math" xmlns:v="urn:schemas-microsoft-com:vml" xmlns:w10="urn:schemas-microsoft-com:office:word" xmlns:w="http://schemas.openxmlformats.org/wordprocessingml/2006/main" xmlns:w14="http://schemas.microsoft.com/office/word/2010/wordml" xmlns:w15="http://schemas.microsoft.com/office/word/2012/wordml" xmlns:sl="http://schemas.openxmlformats.org/schemaLibrary/2006/main" mc:Ignorable="w14 w15">
   <w:view w:val="normal"/>
   <w:defaultTabStop w:val="708"/>
   <w:hyphenationZone w:val="425"/>
@@ -4070,6 +4339,7 @@
   <w:rsids>
     <w:rsidRoot w:val="00464F5B"/>
     <w:rsid w:val="00464F5B"/>
+    <w:rsid w:val="00677626"/>
     <w:rsid w:val="00846AFB"/>
     <w:rsid w:val="00AD3950"/>
     <w:rsid w:val="00EF5108"/>
@@ -4096,7 +4366,7 @@
 </file>
 
 <file path=word/glossary/styles.xml><?xml version="1.0" encoding="utf-8"?>
-<w:styles xmlns:mc="http://schemas.openxmlformats.org/markup-compatibility/2006" xmlns:r="http://schemas.openxmlformats.org/officeDocument/2006/relationships" xmlns:w="http://schemas.openxmlformats.org/wordprocessingml/2006/main" xmlns:w14="http://schemas.microsoft.com/office/word/2010/wordml" xmlns:w15="http://schemas.microsoft.com/office/word/2012/wordml" xmlns:w16se="http://schemas.microsoft.com/office/word/2015/wordml/symex" mc:Ignorable="w14 w15 w16se">
+<w:styles xmlns:mc="http://schemas.openxmlformats.org/markup-compatibility/2006" xmlns:r="http://schemas.openxmlformats.org/officeDocument/2006/relationships" xmlns:w="http://schemas.openxmlformats.org/wordprocessingml/2006/main" xmlns:w14="http://schemas.microsoft.com/office/word/2010/wordml" xmlns:w15="http://schemas.microsoft.com/office/word/2012/wordml" mc:Ignorable="w14 w15">
   <w:docDefaults>
     <w:rPrDefault>
       <w:rPr>
@@ -4546,11 +4816,21 @@
     <w:name w:val="8735A819F2DB4913B227AF09B2DC33C8"/>
     <w:rsid w:val="00AD3950"/>
   </w:style>
+  <w:style w:type="character" w:styleId="Textodelmarcadordeposicin">
+    <w:name w:val="Placeholder Text"/>
+    <w:basedOn w:val="Fuentedeprrafopredeter"/>
+    <w:uiPriority w:val="99"/>
+    <w:semiHidden/>
+    <w:rsid w:val="00677626"/>
+    <w:rPr>
+      <w:color w:val="808080"/>
+    </w:rPr>
+  </w:style>
 </w:styles>
 </file>
 
 <file path=word/glossary/webSettings.xml><?xml version="1.0" encoding="utf-8"?>
-<w:webSettings xmlns:mc="http://schemas.openxmlformats.org/markup-compatibility/2006" xmlns:r="http://schemas.openxmlformats.org/officeDocument/2006/relationships" xmlns:w="http://schemas.openxmlformats.org/wordprocessingml/2006/main" xmlns:w14="http://schemas.microsoft.com/office/word/2010/wordml" xmlns:w15="http://schemas.microsoft.com/office/word/2012/wordml" xmlns:w16se="http://schemas.microsoft.com/office/word/2015/wordml/symex" mc:Ignorable="w14 w15 w16se">
+<w:webSettings xmlns:mc="http://schemas.openxmlformats.org/markup-compatibility/2006" xmlns:r="http://schemas.openxmlformats.org/officeDocument/2006/relationships" xmlns:w="http://schemas.openxmlformats.org/wordprocessingml/2006/main" xmlns:w14="http://schemas.microsoft.com/office/word/2010/wordml" xmlns:w15="http://schemas.microsoft.com/office/word/2012/wordml" mc:Ignorable="w14 w15">
   <w:optimizeForBrowser/>
   <w:allowPNG/>
 </w:webSettings>
@@ -4818,7 +5098,7 @@
 </file>
 
 <file path=customXml/itemProps1.xml><?xml version="1.0" encoding="utf-8"?>
-<ds:datastoreItem xmlns:ds="http://schemas.openxmlformats.org/officeDocument/2006/customXml" ds:itemID="{3FC23626-F44F-413A-8779-D8C4CF47642A}">
+<ds:datastoreItem xmlns:ds="http://schemas.openxmlformats.org/officeDocument/2006/customXml" ds:itemID="{B3CDA262-3CC3-4BCD-9575-A6824491C47C}">
   <ds:schemaRefs>
     <ds:schemaRef ds:uri="http://schemas.openxmlformats.org/officeDocument/2006/bibliography"/>
   </ds:schemaRefs>

--- a/Manual instalacion mongodb.docx
+++ b/Manual instalacion mongodb.docx
@@ -17,8 +17,6 @@
         </w:rPr>
       </w:sdtEndPr>
       <w:sdtContent>
-        <w:bookmarkStart w:id="0" w:name="_GoBack" w:displacedByCustomXml="prev"/>
-        <w:bookmarkEnd w:id="0" w:displacedByCustomXml="prev"/>
         <w:p>
           <w:r>
             <w:rPr>
@@ -829,7 +827,7 @@
                                             </pic:cNvPicPr>
                                           </pic:nvPicPr>
                                           <pic:blipFill>
-                                            <a:blip r:embed="rId7">
+                                            <a:blip r:embed="rId8">
                                               <a:extLst>
                                                 <a:ext uri="{28A0092B-C50C-407E-A947-70E740481C1C}">
                                                   <a14:useLocalDpi xmlns:a14="http://schemas.microsoft.com/office/drawing/2010/main" val="0"/>
@@ -1534,7 +1532,7 @@
                 <w:noProof/>
                 <w:webHidden/>
               </w:rPr>
-              <w:t>4</w:t>
+              <w:t>3</w:t>
             </w:r>
             <w:r>
               <w:rPr>
@@ -1738,11 +1736,12 @@
               <w:pStyle w:val="Ttulo1"/>
               <w:outlineLvl w:val="0"/>
             </w:pPr>
-            <w:bookmarkStart w:id="1" w:name="_Toc187678431"/>
-            <w:r>
+            <w:bookmarkStart w:id="0" w:name="_Toc187678431"/>
+            <w:r>
+              <w:lastRenderedPageBreak/>
               <w:t>Paso 1:</w:t>
             </w:r>
-            <w:bookmarkEnd w:id="1"/>
+            <w:bookmarkEnd w:id="0"/>
           </w:p>
           <w:p>
             <w:r>
@@ -1786,7 +1785,7 @@
             </w:r>
           </w:p>
           <w:p>
-            <w:hyperlink r:id="rId8" w:history="1">
+            <w:hyperlink r:id="rId9" w:history="1">
               <w:r>
                 <w:rPr>
                   <w:rStyle w:val="Hipervnculo"/>
@@ -1879,7 +1878,7 @@
                     </wp:anchor>
                   </w:drawing>
                 </mc:Choice>
-                <mc:Fallback xmlns:w16se="http://schemas.microsoft.com/office/word/2015/wordml/symex" xmlns:cx="http://schemas.microsoft.com/office/drawing/2014/chartex">
+                <mc:Fallback xmlns:cx="http://schemas.microsoft.com/office/drawing/2014/chartex" xmlns:w16se="http://schemas.microsoft.com/office/word/2015/wordml/symex">
                   <w:pict>
                     <v:rect w14:anchorId="19FD990D" id="Rectángulo 4" o:spid="_x0000_s1026" style="position:absolute;margin-left:60.3pt;margin-top:167.45pt;width:220.85pt;height:5.25pt;z-index:251659264;visibility:visible;mso-wrap-style:square;mso-width-percent:0;mso-height-percent:0;mso-wrap-distance-left:9pt;mso-wrap-distance-top:0;mso-wrap-distance-right:9pt;mso-wrap-distance-bottom:0;mso-position-horizontal:absolute;mso-position-horizontal-relative:text;mso-position-vertical:absolute;mso-position-vertical-relative:text;mso-width-percent:0;mso-height-percent:0;mso-width-relative:margin;mso-height-relative:margin;v-text-anchor:middle" o:gfxdata="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" filled="f" strokecolor="black [3213]" strokeweight="1.5pt">
                       <v:stroke endcap="round"/>
@@ -1909,7 +1908,7 @@
                           <pic:cNvPicPr/>
                         </pic:nvPicPr>
                         <pic:blipFill rotWithShape="1">
-                          <a:blip r:embed="rId9"/>
+                          <a:blip r:embed="rId10"/>
                           <a:srcRect r="20558" b="27004"/>
                           <a:stretch/>
                         </pic:blipFill>
@@ -1949,11 +1948,11 @@
               <w:pStyle w:val="Ttulo1"/>
               <w:outlineLvl w:val="0"/>
             </w:pPr>
-            <w:bookmarkStart w:id="2" w:name="_Toc187678432"/>
+            <w:bookmarkStart w:id="1" w:name="_Toc187678432"/>
             <w:r>
               <w:t>Paso 2:</w:t>
             </w:r>
-            <w:bookmarkEnd w:id="2"/>
+            <w:bookmarkEnd w:id="1"/>
           </w:p>
           <w:p>
             <w:r>
@@ -2039,7 +2038,7 @@
                     </wp:anchor>
                   </w:drawing>
                 </mc:Choice>
-                <mc:Fallback xmlns:w16se="http://schemas.microsoft.com/office/word/2015/wordml/symex" xmlns:cx="http://schemas.microsoft.com/office/drawing/2014/chartex">
+                <mc:Fallback xmlns:cx="http://schemas.microsoft.com/office/drawing/2014/chartex" xmlns:w16se="http://schemas.microsoft.com/office/word/2015/wordml/symex">
                   <w:pict>
                     <v:line w14:anchorId="2ACD4787" id="Conector recto 6" o:spid="_x0000_s1026" style="position:absolute;flip:y;z-index:251660288;visibility:visible;mso-wrap-style:square;mso-width-percent:0;mso-height-percent:0;mso-wrap-distance-left:9pt;mso-wrap-distance-top:0;mso-wrap-distance-right:9pt;mso-wrap-distance-bottom:0;mso-position-horizontal:absolute;mso-position-horizontal-relative:text;mso-position-vertical:absolute;mso-position-vertical-relative:text;mso-width-percent:0;mso-height-percent:0;mso-width-relative:margin;mso-height-relative:margin" from=".4pt,115.3pt" to="99.6pt,115.3pt" o:gfxdata="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" strokecolor="black [3200]" strokeweight="1pt">
                       <v:stroke endcap="round"/>
@@ -2069,7 +2068,7 @@
                           <pic:cNvPicPr/>
                         </pic:nvPicPr>
                         <pic:blipFill>
-                          <a:blip r:embed="rId10"/>
+                          <a:blip r:embed="rId11"/>
                           <a:stretch>
                             <a:fillRect/>
                           </a:stretch>
@@ -2102,11 +2101,11 @@
               <w:pStyle w:val="Ttulo1"/>
               <w:outlineLvl w:val="0"/>
             </w:pPr>
-            <w:bookmarkStart w:id="3" w:name="_Toc187678433"/>
+            <w:bookmarkStart w:id="2" w:name="_Toc187678433"/>
             <w:r>
               <w:t>Paso 3:</w:t>
             </w:r>
-            <w:bookmarkEnd w:id="3"/>
+            <w:bookmarkEnd w:id="2"/>
           </w:p>
           <w:p>
             <w:r>
@@ -2158,7 +2157,7 @@
                           <pic:cNvPicPr/>
                         </pic:nvPicPr>
                         <pic:blipFill>
-                          <a:blip r:embed="rId11"/>
+                          <a:blip r:embed="rId12"/>
                           <a:stretch>
                             <a:fillRect/>
                           </a:stretch>
@@ -2198,11 +2197,12 @@
               <w:pStyle w:val="Ttulo1"/>
               <w:outlineLvl w:val="0"/>
             </w:pPr>
-            <w:bookmarkStart w:id="4" w:name="_Toc187678434"/>
-            <w:r>
+            <w:bookmarkStart w:id="3" w:name="_Toc187678434"/>
+            <w:r>
+              <w:lastRenderedPageBreak/>
               <w:t>Paso4:</w:t>
             </w:r>
-            <w:bookmarkEnd w:id="4"/>
+            <w:bookmarkEnd w:id="3"/>
           </w:p>
           <w:p>
             <w:r>
@@ -2246,102 +2246,6 @@
                   <wp:extent cx="4459873" cy="2530443"/>
                   <wp:effectExtent l="0" t="0" r="0" b="3810"/>
                   <wp:docPr id="8" name="Imagen 8"/>
-                  <wp:cNvGraphicFramePr>
-                    <a:graphicFrameLocks xmlns:a="http://schemas.openxmlformats.org/drawingml/2006/main" noChangeAspect="1"/>
-                  </wp:cNvGraphicFramePr>
-                  <a:graphic xmlns:a="http://schemas.openxmlformats.org/drawingml/2006/main">
-                    <a:graphicData uri="http://schemas.openxmlformats.org/drawingml/2006/picture">
-                      <pic:pic xmlns:pic="http://schemas.openxmlformats.org/drawingml/2006/picture">
-                        <pic:nvPicPr>
-                          <pic:cNvPr id="1" name=""/>
-                          <pic:cNvPicPr/>
-                        </pic:nvPicPr>
-                        <pic:blipFill>
-                          <a:blip r:embed="rId12"/>
-                          <a:stretch>
-                            <a:fillRect/>
-                          </a:stretch>
-                        </pic:blipFill>
-                        <pic:spPr>
-                          <a:xfrm>
-                            <a:off x="0" y="0"/>
-                            <a:ext cx="4479499" cy="2541579"/>
-                          </a:xfrm>
-                          <a:prstGeom prst="rect">
-                            <a:avLst/>
-                          </a:prstGeom>
-                        </pic:spPr>
-                      </pic:pic>
-                    </a:graphicData>
-                  </a:graphic>
-                </wp:inline>
-              </w:drawing>
-            </w:r>
-          </w:p>
-        </w:tc>
-      </w:tr>
-      <w:tr>
-        <w:tc>
-          <w:tcPr>
-            <w:tcW w:w="3795" w:type="dxa"/>
-          </w:tcPr>
-          <w:p>
-            <w:pPr>
-              <w:pStyle w:val="Ttulo1"/>
-              <w:outlineLvl w:val="0"/>
-            </w:pPr>
-            <w:bookmarkStart w:id="5" w:name="_Toc187678435"/>
-            <w:r>
-              <w:t>Paso 5:</w:t>
-            </w:r>
-            <w:bookmarkEnd w:id="5"/>
-          </w:p>
-          <w:p>
-            <w:r>
-              <w:t>Nos metemos en el archivo de configuración de php.ini</w:t>
-            </w:r>
-            <w:r>
-              <w:t xml:space="preserve"> y añadiremos</w:t>
-            </w:r>
-            <w:r>
-              <w:t xml:space="preserve"> esta línea:</w:t>
-            </w:r>
-          </w:p>
-          <w:p>
-            <w:r>
-              <w:t>extension=php_mongodb.dll</w:t>
-            </w:r>
-            <w:r>
-              <w:t xml:space="preserve"> </w:t>
-            </w:r>
-          </w:p>
-          <w:p>
-            <w:r>
-              <w:t>Y</w:t>
-            </w:r>
-            <w:r>
-              <w:t xml:space="preserve"> guardamos</w:t>
-            </w:r>
-            <w:r>
-              <w:t>.</w:t>
-            </w:r>
-          </w:p>
-        </w:tc>
-        <w:tc>
-          <w:tcPr>
-            <w:tcW w:w="8720" w:type="dxa"/>
-          </w:tcPr>
-          <w:p>
-            <w:r>
-              <w:rPr>
-                <w:noProof/>
-                <w:lang w:eastAsia="es-ES"/>
-              </w:rPr>
-              <w:drawing>
-                <wp:inline distT="0" distB="0" distL="0" distR="0" wp14:anchorId="47763B39" wp14:editId="1B517ACD">
-                  <wp:extent cx="4496625" cy="3082705"/>
-                  <wp:effectExtent l="0" t="0" r="0" b="3810"/>
-                  <wp:docPr id="9" name="Imagen 9"/>
                   <wp:cNvGraphicFramePr>
                     <a:graphicFrameLocks xmlns:a="http://schemas.openxmlformats.org/drawingml/2006/main" noChangeAspect="1"/>
                   </wp:cNvGraphicFramePr>
@@ -2361,7 +2265,7 @@
                         <pic:spPr>
                           <a:xfrm>
                             <a:off x="0" y="0"/>
-                            <a:ext cx="4519695" cy="3098521"/>
+                            <a:ext cx="4479499" cy="2541579"/>
                           </a:xfrm>
                           <a:prstGeom prst="rect">
                             <a:avLst/>
@@ -2386,30 +2290,37 @@
               <w:pStyle w:val="Ttulo1"/>
               <w:outlineLvl w:val="0"/>
             </w:pPr>
-            <w:bookmarkStart w:id="6" w:name="_Toc187678436"/>
-            <w:r>
-              <w:t>Paso 6:</w:t>
-            </w:r>
-            <w:bookmarkEnd w:id="6"/>
+            <w:bookmarkStart w:id="4" w:name="_Toc187678435"/>
+            <w:r>
+              <w:t>Paso 5:</w:t>
+            </w:r>
+            <w:bookmarkEnd w:id="4"/>
           </w:p>
           <w:p>
             <w:r>
-              <w:t>Ahora encendemos el XAMPP. E</w:t>
-            </w:r>
-            <w:r>
-              <w:t xml:space="preserve">n caso de que </w:t>
-            </w:r>
-            <w:r>
-              <w:t>ya estuviera encendido, reiniciamos</w:t>
-            </w:r>
-            <w:r>
-              <w:t xml:space="preserve"> los servic</w:t>
-            </w:r>
-            <w:r>
-              <w:t xml:space="preserve">ios porque si no se actualizará </w:t>
-            </w:r>
-            <w:r>
-              <w:t>la modificación hecha en el paso anterior</w:t>
+              <w:t>Nos metemos en el archivo de configuración de php.ini</w:t>
+            </w:r>
+            <w:r>
+              <w:t xml:space="preserve"> y añadiremos</w:t>
+            </w:r>
+            <w:r>
+              <w:t xml:space="preserve"> esta línea:</w:t>
+            </w:r>
+          </w:p>
+          <w:p>
+            <w:r>
+              <w:t>extension=php_mongodb.dll</w:t>
+            </w:r>
+            <w:r>
+              <w:t xml:space="preserve"> </w:t>
+            </w:r>
+          </w:p>
+          <w:p>
+            <w:r>
+              <w:t>Y</w:t>
+            </w:r>
+            <w:r>
+              <w:t xml:space="preserve"> guardamos</w:t>
             </w:r>
             <w:r>
               <w:t>.</w:t>
@@ -2427,10 +2338,10 @@
                 <w:lang w:eastAsia="es-ES"/>
               </w:rPr>
               <w:drawing>
-                <wp:inline distT="0" distB="0" distL="0" distR="0" wp14:anchorId="179833A7" wp14:editId="7CF4C9D1">
-                  <wp:extent cx="4485640" cy="2921152"/>
-                  <wp:effectExtent l="0" t="0" r="0" b="0"/>
-                  <wp:docPr id="10" name="Imagen 10"/>
+                <wp:inline distT="0" distB="0" distL="0" distR="0" wp14:anchorId="47763B39" wp14:editId="1B517ACD">
+                  <wp:extent cx="4496625" cy="3082705"/>
+                  <wp:effectExtent l="0" t="0" r="0" b="3810"/>
+                  <wp:docPr id="9" name="Imagen 9"/>
                   <wp:cNvGraphicFramePr>
                     <a:graphicFrameLocks xmlns:a="http://schemas.openxmlformats.org/drawingml/2006/main" noChangeAspect="1"/>
                   </wp:cNvGraphicFramePr>
@@ -2450,7 +2361,7 @@
                         <pic:spPr>
                           <a:xfrm>
                             <a:off x="0" y="0"/>
-                            <a:ext cx="4498616" cy="2929602"/>
+                            <a:ext cx="4519695" cy="3098521"/>
                           </a:xfrm>
                           <a:prstGeom prst="rect">
                             <a:avLst/>
@@ -2475,61 +2386,30 @@
               <w:pStyle w:val="Ttulo1"/>
               <w:outlineLvl w:val="0"/>
             </w:pPr>
-            <w:bookmarkStart w:id="7" w:name="_Toc187678437"/>
-            <w:r>
-              <w:t>Paso 7:</w:t>
-            </w:r>
-            <w:bookmarkEnd w:id="7"/>
-            <w:r>
-              <w:t xml:space="preserve"> </w:t>
-            </w:r>
+            <w:bookmarkStart w:id="5" w:name="_Toc187678436"/>
+            <w:r>
+              <w:t>Paso 6:</w:t>
+            </w:r>
+            <w:bookmarkEnd w:id="5"/>
           </w:p>
           <w:p>
             <w:r>
-              <w:t xml:space="preserve">Creamos un </w:t>
-            </w:r>
-            <w:r>
-              <w:t>archivo</w:t>
-            </w:r>
-            <w:r>
-              <w:t>.</w:t>
-            </w:r>
-            <w:r>
-              <w:t>php</w:t>
-            </w:r>
-            <w:r>
-              <w:t xml:space="preserve"> </w:t>
-            </w:r>
-            <w:r>
-              <w:t xml:space="preserve">en la carpeta de htdocs </w:t>
-            </w:r>
-            <w:r>
-              <w:t>y copiamos el siguiente</w:t>
-            </w:r>
-            <w:r>
-              <w:t xml:space="preserve"> código</w:t>
-            </w:r>
-            <w:r>
-              <w:t>:</w:t>
-            </w:r>
-            <w:r>
-              <w:t xml:space="preserve"> </w:t>
-            </w:r>
-          </w:p>
-          <w:p>
-            <w:r>
-              <w:t>La primera parte del código nos mostrara toda la información de php.</w:t>
-            </w:r>
-          </w:p>
-          <w:p>
-            <w:r>
-              <w:t>Y la segunda es un pequeño programa que nos dirá si la extensión está siendo cargada</w:t>
-            </w:r>
-            <w:r>
-              <w:t xml:space="preserve">, este servirá </w:t>
-            </w:r>
-            <w:r>
-              <w:t>para verificar que la extensión funcione</w:t>
+              <w:t>Ahora encendemos el XAMPP. E</w:t>
+            </w:r>
+            <w:r>
+              <w:t xml:space="preserve">n caso de que </w:t>
+            </w:r>
+            <w:r>
+              <w:t>ya estuviera encendido, reiniciamos</w:t>
+            </w:r>
+            <w:r>
+              <w:t xml:space="preserve"> los servic</w:t>
+            </w:r>
+            <w:r>
+              <w:t xml:space="preserve">ios porque si no se actualizará </w:t>
+            </w:r>
+            <w:r>
+              <w:t>la modificación hecha en el paso anterior</w:t>
             </w:r>
             <w:r>
               <w:t>.</w:t>
@@ -2542,142 +2422,15 @@
           </w:tcPr>
           <w:p>
             <w:r>
-              <w:t>&lt;?php</w:t>
-            </w:r>
-          </w:p>
-          <w:p>
-            <w:r>
-              <w:t xml:space="preserve">// Para comprobar la version: </w:t>
-            </w:r>
-          </w:p>
-          <w:p>
-            <w:pPr>
-              <w:rPr>
-                <w:lang w:val="en-GB"/>
-              </w:rPr>
-            </w:pPr>
-            <w:r>
-              <w:rPr>
-                <w:lang w:val="en-GB"/>
-              </w:rPr>
-              <w:t>phpinfo();</w:t>
-            </w:r>
-          </w:p>
-          <w:p>
-            <w:pPr>
-              <w:rPr>
-                <w:lang w:val="en-GB"/>
-              </w:rPr>
-            </w:pPr>
-          </w:p>
-          <w:p>
-            <w:pPr>
-              <w:rPr>
-                <w:lang w:val="en-GB"/>
-              </w:rPr>
-            </w:pPr>
-            <w:r>
-              <w:rPr>
-                <w:lang w:val="en-GB"/>
-              </w:rPr>
-              <w:t>if(extension_loaded('mongodb')){</w:t>
-            </w:r>
-          </w:p>
-          <w:p>
-            <w:r>
-              <w:rPr>
-                <w:lang w:val="en-GB"/>
-              </w:rPr>
-              <w:t xml:space="preserve">    </w:t>
-            </w:r>
-            <w:r>
-              <w:t>echo "La extensión MongoDB está cargada.";</w:t>
-            </w:r>
-          </w:p>
-          <w:p>
-            <w:r>
-              <w:t>}else{</w:t>
-            </w:r>
-          </w:p>
-          <w:p>
-            <w:r>
-              <w:t xml:space="preserve">    echo "La extensión MongoDB no está cargada.";</w:t>
-            </w:r>
-          </w:p>
-          <w:p>
-            <w:r>
-              <w:t>}</w:t>
-            </w:r>
-          </w:p>
-          <w:p/>
-          <w:p>
-            <w:r>
-              <w:t>?&gt;</w:t>
-            </w:r>
-          </w:p>
-        </w:tc>
-      </w:tr>
-      <w:tr>
-        <w:tc>
-          <w:tcPr>
-            <w:tcW w:w="3795" w:type="dxa"/>
-          </w:tcPr>
-          <w:p>
-            <w:pPr>
-              <w:pStyle w:val="Ttulo1"/>
-              <w:outlineLvl w:val="0"/>
-            </w:pPr>
-            <w:bookmarkStart w:id="8" w:name="_Toc187678438"/>
-            <w:r>
-              <w:t>Paso 8:</w:t>
-            </w:r>
-            <w:bookmarkEnd w:id="8"/>
-          </w:p>
-          <w:p>
-            <w:r>
-              <w:t xml:space="preserve">Nos metemos en localhost y ejecutamos el programa </w:t>
-            </w:r>
-            <w:r>
-              <w:t>creado en el paso anterior</w:t>
-            </w:r>
-            <w:r>
-              <w:t>.</w:t>
-            </w:r>
-            <w:r>
-              <w:t xml:space="preserve"> </w:t>
-            </w:r>
-            <w:r>
-              <w:t>A</w:t>
-            </w:r>
-            <w:r>
-              <w:t>parecerá toda la información de php</w:t>
-            </w:r>
-            <w:r>
-              <w:t>,</w:t>
-            </w:r>
-            <w:r>
-              <w:t xml:space="preserve"> y si pulsamos CTRL+F y buscamos mongodb y nos debería aparecer</w:t>
-            </w:r>
-            <w:r>
-              <w:t>.</w:t>
-            </w:r>
-          </w:p>
-        </w:tc>
-        <w:tc>
-          <w:tcPr>
-            <w:tcW w:w="8720" w:type="dxa"/>
-          </w:tcPr>
-          <w:p>
-            <w:r>
               <w:rPr>
                 <w:noProof/>
                 <w:lang w:eastAsia="es-ES"/>
               </w:rPr>
               <w:drawing>
-                <wp:inline distT="0" distB="0" distL="0" distR="0" wp14:anchorId="0D2CF9F0" wp14:editId="1137AAC1">
-                  <wp:extent cx="4351492" cy="2240732"/>
-                  <wp:effectExtent l="0" t="0" r="0" b="7620"/>
-                  <wp:docPr id="11" name="Imagen 11"/>
+                <wp:inline distT="0" distB="0" distL="0" distR="0" wp14:anchorId="179833A7" wp14:editId="7CF4C9D1">
+                  <wp:extent cx="4485640" cy="2921152"/>
+                  <wp:effectExtent l="0" t="0" r="0" b="0"/>
+                  <wp:docPr id="10" name="Imagen 10"/>
                   <wp:cNvGraphicFramePr>
                     <a:graphicFrameLocks xmlns:a="http://schemas.openxmlformats.org/drawingml/2006/main" noChangeAspect="1"/>
                   </wp:cNvGraphicFramePr>
@@ -2697,6 +2450,261 @@
                         <pic:spPr>
                           <a:xfrm>
                             <a:off x="0" y="0"/>
+                            <a:ext cx="4498616" cy="2929602"/>
+                          </a:xfrm>
+                          <a:prstGeom prst="rect">
+                            <a:avLst/>
+                          </a:prstGeom>
+                        </pic:spPr>
+                      </pic:pic>
+                    </a:graphicData>
+                  </a:graphic>
+                </wp:inline>
+              </w:drawing>
+            </w:r>
+          </w:p>
+        </w:tc>
+      </w:tr>
+      <w:tr>
+        <w:tc>
+          <w:tcPr>
+            <w:tcW w:w="3795" w:type="dxa"/>
+          </w:tcPr>
+          <w:p>
+            <w:pPr>
+              <w:pStyle w:val="Ttulo1"/>
+              <w:outlineLvl w:val="0"/>
+            </w:pPr>
+            <w:bookmarkStart w:id="6" w:name="_Toc187678437"/>
+            <w:r>
+              <w:lastRenderedPageBreak/>
+              <w:t>Paso 7:</w:t>
+            </w:r>
+            <w:bookmarkEnd w:id="6"/>
+            <w:r>
+              <w:t xml:space="preserve"> </w:t>
+            </w:r>
+          </w:p>
+          <w:p>
+            <w:r>
+              <w:t xml:space="preserve">Creamos un </w:t>
+            </w:r>
+            <w:r>
+              <w:t>archivo</w:t>
+            </w:r>
+            <w:r>
+              <w:t>.</w:t>
+            </w:r>
+            <w:r>
+              <w:t>php</w:t>
+            </w:r>
+            <w:r>
+              <w:t xml:space="preserve"> </w:t>
+            </w:r>
+            <w:r>
+              <w:t xml:space="preserve">en la carpeta de htdocs </w:t>
+            </w:r>
+            <w:r>
+              <w:t>y copiamos el siguiente</w:t>
+            </w:r>
+            <w:r>
+              <w:t xml:space="preserve"> código</w:t>
+            </w:r>
+            <w:r>
+              <w:t>:</w:t>
+            </w:r>
+            <w:r>
+              <w:t xml:space="preserve"> </w:t>
+            </w:r>
+          </w:p>
+          <w:p>
+            <w:r>
+              <w:t>La primera parte del código nos mostrara toda la información de php.</w:t>
+            </w:r>
+          </w:p>
+          <w:p>
+            <w:r>
+              <w:t>Y la segunda es un pequeño programa que nos dirá si la extensión está siendo cargada</w:t>
+            </w:r>
+            <w:r>
+              <w:t xml:space="preserve">, este servirá </w:t>
+            </w:r>
+            <w:r>
+              <w:t>para verificar que la extensión funcione</w:t>
+            </w:r>
+            <w:r>
+              <w:t>.</w:t>
+            </w:r>
+          </w:p>
+          <w:p/>
+          <w:p/>
+          <w:p/>
+        </w:tc>
+        <w:tc>
+          <w:tcPr>
+            <w:tcW w:w="8720" w:type="dxa"/>
+          </w:tcPr>
+          <w:p/>
+          <w:p/>
+          <w:p>
+            <w:bookmarkStart w:id="7" w:name="_GoBack"/>
+            <w:bookmarkEnd w:id="7"/>
+            <w:r>
+              <w:t>&lt;?php</w:t>
+            </w:r>
+          </w:p>
+          <w:p>
+            <w:r>
+              <w:t xml:space="preserve">// Para comprobar la version: </w:t>
+            </w:r>
+          </w:p>
+          <w:p>
+            <w:pPr>
+              <w:rPr>
+                <w:lang w:val="en-GB"/>
+              </w:rPr>
+            </w:pPr>
+            <w:r>
+              <w:rPr>
+                <w:lang w:val="en-GB"/>
+              </w:rPr>
+              <w:t>phpinfo();</w:t>
+            </w:r>
+          </w:p>
+          <w:p>
+            <w:pPr>
+              <w:rPr>
+                <w:lang w:val="en-GB"/>
+              </w:rPr>
+            </w:pPr>
+          </w:p>
+          <w:p>
+            <w:pPr>
+              <w:rPr>
+                <w:lang w:val="en-GB"/>
+              </w:rPr>
+            </w:pPr>
+            <w:r>
+              <w:rPr>
+                <w:lang w:val="en-GB"/>
+              </w:rPr>
+              <w:t>if(extension_loaded('mongodb')){</w:t>
+            </w:r>
+          </w:p>
+          <w:p>
+            <w:r>
+              <w:rPr>
+                <w:lang w:val="en-GB"/>
+              </w:rPr>
+              <w:t xml:space="preserve">    </w:t>
+            </w:r>
+            <w:r>
+              <w:t>echo "La extensión MongoDB está cargada.";</w:t>
+            </w:r>
+          </w:p>
+          <w:p>
+            <w:r>
+              <w:t>}else{</w:t>
+            </w:r>
+          </w:p>
+          <w:p>
+            <w:r>
+              <w:t xml:space="preserve">    echo "La extensión MongoDB no está cargada.";</w:t>
+            </w:r>
+          </w:p>
+          <w:p>
+            <w:r>
+              <w:t>}</w:t>
+            </w:r>
+          </w:p>
+          <w:p/>
+          <w:p>
+            <w:r>
+              <w:t>?&gt;</w:t>
+            </w:r>
+          </w:p>
+        </w:tc>
+      </w:tr>
+      <w:tr>
+        <w:tc>
+          <w:tcPr>
+            <w:tcW w:w="3795" w:type="dxa"/>
+          </w:tcPr>
+          <w:p>
+            <w:pPr>
+              <w:pStyle w:val="Ttulo1"/>
+              <w:outlineLvl w:val="0"/>
+            </w:pPr>
+            <w:bookmarkStart w:id="8" w:name="_Toc187678438"/>
+            <w:r>
+              <w:t>Paso 8:</w:t>
+            </w:r>
+            <w:bookmarkEnd w:id="8"/>
+          </w:p>
+          <w:p>
+            <w:r>
+              <w:t xml:space="preserve">Nos metemos en localhost y ejecutamos el programa </w:t>
+            </w:r>
+            <w:r>
+              <w:t>creado en el paso anterior</w:t>
+            </w:r>
+            <w:r>
+              <w:t>.</w:t>
+            </w:r>
+            <w:r>
+              <w:t xml:space="preserve"> </w:t>
+            </w:r>
+            <w:r>
+              <w:t>A</w:t>
+            </w:r>
+            <w:r>
+              <w:t>parecerá toda la información de php</w:t>
+            </w:r>
+            <w:r>
+              <w:t>,</w:t>
+            </w:r>
+            <w:r>
+              <w:t xml:space="preserve"> y si pulsamos CTRL+F y buscamos mongodb y nos debería aparecer</w:t>
+            </w:r>
+            <w:r>
+              <w:t>.</w:t>
+            </w:r>
+          </w:p>
+        </w:tc>
+        <w:tc>
+          <w:tcPr>
+            <w:tcW w:w="8720" w:type="dxa"/>
+          </w:tcPr>
+          <w:p>
+            <w:r>
+              <w:rPr>
+                <w:noProof/>
+                <w:lang w:eastAsia="es-ES"/>
+              </w:rPr>
+              <w:drawing>
+                <wp:inline distT="0" distB="0" distL="0" distR="0" wp14:anchorId="0D2CF9F0" wp14:editId="1137AAC1">
+                  <wp:extent cx="4351492" cy="2240732"/>
+                  <wp:effectExtent l="0" t="0" r="0" b="7620"/>
+                  <wp:docPr id="11" name="Imagen 11"/>
+                  <wp:cNvGraphicFramePr>
+                    <a:graphicFrameLocks xmlns:a="http://schemas.openxmlformats.org/drawingml/2006/main" noChangeAspect="1"/>
+                  </wp:cNvGraphicFramePr>
+                  <a:graphic xmlns:a="http://schemas.openxmlformats.org/drawingml/2006/main">
+                    <a:graphicData uri="http://schemas.openxmlformats.org/drawingml/2006/picture">
+                      <pic:pic xmlns:pic="http://schemas.openxmlformats.org/drawingml/2006/picture">
+                        <pic:nvPicPr>
+                          <pic:cNvPr id="1" name=""/>
+                          <pic:cNvPicPr/>
+                        </pic:nvPicPr>
+                        <pic:blipFill>
+                          <a:blip r:embed="rId16"/>
+                          <a:stretch>
+                            <a:fillRect/>
+                          </a:stretch>
+                        </pic:blipFill>
+                        <pic:spPr>
+                          <a:xfrm>
+                            <a:off x="0" y="0"/>
                             <a:ext cx="4368185" cy="2249328"/>
                           </a:xfrm>
                           <a:prstGeom prst="rect">
@@ -2715,8 +2723,8 @@
     </w:tbl>
     <w:p/>
     <w:sectPr>
-      <w:headerReference w:type="default" r:id="rId16"/>
-      <w:footerReference w:type="default" r:id="rId17"/>
+      <w:headerReference w:type="default" r:id="rId17"/>
+      <w:footerReference w:type="default" r:id="rId18"/>
       <w:pgSz w:w="11906" w:h="16838"/>
       <w:pgMar w:top="1417" w:right="1701" w:bottom="1417" w:left="1701" w:header="708" w:footer="708" w:gutter="0"/>
       <w:pgNumType w:start="0"/>
@@ -2919,7 +2927,7 @@
               <w:sz w:val="18"/>
               <w:szCs w:val="18"/>
             </w:rPr>
-            <w:t>3</w:t>
+            <w:t>2</w:t>
           </w:r>
           <w:r>
             <w:rPr>
@@ -3749,6 +3757,7 @@
   <w:style w:type="character" w:default="1" w:styleId="Fuentedeprrafopredeter">
     <w:name w:val="Default Paragraph Font"/>
     <w:uiPriority w:val="1"/>
+    <w:semiHidden/>
     <w:unhideWhenUsed/>
   </w:style>
   <w:style w:type="table" w:default="1" w:styleId="Tablanormal">
@@ -4283,557 +4292,6 @@
     </w:rPr>
   </w:style>
 </w:styles>
-</file>
-
-<file path=word/glossary/document.xml><?xml version="1.0" encoding="utf-8"?>
-<w:glossaryDocument xmlns:wpc="http://schemas.microsoft.com/office/word/2010/wordprocessingCanvas" xmlns:mc="http://schemas.openxmlformats.org/markup-compatibility/2006" xmlns:o="urn:schemas-microsoft-com:office:office" xmlns:r="http://schemas.openxmlformats.org/officeDocument/2006/relationships" xmlns:m="http://schemas.openxmlformats.org/officeDocument/2006/math" xmlns:v="urn:schemas-microsoft-com:vml" xmlns:wp14="http://schemas.microsoft.com/office/word/2010/wordprocessingDrawing" xmlns:wp="http://schemas.openxmlformats.org/drawingml/2006/wordprocessingDrawing" xmlns:w10="urn:schemas-microsoft-com:office:word" xmlns:w="http://schemas.openxmlformats.org/wordprocessingml/2006/main" xmlns:w14="http://schemas.microsoft.com/office/word/2010/wordml" xmlns:w15="http://schemas.microsoft.com/office/word/2012/wordml" xmlns:wpg="http://schemas.microsoft.com/office/word/2010/wordprocessingGroup" xmlns:wpi="http://schemas.microsoft.com/office/word/2010/wordprocessingInk" xmlns:wne="http://schemas.microsoft.com/office/word/2006/wordml" xmlns:wps="http://schemas.microsoft.com/office/word/2010/wordprocessingShape" mc:Ignorable="w14 w15 wp14"/>
-</file>
-
-<file path=word/glossary/fontTable.xml><?xml version="1.0" encoding="utf-8"?>
-<w:fonts xmlns:mc="http://schemas.openxmlformats.org/markup-compatibility/2006" xmlns:r="http://schemas.openxmlformats.org/officeDocument/2006/relationships" xmlns:w="http://schemas.openxmlformats.org/wordprocessingml/2006/main" xmlns:w14="http://schemas.microsoft.com/office/word/2010/wordml" xmlns:w15="http://schemas.microsoft.com/office/word/2012/wordml" mc:Ignorable="w14 w15">
-  <w:font w:name="Trebuchet MS">
-    <w:panose1 w:val="020B0603020202020204"/>
-    <w:charset w:val="00"/>
-    <w:family w:val="swiss"/>
-    <w:pitch w:val="variable"/>
-    <w:sig w:usb0="00000687" w:usb1="00000000" w:usb2="00000000" w:usb3="00000000" w:csb0="0000009F" w:csb1="00000000"/>
-  </w:font>
-  <w:font w:name="Times New Roman">
-    <w:panose1 w:val="02020603050405020304"/>
-    <w:charset w:val="00"/>
-    <w:family w:val="roman"/>
-    <w:pitch w:val="variable"/>
-    <w:sig w:usb0="E0002EFF" w:usb1="C000785B" w:usb2="00000009" w:usb3="00000000" w:csb0="000001FF" w:csb1="00000000"/>
-  </w:font>
-  <w:font w:name="Calibri">
-    <w:panose1 w:val="020F0502020204030204"/>
-    <w:charset w:val="00"/>
-    <w:family w:val="swiss"/>
-    <w:pitch w:val="variable"/>
-    <w:sig w:usb0="E4002EFF" w:usb1="C200247B" w:usb2="00000009" w:usb3="00000000" w:csb0="000001FF" w:csb1="00000000"/>
-  </w:font>
-  <w:font w:name="Calibri Light">
-    <w:panose1 w:val="020F0302020204030204"/>
-    <w:charset w:val="00"/>
-    <w:family w:val="swiss"/>
-    <w:pitch w:val="variable"/>
-    <w:sig w:usb0="E4002EFF" w:usb1="C200247B" w:usb2="00000009" w:usb3="00000000" w:csb0="000001FF" w:csb1="00000000"/>
-  </w:font>
-</w:fonts>
-</file>
-
-<file path=word/glossary/settings.xml><?xml version="1.0" encoding="utf-8"?>
-<w:settings xmlns:mc="http://schemas.openxmlformats.org/markup-compatibility/2006" xmlns:o="urn:schemas-microsoft-com:office:office" xmlns:r="http://schemas.openxmlformats.org/officeDocument/2006/relationships" xmlns:m="http://schemas.openxmlformats.org/officeDocument/2006/math" xmlns:v="urn:schemas-microsoft-com:vml" xmlns:w10="urn:schemas-microsoft-com:office:word" xmlns:w="http://schemas.openxmlformats.org/wordprocessingml/2006/main" xmlns:w14="http://schemas.microsoft.com/office/word/2010/wordml" xmlns:w15="http://schemas.microsoft.com/office/word/2012/wordml" xmlns:sl="http://schemas.openxmlformats.org/schemaLibrary/2006/main" mc:Ignorable="w14 w15">
-  <w:view w:val="normal"/>
-  <w:defaultTabStop w:val="708"/>
-  <w:hyphenationZone w:val="425"/>
-  <w:characterSpacingControl w:val="doNotCompress"/>
-  <w:compat>
-    <w:useFELayout/>
-    <w:compatSetting w:name="compatibilityMode" w:uri="http://schemas.microsoft.com/office/word" w:val="15"/>
-    <w:compatSetting w:name="overrideTableStyleFontSizeAndJustification" w:uri="http://schemas.microsoft.com/office/word" w:val="1"/>
-    <w:compatSetting w:name="enableOpenTypeFeatures" w:uri="http://schemas.microsoft.com/office/word" w:val="1"/>
-    <w:compatSetting w:name="doNotFlipMirrorIndents" w:uri="http://schemas.microsoft.com/office/word" w:val="1"/>
-    <w:compatSetting w:name="differentiateMultirowTableHeaders" w:uri="http://schemas.microsoft.com/office/word" w:val="1"/>
-  </w:compat>
-  <w:rsids>
-    <w:rsidRoot w:val="00464F5B"/>
-    <w:rsid w:val="00464F5B"/>
-    <w:rsid w:val="00677626"/>
-    <w:rsid w:val="00846AFB"/>
-    <w:rsid w:val="00AD3950"/>
-    <w:rsid w:val="00EF5108"/>
-  </w:rsids>
-  <m:mathPr>
-    <m:mathFont m:val="Cambria Math"/>
-    <m:brkBin m:val="before"/>
-    <m:brkBinSub m:val="--"/>
-    <m:smallFrac m:val="0"/>
-    <m:dispDef/>
-    <m:lMargin m:val="0"/>
-    <m:rMargin m:val="0"/>
-    <m:defJc m:val="centerGroup"/>
-    <m:wrapIndent m:val="1440"/>
-    <m:intLim m:val="subSup"/>
-    <m:naryLim m:val="undOvr"/>
-  </m:mathPr>
-  <w:themeFontLang w:val="es-ES"/>
-  <w:clrSchemeMapping w:bg1="light1" w:t1="dark1" w:bg2="light2" w:t2="dark2" w:accent1="accent1" w:accent2="accent2" w:accent3="accent3" w:accent4="accent4" w:accent5="accent5" w:accent6="accent6" w:hyperlink="hyperlink" w:followedHyperlink="followedHyperlink"/>
-  <w:decimalSymbol w:val=","/>
-  <w:listSeparator w:val=";"/>
-  <w15:chartTrackingRefBased/>
-</w:settings>
-</file>
-
-<file path=word/glossary/styles.xml><?xml version="1.0" encoding="utf-8"?>
-<w:styles xmlns:mc="http://schemas.openxmlformats.org/markup-compatibility/2006" xmlns:r="http://schemas.openxmlformats.org/officeDocument/2006/relationships" xmlns:w="http://schemas.openxmlformats.org/wordprocessingml/2006/main" xmlns:w14="http://schemas.microsoft.com/office/word/2010/wordml" xmlns:w15="http://schemas.microsoft.com/office/word/2012/wordml" mc:Ignorable="w14 w15">
-  <w:docDefaults>
-    <w:rPrDefault>
-      <w:rPr>
-        <w:rFonts w:asciiTheme="minorHAnsi" w:eastAsiaTheme="minorEastAsia" w:hAnsiTheme="minorHAnsi" w:cstheme="minorBidi"/>
-        <w:sz w:val="22"/>
-        <w:szCs w:val="22"/>
-        <w:lang w:val="es-ES" w:eastAsia="es-ES" w:bidi="ar-SA"/>
-      </w:rPr>
-    </w:rPrDefault>
-    <w:pPrDefault>
-      <w:pPr>
-        <w:spacing w:after="160" w:line="259" w:lineRule="auto"/>
-      </w:pPr>
-    </w:pPrDefault>
-  </w:docDefaults>
-  <w:latentStyles w:defLockedState="0" w:defUIPriority="99" w:defSemiHidden="0" w:defUnhideWhenUsed="0" w:defQFormat="0" w:count="371">
-    <w:lsdException w:name="Normal" w:uiPriority="0" w:qFormat="1"/>
-    <w:lsdException w:name="heading 1" w:uiPriority="9" w:qFormat="1"/>
-    <w:lsdException w:name="heading 2" w:semiHidden="1" w:uiPriority="9" w:unhideWhenUsed="1" w:qFormat="1"/>
-    <w:lsdException w:name="heading 3" w:semiHidden="1" w:uiPriority="9" w:unhideWhenUsed="1" w:qFormat="1"/>
-    <w:lsdException w:name="heading 4" w:semiHidden="1" w:uiPriority="9" w:unhideWhenUsed="1" w:qFormat="1"/>
-    <w:lsdException w:name="heading 5" w:semiHidden="1" w:uiPriority="9" w:unhideWhenUsed="1" w:qFormat="1"/>
-    <w:lsdException w:name="heading 6" w:semiHidden="1" w:uiPriority="9" w:unhideWhenUsed="1" w:qFormat="1"/>
-    <w:lsdException w:name="heading 7" w:semiHidden="1" w:uiPriority="9" w:unhideWhenUsed="1" w:qFormat="1"/>
-    <w:lsdException w:name="heading 8" w:semiHidden="1" w:uiPriority="9" w:unhideWhenUsed="1" w:qFormat="1"/>
-    <w:lsdException w:name="heading 9" w:semiHidden="1" w:uiPriority="9" w:unhideWhenUsed="1" w:qFormat="1"/>
-    <w:lsdException w:name="index 1" w:semiHidden="1" w:unhideWhenUsed="1"/>
-    <w:lsdException w:name="index 2" w:semiHidden="1" w:unhideWhenUsed="1"/>
-    <w:lsdException w:name="index 3" w:semiHidden="1" w:unhideWhenUsed="1"/>
-    <w:lsdException w:name="index 4" w:semiHidden="1" w:unhideWhenUsed="1"/>
-    <w:lsdException w:name="index 5" w:semiHidden="1" w:unhideWhenUsed="1"/>
-    <w:lsdException w:name="index 6" w:semiHidden="1" w:unhideWhenUsed="1"/>
-    <w:lsdException w:name="index 7" w:semiHidden="1" w:unhideWhenUsed="1"/>
-    <w:lsdException w:name="index 8" w:semiHidden="1" w:unhideWhenUsed="1"/>
-    <w:lsdException w:name="index 9" w:semiHidden="1" w:unhideWhenUsed="1"/>
-    <w:lsdException w:name="toc 1" w:semiHidden="1" w:uiPriority="39" w:unhideWhenUsed="1"/>
-    <w:lsdException w:name="toc 2" w:semiHidden="1" w:uiPriority="39" w:unhideWhenUsed="1"/>
-    <w:lsdException w:name="toc 3" w:semiHidden="1" w:uiPriority="39" w:unhideWhenUsed="1"/>
-    <w:lsdException w:name="toc 4" w:semiHidden="1" w:uiPriority="39" w:unhideWhenUsed="1"/>
-    <w:lsdException w:name="toc 5" w:semiHidden="1" w:uiPriority="39" w:unhideWhenUsed="1"/>
-    <w:lsdException w:name="toc 6" w:semiHidden="1" w:uiPriority="39" w:unhideWhenUsed="1"/>
-    <w:lsdException w:name="toc 7" w:semiHidden="1" w:uiPriority="39" w:unhideWhenUsed="1"/>
-    <w:lsdException w:name="toc 8" w:semiHidden="1" w:uiPriority="39" w:unhideWhenUsed="1"/>
-    <w:lsdException w:name="toc 9" w:semiHidden="1" w:uiPriority="39" w:unhideWhenUsed="1"/>
-    <w:lsdException w:name="Normal Indent" w:semiHidden="1" w:unhideWhenUsed="1"/>
-    <w:lsdException w:name="footnote text" w:semiHidden="1" w:unhideWhenUsed="1"/>
-    <w:lsdException w:name="annotation text" w:semiHidden="1" w:unhideWhenUsed="1"/>
-    <w:lsdException w:name="header" w:semiHidden="1" w:unhideWhenUsed="1"/>
-    <w:lsdException w:name="footer" w:semiHidden="1" w:unhideWhenUsed="1"/>
-    <w:lsdException w:name="index heading" w:semiHidden="1" w:unhideWhenUsed="1"/>
-    <w:lsdException w:name="caption" w:semiHidden="1" w:uiPriority="35" w:unhideWhenUsed="1" w:qFormat="1"/>
-    <w:lsdException w:name="table of figures" w:semiHidden="1" w:unhideWhenUsed="1"/>
-    <w:lsdException w:name="envelope address" w:semiHidden="1" w:unhideWhenUsed="1"/>
-    <w:lsdException w:name="envelope return" w:semiHidden="1" w:unhideWhenUsed="1"/>
-    <w:lsdException w:name="footnote reference" w:semiHidden="1" w:unhideWhenUsed="1"/>
-    <w:lsdException w:name="annotation reference" w:semiHidden="1" w:unhideWhenUsed="1"/>
-    <w:lsdException w:name="line number" w:semiHidden="1" w:unhideWhenUsed="1"/>
-    <w:lsdException w:name="page number" w:semiHidden="1" w:unhideWhenUsed="1"/>
-    <w:lsdException w:name="endnote reference" w:semiHidden="1" w:unhideWhenUsed="1"/>
-    <w:lsdException w:name="endnote text" w:semiHidden="1" w:unhideWhenUsed="1"/>
-    <w:lsdException w:name="table of authorities" w:semiHidden="1" w:unhideWhenUsed="1"/>
-    <w:lsdException w:name="macro" w:semiHidden="1" w:unhideWhenUsed="1"/>
-    <w:lsdException w:name="toa heading" w:semiHidden="1" w:unhideWhenUsed="1"/>
-    <w:lsdException w:name="List" w:semiHidden="1" w:unhideWhenUsed="1"/>
-    <w:lsdException w:name="List Bullet" w:semiHidden="1" w:unhideWhenUsed="1"/>
-    <w:lsdException w:name="List Number" w:semiHidden="1" w:unhideWhenUsed="1"/>
-    <w:lsdException w:name="List 2" w:semiHidden="1" w:unhideWhenUsed="1"/>
-    <w:lsdException w:name="List 3" w:semiHidden="1" w:unhideWhenUsed="1"/>
-    <w:lsdException w:name="List 4" w:semiHidden="1" w:unhideWhenUsed="1"/>
-    <w:lsdException w:name="List 5" w:semiHidden="1" w:unhideWhenUsed="1"/>
-    <w:lsdException w:name="List Bullet 2" w:semiHidden="1" w:unhideWhenUsed="1"/>
-    <w:lsdException w:name="List Bullet 3" w:semiHidden="1" w:unhideWhenUsed="1"/>
-    <w:lsdException w:name="List Bullet 4" w:semiHidden="1" w:unhideWhenUsed="1"/>
-    <w:lsdException w:name="List Bullet 5" w:semiHidden="1" w:unhideWhenUsed="1"/>
-    <w:lsdException w:name="List Number 2" w:semiHidden="1" w:unhideWhenUsed="1"/>
-    <w:lsdException w:name="List Number 3" w:semiHidden="1" w:unhideWhenUsed="1"/>
-    <w:lsdException w:name="List Number 4" w:semiHidden="1" w:unhideWhenUsed="1"/>
-    <w:lsdException w:name="List Number 5" w:semiHidden="1" w:unhideWhenUsed="1"/>
-    <w:lsdException w:name="Title" w:uiPriority="10" w:qFormat="1"/>
-    <w:lsdException w:name="Closing" w:semiHidden="1" w:unhideWhenUsed="1"/>
-    <w:lsdException w:name="Signature" w:semiHidden="1" w:unhideWhenUsed="1"/>
-    <w:lsdException w:name="Default Paragraph Font" w:semiHidden="1" w:uiPriority="1" w:unhideWhenUsed="1"/>
-    <w:lsdException w:name="Body Text" w:semiHidden="1" w:unhideWhenUsed="1"/>
-    <w:lsdException w:name="Body Text Indent" w:semiHidden="1" w:unhideWhenUsed="1"/>
-    <w:lsdException w:name="List Continue" w:semiHidden="1" w:unhideWhenUsed="1"/>
-    <w:lsdException w:name="List Continue 2" w:semiHidden="1" w:unhideWhenUsed="1"/>
-    <w:lsdException w:name="List Continue 3" w:semiHidden="1" w:unhideWhenUsed="1"/>
-    <w:lsdException w:name="List Continue 4" w:semiHidden="1" w:unhideWhenUsed="1"/>
-    <w:lsdException w:name="List Continue 5" w:semiHidden="1" w:unhideWhenUsed="1"/>
-    <w:lsdException w:name="Message Header" w:semiHidden="1" w:unhideWhenUsed="1"/>
-    <w:lsdException w:name="Subtitle" w:uiPriority="11" w:qFormat="1"/>
-    <w:lsdException w:name="Salutation" w:semiHidden="1" w:unhideWhenUsed="1"/>
-    <w:lsdException w:name="Date" w:semiHidden="1" w:unhideWhenUsed="1"/>
-    <w:lsdException w:name="Body Text First Indent" w:semiHidden="1" w:unhideWhenUsed="1"/>
-    <w:lsdException w:name="Body Text First Indent 2" w:semiHidden="1" w:unhideWhenUsed="1"/>
-    <w:lsdException w:name="Note Heading" w:semiHidden="1" w:unhideWhenUsed="1"/>
-    <w:lsdException w:name="Body Text 2" w:semiHidden="1" w:unhideWhenUsed="1"/>
-    <w:lsdException w:name="Body Text 3" w:semiHidden="1" w:unhideWhenUsed="1"/>
-    <w:lsdException w:name="Body Text Indent 2" w:semiHidden="1" w:unhideWhenUsed="1"/>
-    <w:lsdException w:name="Body Text Indent 3" w:semiHidden="1" w:unhideWhenUsed="1"/>
-    <w:lsdException w:name="Block Text" w:semiHidden="1" w:unhideWhenUsed="1"/>
-    <w:lsdException w:name="Hyperlink" w:semiHidden="1" w:unhideWhenUsed="1"/>
-    <w:lsdException w:name="FollowedHyperlink" w:semiHidden="1" w:unhideWhenUsed="1"/>
-    <w:lsdException w:name="Strong" w:uiPriority="22" w:qFormat="1"/>
-    <w:lsdException w:name="Emphasis" w:uiPriority="20" w:qFormat="1"/>
-    <w:lsdException w:name="Document Map" w:semiHidden="1" w:unhideWhenUsed="1"/>
-    <w:lsdException w:name="Plain Text" w:semiHidden="1" w:unhideWhenUsed="1"/>
-    <w:lsdException w:name="E-mail Signature" w:semiHidden="1" w:unhideWhenUsed="1"/>
-    <w:lsdException w:name="HTML Top of Form" w:semiHidden="1" w:unhideWhenUsed="1"/>
-    <w:lsdException w:name="HTML Bottom of Form" w:semiHidden="1" w:unhideWhenUsed="1"/>
-    <w:lsdException w:name="Normal (Web)" w:semiHidden="1" w:unhideWhenUsed="1"/>
-    <w:lsdException w:name="HTML Acronym" w:semiHidden="1" w:unhideWhenUsed="1"/>
-    <w:lsdException w:name="HTML Address" w:semiHidden="1" w:unhideWhenUsed="1"/>
-    <w:lsdException w:name="HTML Cite" w:semiHidden="1" w:unhideWhenUsed="1"/>
-    <w:lsdException w:name="HTML Code" w:semiHidden="1" w:unhideWhenUsed="1"/>
-    <w:lsdException w:name="HTML Definition" w:semiHidden="1" w:unhideWhenUsed="1"/>
-    <w:lsdException w:name="HTML Keyboard" w:semiHidden="1" w:unhideWhenUsed="1"/>
-    <w:lsdException w:name="HTML Preformatted" w:semiHidden="1" w:unhideWhenUsed="1"/>
-    <w:lsdException w:name="HTML Sample" w:semiHidden="1" w:unhideWhenUsed="1"/>
-    <w:lsdException w:name="HTML Typewriter" w:semiHidden="1" w:unhideWhenUsed="1"/>
-    <w:lsdException w:name="HTML Variable" w:semiHidden="1" w:unhideWhenUsed="1"/>
-    <w:lsdException w:name="Normal Table" w:semiHidden="1" w:unhideWhenUsed="1"/>
-    <w:lsdException w:name="annotation subject" w:semiHidden="1" w:unhideWhenUsed="1"/>
-    <w:lsdException w:name="No List" w:semiHidden="1" w:unhideWhenUsed="1"/>
-    <w:lsdException w:name="Outline List 1" w:semiHidden="1" w:unhideWhenUsed="1"/>
-    <w:lsdException w:name="Outline List 2" w:semiHidden="1" w:unhideWhenUsed="1"/>
-    <w:lsdException w:name="Outline List 3" w:semiHidden="1" w:unhideWhenUsed="1"/>
-    <w:lsdException w:name="Table Simple 1" w:semiHidden="1" w:unhideWhenUsed="1"/>
-    <w:lsdException w:name="Table Simple 2" w:semiHidden="1" w:unhideWhenUsed="1"/>
-    <w:lsdException w:name="Table Simple 3" w:semiHidden="1" w:unhideWhenUsed="1"/>
-    <w:lsdException w:name="Table Classic 1" w:semiHidden="1" w:unhideWhenUsed="1"/>
-    <w:lsdException w:name="Table Classic 2" w:semiHidden="1" w:unhideWhenUsed="1"/>
-    <w:lsdException w:name="Table Classic 3" w:semiHidden="1" w:unhideWhenUsed="1"/>
-    <w:lsdException w:name="Table Classic 4" w:semiHidden="1" w:unhideWhenUsed="1"/>
-    <w:lsdException w:name="Table Colorful 1" w:semiHidden="1" w:unhideWhenUsed="1"/>
-    <w:lsdException w:name="Table Colorful 2" w:semiHidden="1" w:unhideWhenUsed="1"/>
-    <w:lsdException w:name="Table Colorful 3" w:semiHidden="1" w:unhideWhenUsed="1"/>
-    <w:lsdException w:name="Table Columns 1" w:semiHidden="1" w:unhideWhenUsed="1"/>
-    <w:lsdException w:name="Table Columns 2" w:semiHidden="1" w:unhideWhenUsed="1"/>
-    <w:lsdException w:name="Table Columns 3" w:semiHidden="1" w:unhideWhenUsed="1"/>
-    <w:lsdException w:name="Table Columns 4" w:semiHidden="1" w:unhideWhenUsed="1"/>
-    <w:lsdException w:name="Table Columns 5" w:semiHidden="1" w:unhideWhenUsed="1"/>
-    <w:lsdException w:name="Table Grid 1" w:semiHidden="1" w:unhideWhenUsed="1"/>
-    <w:lsdException w:name="Table Grid 2" w:semiHidden="1" w:unhideWhenUsed="1"/>
-    <w:lsdException w:name="Table Grid 3" w:semiHidden="1" w:unhideWhenUsed="1"/>
-    <w:lsdException w:name="Table Grid 4" w:semiHidden="1" w:unhideWhenUsed="1"/>
-    <w:lsdException w:name="Table Grid 5" w:semiHidden="1" w:unhideWhenUsed="1"/>
-    <w:lsdException w:name="Table Grid 6" w:semiHidden="1" w:unhideWhenUsed="1"/>
-    <w:lsdException w:name="Table Grid 7" w:semiHidden="1" w:unhideWhenUsed="1"/>
-    <w:lsdException w:name="Table Grid 8" w:semiHidden="1" w:unhideWhenUsed="1"/>
-    <w:lsdException w:name="Table List 1" w:semiHidden="1" w:unhideWhenUsed="1"/>
-    <w:lsdException w:name="Table List 2" w:semiHidden="1" w:unhideWhenUsed="1"/>
-    <w:lsdException w:name="Table List 3" w:semiHidden="1" w:unhideWhenUsed="1"/>
-    <w:lsdException w:name="Table List 4" w:semiHidden="1" w:unhideWhenUsed="1"/>
-    <w:lsdException w:name="Table List 5" w:semiHidden="1" w:unhideWhenUsed="1"/>
-    <w:lsdException w:name="Table List 6" w:semiHidden="1" w:unhideWhenUsed="1"/>
-    <w:lsdException w:name="Table List 7" w:semiHidden="1" w:unhideWhenUsed="1"/>
-    <w:lsdException w:name="Table List 8" w:semiHidden="1" w:unhideWhenUsed="1"/>
-    <w:lsdException w:name="Table 3D effects 1" w:semiHidden="1" w:unhideWhenUsed="1"/>
-    <w:lsdException w:name="Table 3D effects 2" w:semiHidden="1" w:unhideWhenUsed="1"/>
-    <w:lsdException w:name="Table 3D effects 3" w:semiHidden="1" w:unhideWhenUsed="1"/>
-    <w:lsdException w:name="Table Contemporary" w:semiHidden="1" w:unhideWhenUsed="1"/>
-    <w:lsdException w:name="Table Elegant" w:semiHidden="1" w:unhideWhenUsed="1"/>
-    <w:lsdException w:name="Table Professional" w:semiHidden="1" w:unhideWhenUsed="1"/>
-    <w:lsdException w:name="Table Subtle 1" w:semiHidden="1" w:unhideWhenUsed="1"/>
-    <w:lsdException w:name="Table Subtle 2" w:semiHidden="1" w:unhideWhenUsed="1"/>
-    <w:lsdException w:name="Table Web 1" w:semiHidden="1" w:unhideWhenUsed="1"/>
-    <w:lsdException w:name="Table Web 2" w:semiHidden="1" w:unhideWhenUsed="1"/>
-    <w:lsdException w:name="Table Web 3" w:semiHidden="1" w:unhideWhenUsed="1"/>
-    <w:lsdException w:name="Balloon Text" w:semiHidden="1" w:unhideWhenUsed="1"/>
-    <w:lsdException w:name="Table Grid" w:uiPriority="39"/>
-    <w:lsdException w:name="Table Theme" w:semiHidden="1" w:unhideWhenUsed="1"/>
-    <w:lsdException w:name="Placeholder Text" w:semiHidden="1"/>
-    <w:lsdException w:name="No Spacing" w:uiPriority="1" w:qFormat="1"/>
-    <w:lsdException w:name="Light Shading" w:uiPriority="60"/>
-    <w:lsdException w:name="Light List" w:uiPriority="61"/>
-    <w:lsdException w:name="Light Grid" w:uiPriority="62"/>
-    <w:lsdException w:name="Medium Shading 1" w:uiPriority="63"/>
-    <w:lsdException w:name="Medium Shading 2" w:uiPriority="64"/>
-    <w:lsdException w:name="Medium List 1" w:uiPriority="65"/>
-    <w:lsdException w:name="Medium List 2" w:uiPriority="66"/>
-    <w:lsdException w:name="Medium Grid 1" w:uiPriority="67"/>
-    <w:lsdException w:name="Medium Grid 2" w:uiPriority="68"/>
-    <w:lsdException w:name="Medium Grid 3" w:uiPriority="69"/>
-    <w:lsdException w:name="Dark List" w:uiPriority="70"/>
-    <w:lsdException w:name="Colorful Shading" w:uiPriority="71"/>
-    <w:lsdException w:name="Colorful List" w:uiPriority="72"/>
-    <w:lsdException w:name="Colorful Grid" w:uiPriority="73"/>
-    <w:lsdException w:name="Light Shading Accent 1" w:uiPriority="60"/>
-    <w:lsdException w:name="Light List Accent 1" w:uiPriority="61"/>
-    <w:lsdException w:name="Light Grid Accent 1" w:uiPriority="62"/>
-    <w:lsdException w:name="Medium Shading 1 Accent 1" w:uiPriority="63"/>
-    <w:lsdException w:name="Medium Shading 2 Accent 1" w:uiPriority="64"/>
-    <w:lsdException w:name="Medium List 1 Accent 1" w:uiPriority="65"/>
-    <w:lsdException w:name="Revision" w:semiHidden="1"/>
-    <w:lsdException w:name="List Paragraph" w:uiPriority="34" w:qFormat="1"/>
-    <w:lsdException w:name="Quote" w:uiPriority="29" w:qFormat="1"/>
-    <w:lsdException w:name="Intense Quote" w:uiPriority="30" w:qFormat="1"/>
-    <w:lsdException w:name="Medium List 2 Accent 1" w:uiPriority="66"/>
-    <w:lsdException w:name="Medium Grid 1 Accent 1" w:uiPriority="67"/>
-    <w:lsdException w:name="Medium Grid 2 Accent 1" w:uiPriority="68"/>
-    <w:lsdException w:name="Medium Grid 3 Accent 1" w:uiPriority="69"/>
-    <w:lsdException w:name="Dark List Accent 1" w:uiPriority="70"/>
-    <w:lsdException w:name="Colorful Shading Accent 1" w:uiPriority="71"/>
-    <w:lsdException w:name="Colorful List Accent 1" w:uiPriority="72"/>
-    <w:lsdException w:name="Colorful Grid Accent 1" w:uiPriority="73"/>
-    <w:lsdException w:name="Light Shading Accent 2" w:uiPriority="60"/>
-    <w:lsdException w:name="Light List Accent 2" w:uiPriority="61"/>
-    <w:lsdException w:name="Light Grid Accent 2" w:uiPriority="62"/>
-    <w:lsdException w:name="Medium Shading 1 Accent 2" w:uiPriority="63"/>
-    <w:lsdException w:name="Medium Shading 2 Accent 2" w:uiPriority="64"/>
-    <w:lsdException w:name="Medium List 1 Accent 2" w:uiPriority="65"/>
-    <w:lsdException w:name="Medium List 2 Accent 2" w:uiPriority="66"/>
-    <w:lsdException w:name="Medium Grid 1 Accent 2" w:uiPriority="67"/>
-    <w:lsdException w:name="Medium Grid 2 Accent 2" w:uiPriority="68"/>
-    <w:lsdException w:name="Medium Grid 3 Accent 2" w:uiPriority="69"/>
-    <w:lsdException w:name="Dark List Accent 2" w:uiPriority="70"/>
-    <w:lsdException w:name="Colorful Shading Accent 2" w:uiPriority="71"/>
-    <w:lsdException w:name="Colorful List Accent 2" w:uiPriority="72"/>
-    <w:lsdException w:name="Colorful Grid Accent 2" w:uiPriority="73"/>
-    <w:lsdException w:name="Light Shading Accent 3" w:uiPriority="60"/>
-    <w:lsdException w:name="Light List Accent 3" w:uiPriority="61"/>
-    <w:lsdException w:name="Light Grid Accent 3" w:uiPriority="62"/>
-    <w:lsdException w:name="Medium Shading 1 Accent 3" w:uiPriority="63"/>
-    <w:lsdException w:name="Medium Shading 2 Accent 3" w:uiPriority="64"/>
-    <w:lsdException w:name="Medium List 1 Accent 3" w:uiPriority="65"/>
-    <w:lsdException w:name="Medium List 2 Accent 3" w:uiPriority="66"/>
-    <w:lsdException w:name="Medium Grid 1 Accent 3" w:uiPriority="67"/>
-    <w:lsdException w:name="Medium Grid 2 Accent 3" w:uiPriority="68"/>
-    <w:lsdException w:name="Medium Grid 3 Accent 3" w:uiPriority="69"/>
-    <w:lsdException w:name="Dark List Accent 3" w:uiPriority="70"/>
-    <w:lsdException w:name="Colorful Shading Accent 3" w:uiPriority="71"/>
-    <w:lsdException w:name="Colorful List Accent 3" w:uiPriority="72"/>
-    <w:lsdException w:name="Colorful Grid Accent 3" w:uiPriority="73"/>
-    <w:lsdException w:name="Light Shading Accent 4" w:uiPriority="60"/>
-    <w:lsdException w:name="Light List Accent 4" w:uiPriority="61"/>
-    <w:lsdException w:name="Light Grid Accent 4" w:uiPriority="62"/>
-    <w:lsdException w:name="Medium Shading 1 Accent 4" w:uiPriority="63"/>
-    <w:lsdException w:name="Medium Shading 2 Accent 4" w:uiPriority="64"/>
-    <w:lsdException w:name="Medium List 1 Accent 4" w:uiPriority="65"/>
-    <w:lsdException w:name="Medium List 2 Accent 4" w:uiPriority="66"/>
-    <w:lsdException w:name="Medium Grid 1 Accent 4" w:uiPriority="67"/>
-    <w:lsdException w:name="Medium Grid 2 Accent 4" w:uiPriority="68"/>
-    <w:lsdException w:name="Medium Grid 3 Accent 4" w:uiPriority="69"/>
-    <w:lsdException w:name="Dark List Accent 4" w:uiPriority="70"/>
-    <w:lsdException w:name="Colorful Shading Accent 4" w:uiPriority="71"/>
-    <w:lsdException w:name="Colorful List Accent 4" w:uiPriority="72"/>
-    <w:lsdException w:name="Colorful Grid Accent 4" w:uiPriority="73"/>
-    <w:lsdException w:name="Light Shading Accent 5" w:uiPriority="60"/>
-    <w:lsdException w:name="Light List Accent 5" w:uiPriority="61"/>
-    <w:lsdException w:name="Light Grid Accent 5" w:uiPriority="62"/>
-    <w:lsdException w:name="Medium Shading 1 Accent 5" w:uiPriority="63"/>
-    <w:lsdException w:name="Medium Shading 2 Accent 5" w:uiPriority="64"/>
-    <w:lsdException w:name="Medium List 1 Accent 5" w:uiPriority="65"/>
-    <w:lsdException w:name="Medium List 2 Accent 5" w:uiPriority="66"/>
-    <w:lsdException w:name="Medium Grid 1 Accent 5" w:uiPriority="67"/>
-    <w:lsdException w:name="Medium Grid 2 Accent 5" w:uiPriority="68"/>
-    <w:lsdException w:name="Medium Grid 3 Accent 5" w:uiPriority="69"/>
-    <w:lsdException w:name="Dark List Accent 5" w:uiPriority="70"/>
-    <w:lsdException w:name="Colorful Shading Accent 5" w:uiPriority="71"/>
-    <w:lsdException w:name="Colorful List Accent 5" w:uiPriority="72"/>
-    <w:lsdException w:name="Colorful Grid Accent 5" w:uiPriority="73"/>
-    <w:lsdException w:name="Light Shading Accent 6" w:uiPriority="60"/>
-    <w:lsdException w:name="Light List Accent 6" w:uiPriority="61"/>
-    <w:lsdException w:name="Light Grid Accent 6" w:uiPriority="62"/>
-    <w:lsdException w:name="Medium Shading 1 Accent 6" w:uiPriority="63"/>
-    <w:lsdException w:name="Medium Shading 2 Accent 6" w:uiPriority="64"/>
-    <w:lsdException w:name="Medium List 1 Accent 6" w:uiPriority="65"/>
-    <w:lsdException w:name="Medium List 2 Accent 6" w:uiPriority="66"/>
-    <w:lsdException w:name="Medium Grid 1 Accent 6" w:uiPriority="67"/>
-    <w:lsdException w:name="Medium Grid 2 Accent 6" w:uiPriority="68"/>
-    <w:lsdException w:name="Medium Grid 3 Accent 6" w:uiPriority="69"/>
-    <w:lsdException w:name="Dark List Accent 6" w:uiPriority="70"/>
-    <w:lsdException w:name="Colorful Shading Accent 6" w:uiPriority="71"/>
-    <w:lsdException w:name="Colorful List Accent 6" w:uiPriority="72"/>
-    <w:lsdException w:name="Colorful Grid Accent 6" w:uiPriority="73"/>
-    <w:lsdException w:name="Subtle Emphasis" w:uiPriority="19" w:qFormat="1"/>
-    <w:lsdException w:name="Intense Emphasis" w:uiPriority="21" w:qFormat="1"/>
-    <w:lsdException w:name="Subtle Reference" w:uiPriority="31" w:qFormat="1"/>
-    <w:lsdException w:name="Intense Reference" w:uiPriority="32" w:qFormat="1"/>
-    <w:lsdException w:name="Book Title" w:uiPriority="33" w:qFormat="1"/>
-    <w:lsdException w:name="Bibliography" w:semiHidden="1" w:uiPriority="37" w:unhideWhenUsed="1"/>
-    <w:lsdException w:name="TOC Heading" w:semiHidden="1" w:uiPriority="39" w:unhideWhenUsed="1" w:qFormat="1"/>
-    <w:lsdException w:name="Plain Table 1" w:uiPriority="41"/>
-    <w:lsdException w:name="Plain Table 2" w:uiPriority="42"/>
-    <w:lsdException w:name="Plain Table 3" w:uiPriority="43"/>
-    <w:lsdException w:name="Plain Table 4" w:uiPriority="44"/>
-    <w:lsdException w:name="Plain Table 5" w:uiPriority="45"/>
-    <w:lsdException w:name="Grid Table Light" w:uiPriority="40"/>
-    <w:lsdException w:name="Grid Table 1 Light" w:uiPriority="46"/>
-    <w:lsdException w:name="Grid Table 2" w:uiPriority="47"/>
-    <w:lsdException w:name="Grid Table 3" w:uiPriority="48"/>
-    <w:lsdException w:name="Grid Table 4" w:uiPriority="49"/>
-    <w:lsdException w:name="Grid Table 5 Dark" w:uiPriority="50"/>
-    <w:lsdException w:name="Grid Table 6 Colorful" w:uiPriority="51"/>
-    <w:lsdException w:name="Grid Table 7 Colorful" w:uiPriority="52"/>
-    <w:lsdException w:name="Grid Table 1 Light Accent 1" w:uiPriority="46"/>
-    <w:lsdException w:name="Grid Table 2 Accent 1" w:uiPriority="47"/>
-    <w:lsdException w:name="Grid Table 3 Accent 1" w:uiPriority="48"/>
-    <w:lsdException w:name="Grid Table 4 Accent 1" w:uiPriority="49"/>
-    <w:lsdException w:name="Grid Table 5 Dark Accent 1" w:uiPriority="50"/>
-    <w:lsdException w:name="Grid Table 6 Colorful Accent 1" w:uiPriority="51"/>
-    <w:lsdException w:name="Grid Table 7 Colorful Accent 1" w:uiPriority="52"/>
-    <w:lsdException w:name="Grid Table 1 Light Accent 2" w:uiPriority="46"/>
-    <w:lsdException w:name="Grid Table 2 Accent 2" w:uiPriority="47"/>
-    <w:lsdException w:name="Grid Table 3 Accent 2" w:uiPriority="48"/>
-    <w:lsdException w:name="Grid Table 4 Accent 2" w:uiPriority="49"/>
-    <w:lsdException w:name="Grid Table 5 Dark Accent 2" w:uiPriority="50"/>
-    <w:lsdException w:name="Grid Table 6 Colorful Accent 2" w:uiPriority="51"/>
-    <w:lsdException w:name="Grid Table 7 Colorful Accent 2" w:uiPriority="52"/>
-    <w:lsdException w:name="Grid Table 1 Light Accent 3" w:uiPriority="46"/>
-    <w:lsdException w:name="Grid Table 2 Accent 3" w:uiPriority="47"/>
-    <w:lsdException w:name="Grid Table 3 Accent 3" w:uiPriority="48"/>
-    <w:lsdException w:name="Grid Table 4 Accent 3" w:uiPriority="49"/>
-    <w:lsdException w:name="Grid Table 5 Dark Accent 3" w:uiPriority="50"/>
-    <w:lsdException w:name="Grid Table 6 Colorful Accent 3" w:uiPriority="51"/>
-    <w:lsdException w:name="Grid Table 7 Colorful Accent 3" w:uiPriority="52"/>
-    <w:lsdException w:name="Grid Table 1 Light Accent 4" w:uiPriority="46"/>
-    <w:lsdException w:name="Grid Table 2 Accent 4" w:uiPriority="47"/>
-    <w:lsdException w:name="Grid Table 3 Accent 4" w:uiPriority="48"/>
-    <w:lsdException w:name="Grid Table 4 Accent 4" w:uiPriority="49"/>
-    <w:lsdException w:name="Grid Table 5 Dark Accent 4" w:uiPriority="50"/>
-    <w:lsdException w:name="Grid Table 6 Colorful Accent 4" w:uiPriority="51"/>
-    <w:lsdException w:name="Grid Table 7 Colorful Accent 4" w:uiPriority="52"/>
-    <w:lsdException w:name="Grid Table 1 Light Accent 5" w:uiPriority="46"/>
-    <w:lsdException w:name="Grid Table 2 Accent 5" w:uiPriority="47"/>
-    <w:lsdException w:name="Grid Table 3 Accent 5" w:uiPriority="48"/>
-    <w:lsdException w:name="Grid Table 4 Accent 5" w:uiPriority="49"/>
-    <w:lsdException w:name="Grid Table 5 Dark Accent 5" w:uiPriority="50"/>
-    <w:lsdException w:name="Grid Table 6 Colorful Accent 5" w:uiPriority="51"/>
-    <w:lsdException w:name="Grid Table 7 Colorful Accent 5" w:uiPriority="52"/>
-    <w:lsdException w:name="Grid Table 1 Light Accent 6" w:uiPriority="46"/>
-    <w:lsdException w:name="Grid Table 2 Accent 6" w:uiPriority="47"/>
-    <w:lsdException w:name="Grid Table 3 Accent 6" w:uiPriority="48"/>
-    <w:lsdException w:name="Grid Table 4 Accent 6" w:uiPriority="49"/>
-    <w:lsdException w:name="Grid Table 5 Dark Accent 6" w:uiPriority="50"/>
-    <w:lsdException w:name="Grid Table 6 Colorful Accent 6" w:uiPriority="51"/>
-    <w:lsdException w:name="Grid Table 7 Colorful Accent 6" w:uiPriority="52"/>
-    <w:lsdException w:name="List Table 1 Light" w:uiPriority="46"/>
-    <w:lsdException w:name="List Table 2" w:uiPriority="47"/>
-    <w:lsdException w:name="List Table 3" w:uiPriority="48"/>
-    <w:lsdException w:name="List Table 4" w:uiPriority="49"/>
-    <w:lsdException w:name="List Table 5 Dark" w:uiPriority="50"/>
-    <w:lsdException w:name="List Table 6 Colorful" w:uiPriority="51"/>
-    <w:lsdException w:name="List Table 7 Colorful" w:uiPriority="52"/>
-    <w:lsdException w:name="List Table 1 Light Accent 1" w:uiPriority="46"/>
-    <w:lsdException w:name="List Table 2 Accent 1" w:uiPriority="47"/>
-    <w:lsdException w:name="List Table 3 Accent 1" w:uiPriority="48"/>
-    <w:lsdException w:name="List Table 4 Accent 1" w:uiPriority="49"/>
-    <w:lsdException w:name="List Table 5 Dark Accent 1" w:uiPriority="50"/>
-    <w:lsdException w:name="List Table 6 Colorful Accent 1" w:uiPriority="51"/>
-    <w:lsdException w:name="List Table 7 Colorful Accent 1" w:uiPriority="52"/>
-    <w:lsdException w:name="List Table 1 Light Accent 2" w:uiPriority="46"/>
-    <w:lsdException w:name="List Table 2 Accent 2" w:uiPriority="47"/>
-    <w:lsdException w:name="List Table 3 Accent 2" w:uiPriority="48"/>
-    <w:lsdException w:name="List Table 4 Accent 2" w:uiPriority="49"/>
-    <w:lsdException w:name="List Table 5 Dark Accent 2" w:uiPriority="50"/>
-    <w:lsdException w:name="List Table 6 Colorful Accent 2" w:uiPriority="51"/>
-    <w:lsdException w:name="List Table 7 Colorful Accent 2" w:uiPriority="52"/>
-    <w:lsdException w:name="List Table 1 Light Accent 3" w:uiPriority="46"/>
-    <w:lsdException w:name="List Table 2 Accent 3" w:uiPriority="47"/>
-    <w:lsdException w:name="List Table 3 Accent 3" w:uiPriority="48"/>
-    <w:lsdException w:name="List Table 4 Accent 3" w:uiPriority="49"/>
-    <w:lsdException w:name="List Table 5 Dark Accent 3" w:uiPriority="50"/>
-    <w:lsdException w:name="List Table 6 Colorful Accent 3" w:uiPriority="51"/>
-    <w:lsdException w:name="List Table 7 Colorful Accent 3" w:uiPriority="52"/>
-    <w:lsdException w:name="List Table 1 Light Accent 4" w:uiPriority="46"/>
-    <w:lsdException w:name="List Table 2 Accent 4" w:uiPriority="47"/>
-    <w:lsdException w:name="List Table 3 Accent 4" w:uiPriority="48"/>
-    <w:lsdException w:name="List Table 4 Accent 4" w:uiPriority="49"/>
-    <w:lsdException w:name="List Table 5 Dark Accent 4" w:uiPriority="50"/>
-    <w:lsdException w:name="List Table 6 Colorful Accent 4" w:uiPriority="51"/>
-    <w:lsdException w:name="List Table 7 Colorful Accent 4" w:uiPriority="52"/>
-    <w:lsdException w:name="List Table 1 Light Accent 5" w:uiPriority="46"/>
-    <w:lsdException w:name="List Table 2 Accent 5" w:uiPriority="47"/>
-    <w:lsdException w:name="List Table 3 Accent 5" w:uiPriority="48"/>
-    <w:lsdException w:name="List Table 4 Accent 5" w:uiPriority="49"/>
-    <w:lsdException w:name="List Table 5 Dark Accent 5" w:uiPriority="50"/>
-    <w:lsdException w:name="List Table 6 Colorful Accent 5" w:uiPriority="51"/>
-    <w:lsdException w:name="List Table 7 Colorful Accent 5" w:uiPriority="52"/>
-    <w:lsdException w:name="List Table 1 Light Accent 6" w:uiPriority="46"/>
-    <w:lsdException w:name="List Table 2 Accent 6" w:uiPriority="47"/>
-    <w:lsdException w:name="List Table 3 Accent 6" w:uiPriority="48"/>
-    <w:lsdException w:name="List Table 4 Accent 6" w:uiPriority="49"/>
-    <w:lsdException w:name="List Table 5 Dark Accent 6" w:uiPriority="50"/>
-    <w:lsdException w:name="List Table 6 Colorful Accent 6" w:uiPriority="51"/>
-    <w:lsdException w:name="List Table 7 Colorful Accent 6" w:uiPriority="52"/>
-  </w:latentStyles>
-  <w:style w:type="paragraph" w:default="1" w:styleId="Normal">
-    <w:name w:val="Normal"/>
-    <w:qFormat/>
-  </w:style>
-  <w:style w:type="character" w:default="1" w:styleId="Fuentedeprrafopredeter">
-    <w:name w:val="Default Paragraph Font"/>
-    <w:uiPriority w:val="1"/>
-    <w:semiHidden/>
-    <w:unhideWhenUsed/>
-  </w:style>
-  <w:style w:type="table" w:default="1" w:styleId="Tablanormal">
-    <w:name w:val="Normal Table"/>
-    <w:uiPriority w:val="99"/>
-    <w:semiHidden/>
-    <w:unhideWhenUsed/>
-    <w:tblPr>
-      <w:tblInd w:w="0" w:type="dxa"/>
-      <w:tblCellMar>
-        <w:top w:w="0" w:type="dxa"/>
-        <w:left w:w="108" w:type="dxa"/>
-        <w:bottom w:w="0" w:type="dxa"/>
-        <w:right w:w="108" w:type="dxa"/>
-      </w:tblCellMar>
-    </w:tblPr>
-  </w:style>
-  <w:style w:type="numbering" w:default="1" w:styleId="Sinlista">
-    <w:name w:val="No List"/>
-    <w:uiPriority w:val="99"/>
-    <w:semiHidden/>
-    <w:unhideWhenUsed/>
-  </w:style>
-  <w:style w:type="paragraph" w:customStyle="1" w:styleId="29EFF043887A4CD3AE7ABFA4D3FD6232">
-    <w:name w:val="29EFF043887A4CD3AE7ABFA4D3FD6232"/>
-    <w:rsid w:val="00464F5B"/>
-  </w:style>
-  <w:style w:type="paragraph" w:customStyle="1" w:styleId="1DC203B762674E2A9D2923B5CEB7131B">
-    <w:name w:val="1DC203B762674E2A9D2923B5CEB7131B"/>
-    <w:rsid w:val="00464F5B"/>
-  </w:style>
-  <w:style w:type="paragraph" w:customStyle="1" w:styleId="2EDE73F7DADF4D67A55256BB43229B1C">
-    <w:name w:val="2EDE73F7DADF4D67A55256BB43229B1C"/>
-    <w:rsid w:val="00464F5B"/>
-  </w:style>
-  <w:style w:type="paragraph" w:customStyle="1" w:styleId="F6F93CC6737446578602FA7AE77990A2">
-    <w:name w:val="F6F93CC6737446578602FA7AE77990A2"/>
-    <w:rsid w:val="00464F5B"/>
-  </w:style>
-  <w:style w:type="character" w:customStyle="1" w:styleId="Textodemarcadordeposicin">
-    <w:name w:val="Texto de marcador de posición"/>
-    <w:basedOn w:val="Fuentedeprrafopredeter"/>
-    <w:uiPriority w:val="99"/>
-    <w:semiHidden/>
-    <w:rsid w:val="00AD3950"/>
-    <w:rPr>
-      <w:color w:val="808080"/>
-    </w:rPr>
-  </w:style>
-  <w:style w:type="paragraph" w:customStyle="1" w:styleId="8735A819F2DB4913B227AF09B2DC33C8">
-    <w:name w:val="8735A819F2DB4913B227AF09B2DC33C8"/>
-    <w:rsid w:val="00AD3950"/>
-  </w:style>
-  <w:style w:type="character" w:styleId="Textodelmarcadordeposicin">
-    <w:name w:val="Placeholder Text"/>
-    <w:basedOn w:val="Fuentedeprrafopredeter"/>
-    <w:uiPriority w:val="99"/>
-    <w:semiHidden/>
-    <w:rsid w:val="00677626"/>
-    <w:rPr>
-      <w:color w:val="808080"/>
-    </w:rPr>
-  </w:style>
-</w:styles>
-</file>
-
-<file path=word/glossary/webSettings.xml><?xml version="1.0" encoding="utf-8"?>
-<w:webSettings xmlns:mc="http://schemas.openxmlformats.org/markup-compatibility/2006" xmlns:r="http://schemas.openxmlformats.org/officeDocument/2006/relationships" xmlns:w="http://schemas.openxmlformats.org/wordprocessingml/2006/main" xmlns:w14="http://schemas.microsoft.com/office/word/2010/wordml" xmlns:w15="http://schemas.microsoft.com/office/word/2012/wordml" mc:Ignorable="w14 w15">
-  <w:optimizeForBrowser/>
-  <w:allowPNG/>
-</w:webSettings>
 </file>
 
 <file path=word/theme/theme1.xml><?xml version="1.0" encoding="utf-8"?>
@@ -5098,7 +4556,7 @@
 </file>
 
 <file path=customXml/itemProps1.xml><?xml version="1.0" encoding="utf-8"?>
-<ds:datastoreItem xmlns:ds="http://schemas.openxmlformats.org/officeDocument/2006/customXml" ds:itemID="{B3CDA262-3CC3-4BCD-9575-A6824491C47C}">
+<ds:datastoreItem xmlns:ds="http://schemas.openxmlformats.org/officeDocument/2006/customXml" ds:itemID="{37BA2D5D-7E17-4506-9170-08DC520DDE03}">
   <ds:schemaRefs>
     <ds:schemaRef ds:uri="http://schemas.openxmlformats.org/officeDocument/2006/bibliography"/>
   </ds:schemaRefs>

--- a/Manual instalacion mongodb.docx
+++ b/Manual instalacion mongodb.docx
@@ -1,6 +1,6 @@
 
 <file path=word/document.xml><?xml version="1.0" encoding="utf-8"?>
-<w:document xmlns:wpc="http://schemas.microsoft.com/office/word/2010/wordprocessingCanvas" xmlns:mc="http://schemas.openxmlformats.org/markup-compatibility/2006" xmlns:o="urn:schemas-microsoft-com:office:office" xmlns:r="http://schemas.openxmlformats.org/officeDocument/2006/relationships" xmlns:m="http://schemas.openxmlformats.org/officeDocument/2006/math" xmlns:v="urn:schemas-microsoft-com:vml" xmlns:wp14="http://schemas.microsoft.com/office/word/2010/wordprocessingDrawing" xmlns:wp="http://schemas.openxmlformats.org/drawingml/2006/wordprocessingDrawing" xmlns:w10="urn:schemas-microsoft-com:office:word" xmlns:w="http://schemas.openxmlformats.org/wordprocessingml/2006/main" xmlns:w14="http://schemas.microsoft.com/office/word/2010/wordml" xmlns:w15="http://schemas.microsoft.com/office/word/2012/wordml" xmlns:wpg="http://schemas.microsoft.com/office/word/2010/wordprocessingGroup" xmlns:wpi="http://schemas.microsoft.com/office/word/2010/wordprocessingInk" xmlns:wne="http://schemas.microsoft.com/office/word/2006/wordml" xmlns:wps="http://schemas.microsoft.com/office/word/2010/wordprocessingShape" mc:Ignorable="w14 w15 wp14">
+<w:document xmlns:wpc="http://schemas.microsoft.com/office/word/2010/wordprocessingCanvas" xmlns:cx="http://schemas.microsoft.com/office/drawing/2014/chartex" xmlns:cx1="http://schemas.microsoft.com/office/drawing/2015/9/8/chartex" xmlns:mc="http://schemas.openxmlformats.org/markup-compatibility/2006" xmlns:o="urn:schemas-microsoft-com:office:office" xmlns:r="http://schemas.openxmlformats.org/officeDocument/2006/relationships" xmlns:m="http://schemas.openxmlformats.org/officeDocument/2006/math" xmlns:v="urn:schemas-microsoft-com:vml" xmlns:wp14="http://schemas.microsoft.com/office/word/2010/wordprocessingDrawing" xmlns:wp="http://schemas.openxmlformats.org/drawingml/2006/wordprocessingDrawing" xmlns:w10="urn:schemas-microsoft-com:office:word" xmlns:w="http://schemas.openxmlformats.org/wordprocessingml/2006/main" xmlns:w14="http://schemas.microsoft.com/office/word/2010/wordml" xmlns:w15="http://schemas.microsoft.com/office/word/2012/wordml" xmlns:w16se="http://schemas.microsoft.com/office/word/2015/wordml/symex" xmlns:wpg="http://schemas.microsoft.com/office/word/2010/wordprocessingGroup" xmlns:wpi="http://schemas.microsoft.com/office/word/2010/wordprocessingInk" xmlns:wne="http://schemas.microsoft.com/office/word/2006/wordml" xmlns:wps="http://schemas.microsoft.com/office/word/2010/wordprocessingShape" mc:Ignorable="w14 w15 w16se wp14">
   <w:body>
     <w:sdt>
       <w:sdtPr>
@@ -1120,7 +1120,7 @@
       <w:sdtContent>
         <w:p>
           <w:pPr>
-            <w:pStyle w:val="TtulodeTDC"/>
+            <w:pStyle w:val="TtuloTDC"/>
           </w:pPr>
           <w:r>
             <w:t>Contenido</w:t>
@@ -1718,18 +1718,18 @@
     <w:tbl>
       <w:tblPr>
         <w:tblStyle w:val="Tablaconcuadrcula"/>
-        <w:tblW w:w="12515" w:type="dxa"/>
+        <w:tblW w:w="12970" w:type="dxa"/>
         <w:tblInd w:w="-1423" w:type="dxa"/>
         <w:tblLook w:val="04A0" w:firstRow="1" w:lastRow="0" w:firstColumn="1" w:lastColumn="0" w:noHBand="0" w:noVBand="1"/>
       </w:tblPr>
       <w:tblGrid>
         <w:gridCol w:w="4234"/>
-        <w:gridCol w:w="8281"/>
+        <w:gridCol w:w="8736"/>
       </w:tblGrid>
       <w:tr>
         <w:tc>
           <w:tcPr>
-            <w:tcW w:w="3795" w:type="dxa"/>
+            <w:tcW w:w="4234" w:type="dxa"/>
           </w:tcPr>
           <w:p>
             <w:pPr>
@@ -1801,7 +1801,7 @@
         </w:tc>
         <w:tc>
           <w:tcPr>
-            <w:tcW w:w="8720" w:type="dxa"/>
+            <w:tcW w:w="8736" w:type="dxa"/>
           </w:tcPr>
           <w:p>
             <w:r>
@@ -1878,7 +1878,7 @@
                     </wp:anchor>
                   </w:drawing>
                 </mc:Choice>
-                <mc:Fallback xmlns:cx="http://schemas.microsoft.com/office/drawing/2014/chartex" xmlns:w16se="http://schemas.microsoft.com/office/word/2015/wordml/symex">
+                <mc:Fallback>
                   <w:pict>
                     <v:rect w14:anchorId="19FD990D" id="Rectángulo 4" o:spid="_x0000_s1026" style="position:absolute;margin-left:60.3pt;margin-top:167.45pt;width:220.85pt;height:5.25pt;z-index:251659264;visibility:visible;mso-wrap-style:square;mso-width-percent:0;mso-height-percent:0;mso-wrap-distance-left:9pt;mso-wrap-distance-top:0;mso-wrap-distance-right:9pt;mso-wrap-distance-bottom:0;mso-position-horizontal:absolute;mso-position-horizontal-relative:text;mso-position-vertical:absolute;mso-position-vertical-relative:text;mso-width-percent:0;mso-height-percent:0;mso-width-relative:margin;mso-height-relative:margin;v-text-anchor:middle" o:gfxdata="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" filled="f" strokecolor="black [3213]" strokeweight="1.5pt">
                       <v:stroke endcap="round"/>
@@ -1941,7 +1941,83 @@
       <w:tr>
         <w:tc>
           <w:tcPr>
-            <w:tcW w:w="3795" w:type="dxa"/>
+            <w:tcW w:w="4234" w:type="dxa"/>
+          </w:tcPr>
+          <w:p>
+            <w:r>
+              <w:t>Paso 2:</w:t>
+            </w:r>
+          </w:p>
+          <w:p>
+            <w:pPr>
+              <w:rPr>
+                <w:u w:val="single"/>
+              </w:rPr>
+            </w:pPr>
+            <w:r>
+              <w:t>No redirigirá a la siguiente pagina en la cual bajamos del todo y encontraremos las descargas</w:t>
+            </w:r>
+            <w:r>
+              <w:t xml:space="preserve"> y seleccionas la que pone thread safe x64 </w:t>
+            </w:r>
+            <w:r>
+              <w:t>de la versión que tengamos de php en mi caso la 8.3</w:t>
+            </w:r>
+          </w:p>
+        </w:tc>
+        <w:tc>
+          <w:tcPr>
+            <w:tcW w:w="8736" w:type="dxa"/>
+          </w:tcPr>
+          <w:p>
+            <w:r>
+              <w:rPr>
+                <w:noProof/>
+                <w:lang w:eastAsia="es-ES"/>
+              </w:rPr>
+              <w:drawing>
+                <wp:inline distT="0" distB="0" distL="0" distR="0" wp14:anchorId="52B4B39E" wp14:editId="3BED91BF">
+                  <wp:extent cx="5400040" cy="2826385"/>
+                  <wp:effectExtent l="0" t="0" r="0" b="0"/>
+                  <wp:docPr id="14" name="Imagen 14"/>
+                  <wp:cNvGraphicFramePr>
+                    <a:graphicFrameLocks xmlns:a="http://schemas.openxmlformats.org/drawingml/2006/main" noChangeAspect="1"/>
+                  </wp:cNvGraphicFramePr>
+                  <a:graphic xmlns:a="http://schemas.openxmlformats.org/drawingml/2006/main">
+                    <a:graphicData uri="http://schemas.openxmlformats.org/drawingml/2006/picture">
+                      <pic:pic xmlns:pic="http://schemas.openxmlformats.org/drawingml/2006/picture">
+                        <pic:nvPicPr>
+                          <pic:cNvPr id="1" name=""/>
+                          <pic:cNvPicPr/>
+                        </pic:nvPicPr>
+                        <pic:blipFill>
+                          <a:blip r:embed="rId11"/>
+                          <a:stretch>
+                            <a:fillRect/>
+                          </a:stretch>
+                        </pic:blipFill>
+                        <pic:spPr>
+                          <a:xfrm>
+                            <a:off x="0" y="0"/>
+                            <a:ext cx="5400040" cy="2826385"/>
+                          </a:xfrm>
+                          <a:prstGeom prst="rect">
+                            <a:avLst/>
+                          </a:prstGeom>
+                        </pic:spPr>
+                      </pic:pic>
+                    </a:graphicData>
+                  </a:graphic>
+                </wp:inline>
+              </w:drawing>
+            </w:r>
+          </w:p>
+        </w:tc>
+      </w:tr>
+      <w:tr>
+        <w:tc>
+          <w:tcPr>
+            <w:tcW w:w="4234" w:type="dxa"/>
           </w:tcPr>
           <w:p>
             <w:pPr>
@@ -1950,19 +2026,17 @@
             </w:pPr>
             <w:bookmarkStart w:id="1" w:name="_Toc187678432"/>
             <w:r>
-              <w:t>Paso 2:</w:t>
+              <w:lastRenderedPageBreak/>
+              <w:t>Paso 3</w:t>
+            </w:r>
+            <w:r>
+              <w:t>:</w:t>
             </w:r>
             <w:bookmarkEnd w:id="1"/>
           </w:p>
           <w:p>
             <w:r>
-              <w:t>Al darle nos descarga el siguiente zip</w:t>
-            </w:r>
-            <w:r>
-              <w:t xml:space="preserve"> del cual solo nos interesa </w:t>
-            </w:r>
-            <w:r>
-              <w:t xml:space="preserve">el fichero llamado </w:t>
+              <w:t xml:space="preserve">Al darle nos descarga el siguiente zip del cual solo nos interesa el fichero llamado </w:t>
             </w:r>
             <w:r>
               <w:t>php_mongodb.dll</w:t>
@@ -1974,9 +2048,12 @@
         </w:tc>
         <w:tc>
           <w:tcPr>
-            <w:tcW w:w="8720" w:type="dxa"/>
+            <w:tcW w:w="8736" w:type="dxa"/>
           </w:tcPr>
           <w:p>
+            <w:pPr>
+              <w:jc w:val="center"/>
+            </w:pPr>
             <w:r>
               <w:rPr>
                 <w:noProof/>
@@ -1985,7 +2062,7 @@
               <mc:AlternateContent>
                 <mc:Choice Requires="wps">
                   <w:drawing>
-                    <wp:anchor distT="0" distB="0" distL="114300" distR="114300" simplePos="0" relativeHeight="251660288" behindDoc="0" locked="0" layoutInCell="1" allowOverlap="1">
+                    <wp:anchor distT="0" distB="0" distL="114300" distR="114300" simplePos="0" relativeHeight="251664384" behindDoc="0" locked="0" layoutInCell="1" allowOverlap="1" wp14:anchorId="1E6701E9" wp14:editId="70C10588">
                       <wp:simplePos x="0" y="0"/>
                       <wp:positionH relativeFrom="column">
                         <wp:posOffset>5066</wp:posOffset>
@@ -1996,7 +2073,7 @@
                       <wp:extent cx="1260000" cy="0"/>
                       <wp:effectExtent l="0" t="0" r="35560" b="19050"/>
                       <wp:wrapNone/>
-                      <wp:docPr id="6" name="Conector recto 6"/>
+                      <wp:docPr id="12" name="Conector recto 12"/>
                       <wp:cNvGraphicFramePr/>
                       <a:graphic xmlns:a="http://schemas.openxmlformats.org/drawingml/2006/main">
                         <a:graphicData uri="http://schemas.microsoft.com/office/word/2010/wordprocessingShape">
@@ -2038,9 +2115,9 @@
                     </wp:anchor>
                   </w:drawing>
                 </mc:Choice>
-                <mc:Fallback xmlns:cx="http://schemas.microsoft.com/office/drawing/2014/chartex" xmlns:w16se="http://schemas.microsoft.com/office/word/2015/wordml/symex">
+                <mc:Fallback>
                   <w:pict>
-                    <v:line w14:anchorId="2ACD4787" id="Conector recto 6" o:spid="_x0000_s1026" style="position:absolute;flip:y;z-index:251660288;visibility:visible;mso-wrap-style:square;mso-width-percent:0;mso-height-percent:0;mso-wrap-distance-left:9pt;mso-wrap-distance-top:0;mso-wrap-distance-right:9pt;mso-wrap-distance-bottom:0;mso-position-horizontal:absolute;mso-position-horizontal-relative:text;mso-position-vertical:absolute;mso-position-vertical-relative:text;mso-width-percent:0;mso-height-percent:0;mso-width-relative:margin;mso-height-relative:margin" from=".4pt,115.3pt" to="99.6pt,115.3pt" o:gfxdata="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" strokecolor="black [3200]" strokeweight="1pt">
+                    <v:line w14:anchorId="6DA6245A" id="Conector recto 12" o:spid="_x0000_s1026" style="position:absolute;flip:y;z-index:251664384;visibility:visible;mso-wrap-style:square;mso-width-percent:0;mso-height-percent:0;mso-wrap-distance-left:9pt;mso-wrap-distance-top:0;mso-wrap-distance-right:9pt;mso-wrap-distance-bottom:0;mso-position-horizontal:absolute;mso-position-horizontal-relative:text;mso-position-vertical:absolute;mso-position-vertical-relative:text;mso-width-percent:0;mso-height-percent:0;mso-width-relative:margin;mso-height-relative:margin" from=".4pt,115.3pt" to="99.6pt,115.3pt" o:gfxdata="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" strokecolor="black [3200]" strokeweight="1pt">
                       <v:stroke endcap="round"/>
                     </v:line>
                   </w:pict>
@@ -2053,99 +2130,10 @@
                 <w:lang w:eastAsia="es-ES"/>
               </w:rPr>
               <w:drawing>
-                <wp:inline distT="0" distB="0" distL="0" distR="0" wp14:anchorId="16288E3B" wp14:editId="37D5AC3C">
+                <wp:inline distT="0" distB="0" distL="0" distR="0" wp14:anchorId="37FE33F5" wp14:editId="2E1C1A18">
                   <wp:extent cx="4491355" cy="2599536"/>
                   <wp:effectExtent l="0" t="0" r="4445" b="0"/>
-                  <wp:docPr id="5" name="Imagen 5"/>
-                  <wp:cNvGraphicFramePr>
-                    <a:graphicFrameLocks xmlns:a="http://schemas.openxmlformats.org/drawingml/2006/main" noChangeAspect="1"/>
-                  </wp:cNvGraphicFramePr>
-                  <a:graphic xmlns:a="http://schemas.openxmlformats.org/drawingml/2006/main">
-                    <a:graphicData uri="http://schemas.openxmlformats.org/drawingml/2006/picture">
-                      <pic:pic xmlns:pic="http://schemas.openxmlformats.org/drawingml/2006/picture">
-                        <pic:nvPicPr>
-                          <pic:cNvPr id="1" name=""/>
-                          <pic:cNvPicPr/>
-                        </pic:nvPicPr>
-                        <pic:blipFill>
-                          <a:blip r:embed="rId11"/>
-                          <a:stretch>
-                            <a:fillRect/>
-                          </a:stretch>
-                        </pic:blipFill>
-                        <pic:spPr>
-                          <a:xfrm>
-                            <a:off x="0" y="0"/>
-                            <a:ext cx="4537270" cy="2626111"/>
-                          </a:xfrm>
-                          <a:prstGeom prst="rect">
-                            <a:avLst/>
-                          </a:prstGeom>
-                        </pic:spPr>
-                      </pic:pic>
-                    </a:graphicData>
-                  </a:graphic>
-                </wp:inline>
-              </w:drawing>
-            </w:r>
-          </w:p>
-        </w:tc>
-      </w:tr>
-      <w:tr>
-        <w:tc>
-          <w:tcPr>
-            <w:tcW w:w="3795" w:type="dxa"/>
-          </w:tcPr>
-          <w:p>
-            <w:pPr>
-              <w:pStyle w:val="Ttulo1"/>
-              <w:outlineLvl w:val="0"/>
-            </w:pPr>
-            <w:bookmarkStart w:id="2" w:name="_Toc187678433"/>
-            <w:r>
-              <w:t>Paso 3:</w:t>
-            </w:r>
-            <w:bookmarkEnd w:id="2"/>
-          </w:p>
-          <w:p>
-            <w:r>
-              <w:t>Después nos dirigiremos</w:t>
-            </w:r>
-            <w:r>
-              <w:t xml:space="preserve"> a</w:t>
-            </w:r>
-            <w:r>
-              <w:t xml:space="preserve"> la carpeta de las extensiones de php que es la siguiente</w:t>
-            </w:r>
-            <w:r>
-              <w:t>:</w:t>
-            </w:r>
-            <w:r>
-              <w:t xml:space="preserve"> </w:t>
-            </w:r>
-            <w:r>
-              <w:t>C:\xampp\php\ext</w:t>
-            </w:r>
-            <w:r>
-              <w:t>.</w:t>
-            </w:r>
-          </w:p>
-        </w:tc>
-        <w:tc>
-          <w:tcPr>
-            <w:tcW w:w="8720" w:type="dxa"/>
-          </w:tcPr>
-          <w:p>
-            <w:r>
-              <w:rPr>
-                <w:noProof/>
-                <w:lang w:eastAsia="es-ES"/>
-              </w:rPr>
-              <w:drawing>
-                <wp:inline distT="0" distB="0" distL="0" distR="0" wp14:anchorId="0FB88928" wp14:editId="36ED5B0F">
-                  <wp:extent cx="4563590" cy="2589291"/>
-                  <wp:effectExtent l="0" t="0" r="8890" b="1905"/>
-                  <wp:docPr id="7" name="Imagen 7"/>
+                  <wp:docPr id="13" name="Imagen 13"/>
                   <wp:cNvGraphicFramePr>
                     <a:graphicFrameLocks xmlns:a="http://schemas.openxmlformats.org/drawingml/2006/main" noChangeAspect="1"/>
                   </wp:cNvGraphicFramePr>
@@ -2165,7 +2153,7 @@
                         <pic:spPr>
                           <a:xfrm>
                             <a:off x="0" y="0"/>
-                            <a:ext cx="4614475" cy="2618162"/>
+                            <a:ext cx="4537270" cy="2626111"/>
                           </a:xfrm>
                           <a:prstGeom prst="rect">
                             <a:avLst/>
@@ -2178,53 +2166,36 @@
               </w:drawing>
             </w:r>
           </w:p>
-          <w:p/>
-          <w:p/>
-          <w:p>
-            <w:pPr>
-              <w:jc w:val="center"/>
-            </w:pPr>
-          </w:p>
         </w:tc>
       </w:tr>
       <w:tr>
         <w:tc>
           <w:tcPr>
-            <w:tcW w:w="3795" w:type="dxa"/>
+            <w:tcW w:w="4234" w:type="dxa"/>
           </w:tcPr>
           <w:p>
             <w:pPr>
               <w:pStyle w:val="Ttulo1"/>
               <w:outlineLvl w:val="0"/>
             </w:pPr>
-            <w:bookmarkStart w:id="3" w:name="_Toc187678434"/>
-            <w:r>
-              <w:lastRenderedPageBreak/>
-              <w:t>Paso4:</w:t>
-            </w:r>
-            <w:bookmarkEnd w:id="3"/>
-          </w:p>
-          <w:p>
-            <w:r>
-              <w:t xml:space="preserve">Luego </w:t>
-            </w:r>
-            <w:r>
-              <w:t>mete</w:t>
-            </w:r>
-            <w:r>
-              <w:t>re</w:t>
-            </w:r>
-            <w:r>
-              <w:t xml:space="preserve">mos el archivo anteriormente mencionado en la carpeta </w:t>
-            </w:r>
-            <w:r>
-              <w:t>(</w:t>
-            </w:r>
-            <w:r>
-              <w:t>solo ese archivo</w:t>
-            </w:r>
-            <w:r>
-              <w:t>)</w:t>
+            <w:bookmarkStart w:id="2" w:name="_Toc187678433"/>
+            <w:r>
+              <w:t xml:space="preserve">Paso </w:t>
+            </w:r>
+            <w:r>
+              <w:t>4</w:t>
+            </w:r>
+            <w:r>
+              <w:t>:</w:t>
+            </w:r>
+            <w:bookmarkEnd w:id="2"/>
+          </w:p>
+          <w:p>
+            <w:r>
+              <w:t xml:space="preserve">Después nos dirigiremos a la carpeta de las extensiones de php que es la siguiente: </w:t>
+            </w:r>
+            <w:r>
+              <w:t>C:\xampp\php\ext</w:t>
             </w:r>
             <w:r>
               <w:t>.</w:t>
@@ -2233,7 +2204,7 @@
         </w:tc>
         <w:tc>
           <w:tcPr>
-            <w:tcW w:w="8720" w:type="dxa"/>
+            <w:tcW w:w="8736" w:type="dxa"/>
           </w:tcPr>
           <w:p>
             <w:r>
@@ -2242,10 +2213,10 @@
                 <w:lang w:eastAsia="es-ES"/>
               </w:rPr>
               <w:drawing>
-                <wp:inline distT="0" distB="0" distL="0" distR="0" wp14:anchorId="0777574F" wp14:editId="216446FA">
-                  <wp:extent cx="4459873" cy="2530443"/>
-                  <wp:effectExtent l="0" t="0" r="0" b="3810"/>
-                  <wp:docPr id="8" name="Imagen 8"/>
+                <wp:inline distT="0" distB="0" distL="0" distR="0" wp14:anchorId="7086BD7D" wp14:editId="7C20588C">
+                  <wp:extent cx="4563590" cy="2589291"/>
+                  <wp:effectExtent l="0" t="0" r="8890" b="1905"/>
+                  <wp:docPr id="7" name="Imagen 7"/>
                   <wp:cNvGraphicFramePr>
                     <a:graphicFrameLocks xmlns:a="http://schemas.openxmlformats.org/drawingml/2006/main" noChangeAspect="1"/>
                   </wp:cNvGraphicFramePr>
@@ -2265,7 +2236,7 @@
                         <pic:spPr>
                           <a:xfrm>
                             <a:off x="0" y="0"/>
-                            <a:ext cx="4479499" cy="2541579"/>
+                            <a:ext cx="4614475" cy="2618162"/>
                           </a:xfrm>
                           <a:prstGeom prst="rect">
                             <a:avLst/>
@@ -2278,58 +2249,42 @@
               </w:drawing>
             </w:r>
           </w:p>
+          <w:p/>
+          <w:p/>
+          <w:p/>
         </w:tc>
       </w:tr>
       <w:tr>
         <w:tc>
           <w:tcPr>
-            <w:tcW w:w="3795" w:type="dxa"/>
+            <w:tcW w:w="4234" w:type="dxa"/>
           </w:tcPr>
           <w:p>
             <w:pPr>
               <w:pStyle w:val="Ttulo1"/>
               <w:outlineLvl w:val="0"/>
             </w:pPr>
-            <w:bookmarkStart w:id="4" w:name="_Toc187678435"/>
-            <w:r>
-              <w:t>Paso 5:</w:t>
-            </w:r>
-            <w:bookmarkEnd w:id="4"/>
-          </w:p>
-          <w:p>
-            <w:r>
-              <w:t>Nos metemos en el archivo de configuración de php.ini</w:t>
-            </w:r>
-            <w:r>
-              <w:t xml:space="preserve"> y añadiremos</w:t>
-            </w:r>
-            <w:r>
-              <w:t xml:space="preserve"> esta línea:</w:t>
-            </w:r>
-          </w:p>
-          <w:p>
-            <w:r>
-              <w:t>extension=php_mongodb.dll</w:t>
-            </w:r>
-            <w:r>
-              <w:t xml:space="preserve"> </w:t>
-            </w:r>
-          </w:p>
-          <w:p>
-            <w:r>
-              <w:t>Y</w:t>
-            </w:r>
-            <w:r>
-              <w:t xml:space="preserve"> guardamos</w:t>
-            </w:r>
-            <w:r>
-              <w:t>.</w:t>
+            <w:bookmarkStart w:id="3" w:name="_Toc187678434"/>
+            <w:r>
+              <w:t>Paso</w:t>
+            </w:r>
+            <w:r>
+              <w:t xml:space="preserve"> 5</w:t>
+            </w:r>
+            <w:r>
+              <w:t>:</w:t>
+            </w:r>
+            <w:bookmarkEnd w:id="3"/>
+          </w:p>
+          <w:p>
+            <w:r>
+              <w:t>Luego meteremos el archivo anteriormente mencionado en la carpeta (solo ese archivo).</w:t>
             </w:r>
           </w:p>
         </w:tc>
         <w:tc>
           <w:tcPr>
-            <w:tcW w:w="8720" w:type="dxa"/>
+            <w:tcW w:w="8736" w:type="dxa"/>
           </w:tcPr>
           <w:p>
             <w:r>
@@ -2338,10 +2293,10 @@
                 <w:lang w:eastAsia="es-ES"/>
               </w:rPr>
               <w:drawing>
-                <wp:inline distT="0" distB="0" distL="0" distR="0" wp14:anchorId="47763B39" wp14:editId="1B517ACD">
-                  <wp:extent cx="4496625" cy="3082705"/>
+                <wp:inline distT="0" distB="0" distL="0" distR="0" wp14:anchorId="1F40A9FD" wp14:editId="0EC60B75">
+                  <wp:extent cx="4459873" cy="2530443"/>
                   <wp:effectExtent l="0" t="0" r="0" b="3810"/>
-                  <wp:docPr id="9" name="Imagen 9"/>
+                  <wp:docPr id="8" name="Imagen 8"/>
                   <wp:cNvGraphicFramePr>
                     <a:graphicFrameLocks xmlns:a="http://schemas.openxmlformats.org/drawingml/2006/main" noChangeAspect="1"/>
                   </wp:cNvGraphicFramePr>
@@ -2361,7 +2316,7 @@
                         <pic:spPr>
                           <a:xfrm>
                             <a:off x="0" y="0"/>
-                            <a:ext cx="4519695" cy="3098521"/>
+                            <a:ext cx="4479499" cy="2541579"/>
                           </a:xfrm>
                           <a:prstGeom prst="rect">
                             <a:avLst/>
@@ -2379,46 +2334,48 @@
       <w:tr>
         <w:tc>
           <w:tcPr>
-            <w:tcW w:w="3795" w:type="dxa"/>
+            <w:tcW w:w="4234" w:type="dxa"/>
           </w:tcPr>
           <w:p>
             <w:pPr>
               <w:pStyle w:val="Ttulo1"/>
               <w:outlineLvl w:val="0"/>
             </w:pPr>
-            <w:bookmarkStart w:id="5" w:name="_Toc187678436"/>
-            <w:r>
-              <w:t>Paso 6:</w:t>
-            </w:r>
-            <w:bookmarkEnd w:id="5"/>
-          </w:p>
-          <w:p>
-            <w:r>
-              <w:t>Ahora encendemos el XAMPP. E</w:t>
-            </w:r>
-            <w:r>
-              <w:t xml:space="preserve">n caso de que </w:t>
-            </w:r>
-            <w:r>
-              <w:t>ya estuviera encendido, reiniciamos</w:t>
-            </w:r>
-            <w:r>
-              <w:t xml:space="preserve"> los servic</w:t>
-            </w:r>
-            <w:r>
-              <w:t xml:space="preserve">ios porque si no se actualizará </w:t>
-            </w:r>
-            <w:r>
-              <w:t>la modificación hecha en el paso anterior</w:t>
-            </w:r>
-            <w:r>
-              <w:t>.</w:t>
+            <w:bookmarkStart w:id="4" w:name="_Toc187678435"/>
+            <w:r>
+              <w:lastRenderedPageBreak/>
+              <w:t xml:space="preserve">Paso </w:t>
+            </w:r>
+            <w:r>
+              <w:t>6</w:t>
+            </w:r>
+            <w:r>
+              <w:t>:</w:t>
+            </w:r>
+            <w:bookmarkEnd w:id="4"/>
+          </w:p>
+          <w:p>
+            <w:r>
+              <w:t>Nos metemos en el archivo de configuración de php.ini y añadiremos esta línea:</w:t>
+            </w:r>
+          </w:p>
+          <w:p>
+            <w:r>
+              <w:t>extension=php_mongodb.dll</w:t>
+            </w:r>
+            <w:r>
+              <w:t xml:space="preserve"> </w:t>
+            </w:r>
+          </w:p>
+          <w:p>
+            <w:r>
+              <w:t>Y guardamos.</w:t>
             </w:r>
           </w:p>
         </w:tc>
         <w:tc>
           <w:tcPr>
-            <w:tcW w:w="8720" w:type="dxa"/>
+            <w:tcW w:w="8736" w:type="dxa"/>
           </w:tcPr>
           <w:p>
             <w:r>
@@ -2427,10 +2384,10 @@
                 <w:lang w:eastAsia="es-ES"/>
               </w:rPr>
               <w:drawing>
-                <wp:inline distT="0" distB="0" distL="0" distR="0" wp14:anchorId="179833A7" wp14:editId="7CF4C9D1">
-                  <wp:extent cx="4485640" cy="2921152"/>
-                  <wp:effectExtent l="0" t="0" r="0" b="0"/>
-                  <wp:docPr id="10" name="Imagen 10"/>
+                <wp:inline distT="0" distB="0" distL="0" distR="0" wp14:anchorId="29D691CC" wp14:editId="27A406D1">
+                  <wp:extent cx="4496625" cy="3082705"/>
+                  <wp:effectExtent l="0" t="0" r="0" b="3810"/>
+                  <wp:docPr id="9" name="Imagen 9"/>
                   <wp:cNvGraphicFramePr>
                     <a:graphicFrameLocks xmlns:a="http://schemas.openxmlformats.org/drawingml/2006/main" noChangeAspect="1"/>
                   </wp:cNvGraphicFramePr>
@@ -2450,7 +2407,7 @@
                         <pic:spPr>
                           <a:xfrm>
                             <a:off x="0" y="0"/>
-                            <a:ext cx="4498616" cy="2929602"/>
+                            <a:ext cx="4519695" cy="3098521"/>
                           </a:xfrm>
                           <a:prstGeom prst="rect">
                             <a:avLst/>
@@ -2468,213 +2425,35 @@
       <w:tr>
         <w:tc>
           <w:tcPr>
-            <w:tcW w:w="3795" w:type="dxa"/>
+            <w:tcW w:w="4234" w:type="dxa"/>
           </w:tcPr>
           <w:p>
             <w:pPr>
               <w:pStyle w:val="Ttulo1"/>
               <w:outlineLvl w:val="0"/>
             </w:pPr>
-            <w:bookmarkStart w:id="6" w:name="_Toc187678437"/>
-            <w:r>
-              <w:lastRenderedPageBreak/>
-              <w:t>Paso 7:</w:t>
-            </w:r>
-            <w:bookmarkEnd w:id="6"/>
-            <w:r>
-              <w:t xml:space="preserve"> </w:t>
-            </w:r>
-          </w:p>
-          <w:p>
-            <w:r>
-              <w:t xml:space="preserve">Creamos un </w:t>
-            </w:r>
-            <w:r>
-              <w:t>archivo</w:t>
-            </w:r>
-            <w:r>
-              <w:t>.</w:t>
-            </w:r>
-            <w:r>
-              <w:t>php</w:t>
-            </w:r>
-            <w:r>
-              <w:t xml:space="preserve"> </w:t>
-            </w:r>
-            <w:r>
-              <w:t xml:space="preserve">en la carpeta de htdocs </w:t>
-            </w:r>
-            <w:r>
-              <w:t>y copiamos el siguiente</w:t>
-            </w:r>
-            <w:r>
-              <w:t xml:space="preserve"> código</w:t>
+            <w:bookmarkStart w:id="5" w:name="_Toc187678436"/>
+            <w:r>
+              <w:t xml:space="preserve">Paso </w:t>
+            </w:r>
+            <w:r>
+              <w:t>7</w:t>
             </w:r>
             <w:r>
               <w:t>:</w:t>
             </w:r>
-            <w:r>
-              <w:t xml:space="preserve"> </w:t>
-            </w:r>
-          </w:p>
-          <w:p>
-            <w:r>
-              <w:t>La primera parte del código nos mostrara toda la información de php.</w:t>
-            </w:r>
-          </w:p>
-          <w:p>
-            <w:r>
-              <w:t>Y la segunda es un pequeño programa que nos dirá si la extensión está siendo cargada</w:t>
-            </w:r>
-            <w:r>
-              <w:t xml:space="preserve">, este servirá </w:t>
-            </w:r>
-            <w:r>
-              <w:t>para verificar que la extensión funcione</w:t>
-            </w:r>
-            <w:r>
-              <w:t>.</w:t>
-            </w:r>
-          </w:p>
-          <w:p/>
-          <w:p/>
-          <w:p/>
+            <w:bookmarkEnd w:id="5"/>
+          </w:p>
+          <w:p>
+            <w:r>
+              <w:t>Ahora encendemos el XAMPP. En caso de que ya estuviera encendido, reiniciamos los servicios porque si no se actualizará la modificación hecha en el paso anterior.</w:t>
+            </w:r>
+          </w:p>
         </w:tc>
         <w:tc>
           <w:tcPr>
-            <w:tcW w:w="8720" w:type="dxa"/>
+            <w:tcW w:w="8736" w:type="dxa"/>
           </w:tcPr>
-          <w:p/>
-          <w:p/>
-          <w:p>
-            <w:bookmarkStart w:id="7" w:name="_GoBack"/>
-            <w:bookmarkEnd w:id="7"/>
-            <w:r>
-              <w:t>&lt;?php</w:t>
-            </w:r>
-          </w:p>
-          <w:p>
-            <w:r>
-              <w:t xml:space="preserve">// Para comprobar la version: </w:t>
-            </w:r>
-          </w:p>
-          <w:p>
-            <w:pPr>
-              <w:rPr>
-                <w:lang w:val="en-GB"/>
-              </w:rPr>
-            </w:pPr>
-            <w:r>
-              <w:rPr>
-                <w:lang w:val="en-GB"/>
-              </w:rPr>
-              <w:t>phpinfo();</w:t>
-            </w:r>
-          </w:p>
-          <w:p>
-            <w:pPr>
-              <w:rPr>
-                <w:lang w:val="en-GB"/>
-              </w:rPr>
-            </w:pPr>
-          </w:p>
-          <w:p>
-            <w:pPr>
-              <w:rPr>
-                <w:lang w:val="en-GB"/>
-              </w:rPr>
-            </w:pPr>
-            <w:r>
-              <w:rPr>
-                <w:lang w:val="en-GB"/>
-              </w:rPr>
-              <w:t>if(extension_loaded('mongodb')){</w:t>
-            </w:r>
-          </w:p>
-          <w:p>
-            <w:r>
-              <w:rPr>
-                <w:lang w:val="en-GB"/>
-              </w:rPr>
-              <w:t xml:space="preserve">    </w:t>
-            </w:r>
-            <w:r>
-              <w:t>echo "La extensión MongoDB está cargada.";</w:t>
-            </w:r>
-          </w:p>
-          <w:p>
-            <w:r>
-              <w:t>}else{</w:t>
-            </w:r>
-          </w:p>
-          <w:p>
-            <w:r>
-              <w:t xml:space="preserve">    echo "La extensión MongoDB no está cargada.";</w:t>
-            </w:r>
-          </w:p>
-          <w:p>
-            <w:r>
-              <w:t>}</w:t>
-            </w:r>
-          </w:p>
-          <w:p/>
-          <w:p>
-            <w:r>
-              <w:t>?&gt;</w:t>
-            </w:r>
-          </w:p>
-        </w:tc>
-      </w:tr>
-      <w:tr>
-        <w:tc>
-          <w:tcPr>
-            <w:tcW w:w="3795" w:type="dxa"/>
-          </w:tcPr>
-          <w:p>
-            <w:pPr>
-              <w:pStyle w:val="Ttulo1"/>
-              <w:outlineLvl w:val="0"/>
-            </w:pPr>
-            <w:bookmarkStart w:id="8" w:name="_Toc187678438"/>
-            <w:r>
-              <w:t>Paso 8:</w:t>
-            </w:r>
-            <w:bookmarkEnd w:id="8"/>
-          </w:p>
-          <w:p>
-            <w:r>
-              <w:t xml:space="preserve">Nos metemos en localhost y ejecutamos el programa </w:t>
-            </w:r>
-            <w:r>
-              <w:t>creado en el paso anterior</w:t>
-            </w:r>
-            <w:r>
-              <w:t>.</w:t>
-            </w:r>
-            <w:r>
-              <w:t xml:space="preserve"> </w:t>
-            </w:r>
-            <w:r>
-              <w:t>A</w:t>
-            </w:r>
-            <w:r>
-              <w:t>parecerá toda la información de php</w:t>
-            </w:r>
-            <w:r>
-              <w:t>,</w:t>
-            </w:r>
-            <w:r>
-              <w:t xml:space="preserve"> y si pulsamos CTRL+F y buscamos mongodb y nos debería aparecer</w:t>
-            </w:r>
-            <w:r>
-              <w:t>.</w:t>
-            </w:r>
-          </w:p>
-        </w:tc>
-        <w:tc>
-          <w:tcPr>
-            <w:tcW w:w="8720" w:type="dxa"/>
-          </w:tcPr>
           <w:p>
             <w:r>
               <w:rPr>
@@ -2682,10 +2461,10 @@
                 <w:lang w:eastAsia="es-ES"/>
               </w:rPr>
               <w:drawing>
-                <wp:inline distT="0" distB="0" distL="0" distR="0" wp14:anchorId="0D2CF9F0" wp14:editId="1137AAC1">
-                  <wp:extent cx="4351492" cy="2240732"/>
-                  <wp:effectExtent l="0" t="0" r="0" b="7620"/>
-                  <wp:docPr id="11" name="Imagen 11"/>
+                <wp:inline distT="0" distB="0" distL="0" distR="0" wp14:anchorId="4A18429C" wp14:editId="1FC0429A">
+                  <wp:extent cx="4485640" cy="2921152"/>
+                  <wp:effectExtent l="0" t="0" r="0" b="0"/>
+                  <wp:docPr id="10" name="Imagen 10"/>
                   <wp:cNvGraphicFramePr>
                     <a:graphicFrameLocks xmlns:a="http://schemas.openxmlformats.org/drawingml/2006/main" noChangeAspect="1"/>
                   </wp:cNvGraphicFramePr>
@@ -2705,6 +2484,214 @@
                         <pic:spPr>
                           <a:xfrm>
                             <a:off x="0" y="0"/>
+                            <a:ext cx="4498616" cy="2929602"/>
+                          </a:xfrm>
+                          <a:prstGeom prst="rect">
+                            <a:avLst/>
+                          </a:prstGeom>
+                        </pic:spPr>
+                      </pic:pic>
+                    </a:graphicData>
+                  </a:graphic>
+                </wp:inline>
+              </w:drawing>
+            </w:r>
+          </w:p>
+        </w:tc>
+      </w:tr>
+      <w:tr>
+        <w:tc>
+          <w:tcPr>
+            <w:tcW w:w="4234" w:type="dxa"/>
+          </w:tcPr>
+          <w:p>
+            <w:pPr>
+              <w:pStyle w:val="Ttulo1"/>
+              <w:outlineLvl w:val="0"/>
+            </w:pPr>
+            <w:bookmarkStart w:id="6" w:name="_Toc187678437"/>
+            <w:r>
+              <w:t xml:space="preserve">Paso </w:t>
+            </w:r>
+            <w:r>
+              <w:t>8</w:t>
+            </w:r>
+            <w:r>
+              <w:t>:</w:t>
+            </w:r>
+            <w:bookmarkEnd w:id="6"/>
+            <w:r>
+              <w:t xml:space="preserve"> </w:t>
+            </w:r>
+          </w:p>
+          <w:p>
+            <w:r>
+              <w:t xml:space="preserve">Creamos un archivo.php en la carpeta de htdocs y copiamos el siguiente código: </w:t>
+            </w:r>
+          </w:p>
+          <w:p>
+            <w:r>
+              <w:t>La primera parte del código nos mostrara toda la información de php.</w:t>
+            </w:r>
+          </w:p>
+          <w:p>
+            <w:r>
+              <w:t>Y la segunda es un pequeño programa que nos dirá si la extensión está siendo cargada, este servirá para verificar que la extensión funcione.</w:t>
+            </w:r>
+          </w:p>
+          <w:p/>
+          <w:p/>
+          <w:p/>
+        </w:tc>
+        <w:tc>
+          <w:tcPr>
+            <w:tcW w:w="8736" w:type="dxa"/>
+          </w:tcPr>
+          <w:p/>
+          <w:p/>
+          <w:p>
+            <w:r>
+              <w:t>&lt;?php</w:t>
+            </w:r>
+          </w:p>
+          <w:p>
+            <w:r>
+              <w:t xml:space="preserve">// Para comprobar la version: </w:t>
+            </w:r>
+          </w:p>
+          <w:p>
+            <w:pPr>
+              <w:rPr>
+                <w:lang w:val="en-GB"/>
+              </w:rPr>
+            </w:pPr>
+            <w:r>
+              <w:rPr>
+                <w:lang w:val="en-GB"/>
+              </w:rPr>
+              <w:t>phpinfo();</w:t>
+            </w:r>
+          </w:p>
+          <w:p>
+            <w:pPr>
+              <w:rPr>
+                <w:lang w:val="en-GB"/>
+              </w:rPr>
+            </w:pPr>
+          </w:p>
+          <w:p>
+            <w:pPr>
+              <w:rPr>
+                <w:lang w:val="en-GB"/>
+              </w:rPr>
+            </w:pPr>
+            <w:r>
+              <w:rPr>
+                <w:lang w:val="en-GB"/>
+              </w:rPr>
+              <w:t>if(extension_loaded('mongodb')){</w:t>
+            </w:r>
+          </w:p>
+          <w:p>
+            <w:r>
+              <w:rPr>
+                <w:lang w:val="en-GB"/>
+              </w:rPr>
+              <w:t xml:space="preserve">    </w:t>
+            </w:r>
+            <w:r>
+              <w:t>echo "La extensión MongoDB está cargada.";</w:t>
+            </w:r>
+          </w:p>
+          <w:p>
+            <w:r>
+              <w:t>}else{</w:t>
+            </w:r>
+          </w:p>
+          <w:p>
+            <w:r>
+              <w:t xml:space="preserve">    echo "La extensión MongoDB no está cargada.";</w:t>
+            </w:r>
+          </w:p>
+          <w:p>
+            <w:r>
+              <w:t>}</w:t>
+            </w:r>
+          </w:p>
+          <w:p/>
+          <w:p>
+            <w:r>
+              <w:t>?&gt;</w:t>
+            </w:r>
+          </w:p>
+        </w:tc>
+      </w:tr>
+      <w:tr>
+        <w:tc>
+          <w:tcPr>
+            <w:tcW w:w="4234" w:type="dxa"/>
+          </w:tcPr>
+          <w:p>
+            <w:pPr>
+              <w:pStyle w:val="Ttulo1"/>
+              <w:outlineLvl w:val="0"/>
+            </w:pPr>
+            <w:bookmarkStart w:id="7" w:name="_Toc187678438"/>
+            <w:r>
+              <w:lastRenderedPageBreak/>
+              <w:t>Paso 9</w:t>
+            </w:r>
+            <w:r>
+              <w:t>:</w:t>
+            </w:r>
+            <w:bookmarkEnd w:id="7"/>
+          </w:p>
+          <w:p>
+            <w:r>
+              <w:t>Nos metemos en localhost y ejecutamos el programa creado en el paso anterior. Aparecerá toda la información de php, y si pulsamos CTRL+F y buscamos mongodb y nos debería aparecer.</w:t>
+            </w:r>
+          </w:p>
+        </w:tc>
+        <w:tc>
+          <w:tcPr>
+            <w:tcW w:w="8736" w:type="dxa"/>
+          </w:tcPr>
+          <w:p>
+            <w:pPr>
+              <w:rPr>
+                <w:noProof/>
+                <w:lang w:eastAsia="es-ES"/>
+              </w:rPr>
+            </w:pPr>
+            <w:r>
+              <w:rPr>
+                <w:noProof/>
+                <w:lang w:eastAsia="es-ES"/>
+              </w:rPr>
+              <w:drawing>
+                <wp:inline distT="0" distB="0" distL="0" distR="0" wp14:anchorId="5800D9D2" wp14:editId="33B122A2">
+                  <wp:extent cx="4351492" cy="2240732"/>
+                  <wp:effectExtent l="0" t="0" r="0" b="7620"/>
+                  <wp:docPr id="11" name="Imagen 11"/>
+                  <wp:cNvGraphicFramePr>
+                    <a:graphicFrameLocks xmlns:a="http://schemas.openxmlformats.org/drawingml/2006/main" noChangeAspect="1"/>
+                  </wp:cNvGraphicFramePr>
+                  <a:graphic xmlns:a="http://schemas.openxmlformats.org/drawingml/2006/main">
+                    <a:graphicData uri="http://schemas.openxmlformats.org/drawingml/2006/picture">
+                      <pic:pic xmlns:pic="http://schemas.openxmlformats.org/drawingml/2006/picture">
+                        <pic:nvPicPr>
+                          <pic:cNvPr id="1" name=""/>
+                          <pic:cNvPicPr/>
+                        </pic:nvPicPr>
+                        <pic:blipFill>
+                          <a:blip r:embed="rId17"/>
+                          <a:stretch>
+                            <a:fillRect/>
+                          </a:stretch>
+                        </pic:blipFill>
+                        <pic:spPr>
+                          <a:xfrm>
+                            <a:off x="0" y="0"/>
                             <a:ext cx="4368185" cy="2249328"/>
                           </a:xfrm>
                           <a:prstGeom prst="rect">
@@ -2720,11 +2707,600 @@
           </w:p>
         </w:tc>
       </w:tr>
+      <w:tr>
+        <w:tc>
+          <w:tcPr>
+            <w:tcW w:w="4234" w:type="dxa"/>
+          </w:tcPr>
+          <w:p>
+            <w:pPr>
+              <w:pStyle w:val="Ttulo1"/>
+              <w:outlineLvl w:val="0"/>
+            </w:pPr>
+            <w:r>
+              <w:t xml:space="preserve">Paso </w:t>
+            </w:r>
+            <w:r>
+              <w:t>10</w:t>
+            </w:r>
+            <w:r>
+              <w:t>:</w:t>
+            </w:r>
+          </w:p>
+          <w:p>
+            <w:r>
+              <w:t xml:space="preserve">Acedemos a la web para descargar el composer y le damos a dowload </w:t>
+            </w:r>
+          </w:p>
+        </w:tc>
+        <w:tc>
+          <w:tcPr>
+            <w:tcW w:w="8736" w:type="dxa"/>
+          </w:tcPr>
+          <w:p>
+            <w:pPr>
+              <w:rPr>
+                <w:noProof/>
+                <w:lang w:eastAsia="es-ES"/>
+              </w:rPr>
+            </w:pPr>
+            <w:r>
+              <w:rPr>
+                <w:noProof/>
+                <w:lang w:eastAsia="es-ES"/>
+              </w:rPr>
+              <w:pict w14:anchorId="528FBC2B">
+                <v:shapetype id="_x0000_t75" coordsize="21600,21600" o:spt="75" o:preferrelative="t" path="m@4@5l@4@11@9@11@9@5xe" filled="f" stroked="f">
+                  <v:stroke joinstyle="miter"/>
+                  <v:formulas>
+                    <v:f eqn="if lineDrawn pixelLineWidth 0"/>
+                    <v:f eqn="sum @0 1 0"/>
+                    <v:f eqn="sum 0 0 @1"/>
+                    <v:f eqn="prod @2 1 2"/>
+                    <v:f eqn="prod @3 21600 pixelWidth"/>
+                    <v:f eqn="prod @3 21600 pixelHeight"/>
+                    <v:f eqn="sum @0 0 1"/>
+                    <v:f eqn="prod @6 1 2"/>
+                    <v:f eqn="prod @7 21600 pixelWidth"/>
+                    <v:f eqn="sum @8 21600 0"/>
+                    <v:f eqn="prod @7 21600 pixelHeight"/>
+                    <v:f eqn="sum @10 21600 0"/>
+                  </v:formulas>
+                  <v:path o:extrusionok="f" gradientshapeok="t" o:connecttype="rect"/>
+                  <o:lock v:ext="edit" aspectratio="t"/>
+                </v:shapetype>
+                <v:shape id="_x0000_i1155" type="#_x0000_t75" style="width:348.55pt;height:246.75pt">
+                  <v:imagedata r:id="rId18" o:title="instalar-composer"/>
+                </v:shape>
+              </w:pict>
+            </w:r>
+          </w:p>
+        </w:tc>
+      </w:tr>
+      <w:tr>
+        <w:tc>
+          <w:tcPr>
+            <w:tcW w:w="4234" w:type="dxa"/>
+          </w:tcPr>
+          <w:p>
+            <w:pPr>
+              <w:pStyle w:val="Ttulo1"/>
+              <w:outlineLvl w:val="0"/>
+            </w:pPr>
+            <w:r>
+              <w:lastRenderedPageBreak/>
+              <w:t xml:space="preserve">Paso </w:t>
+            </w:r>
+            <w:r>
+              <w:t>11</w:t>
+            </w:r>
+            <w:r>
+              <w:t>:</w:t>
+            </w:r>
+          </w:p>
+          <w:p>
+            <w:r>
+              <w:t xml:space="preserve">Una vez adentro </w:t>
+            </w:r>
+            <w:r>
+              <w:t xml:space="preserve"> le damos al enlace mostrado en la imagen</w:t>
+            </w:r>
+          </w:p>
+        </w:tc>
+        <w:tc>
+          <w:tcPr>
+            <w:tcW w:w="8736" w:type="dxa"/>
+          </w:tcPr>
+          <w:p>
+            <w:pPr>
+              <w:rPr>
+                <w:noProof/>
+                <w:lang w:eastAsia="es-ES"/>
+              </w:rPr>
+            </w:pPr>
+            <w:r>
+              <w:rPr>
+                <w:noProof/>
+                <w:lang w:eastAsia="es-ES"/>
+              </w:rPr>
+              <w:pict w14:anchorId="5AFFCE00">
+                <v:shape id="_x0000_i1156" type="#_x0000_t75" style="width:354.05pt;height:277pt">
+                  <v:imagedata r:id="rId19" o:title="descargar-composer"/>
+                </v:shape>
+              </w:pict>
+            </w:r>
+          </w:p>
+        </w:tc>
+      </w:tr>
+      <w:tr>
+        <w:tc>
+          <w:tcPr>
+            <w:tcW w:w="4234" w:type="dxa"/>
+          </w:tcPr>
+          <w:p>
+            <w:pPr>
+              <w:pStyle w:val="Ttulo1"/>
+              <w:outlineLvl w:val="0"/>
+            </w:pPr>
+            <w:r>
+              <w:t>Paso 12:</w:t>
+            </w:r>
+          </w:p>
+          <w:p>
+            <w:r>
+              <w:t>Una vez descargado lo ejecutamos y le damos a next</w:t>
+            </w:r>
+          </w:p>
+        </w:tc>
+        <w:tc>
+          <w:tcPr>
+            <w:tcW w:w="8736" w:type="dxa"/>
+          </w:tcPr>
+          <w:p>
+            <w:pPr>
+              <w:rPr>
+                <w:noProof/>
+                <w:lang w:eastAsia="es-ES"/>
+              </w:rPr>
+            </w:pPr>
+            <w:r>
+              <w:rPr>
+                <w:noProof/>
+                <w:lang w:eastAsia="es-ES"/>
+              </w:rPr>
+              <w:pict w14:anchorId="54C9D417">
+                <v:shape id="_x0000_i1157" type="#_x0000_t75" style="width:324.05pt;height:252.75pt">
+                  <v:imagedata r:id="rId20" o:title="3"/>
+                </v:shape>
+              </w:pict>
+            </w:r>
+          </w:p>
+        </w:tc>
+      </w:tr>
+      <w:tr>
+        <w:tc>
+          <w:tcPr>
+            <w:tcW w:w="4234" w:type="dxa"/>
+          </w:tcPr>
+          <w:p>
+            <w:pPr>
+              <w:pStyle w:val="Ttulo1"/>
+              <w:outlineLvl w:val="0"/>
+            </w:pPr>
+            <w:r>
+              <w:lastRenderedPageBreak/>
+              <w:t>Paso 13:</w:t>
+            </w:r>
+          </w:p>
+          <w:p>
+            <w:r>
+              <w:t xml:space="preserve">Aquí le introducimos la ruta donde queremos instalarlo en nuestro caso esta </w:t>
+            </w:r>
+          </w:p>
+        </w:tc>
+        <w:tc>
+          <w:tcPr>
+            <w:tcW w:w="8736" w:type="dxa"/>
+          </w:tcPr>
+          <w:p>
+            <w:pPr>
+              <w:rPr>
+                <w:noProof/>
+                <w:lang w:eastAsia="es-ES"/>
+              </w:rPr>
+            </w:pPr>
+            <w:r>
+              <w:rPr>
+                <w:noProof/>
+                <w:lang w:eastAsia="es-ES"/>
+              </w:rPr>
+              <w:pict w14:anchorId="2E4B9F09">
+                <v:shape id="_x0000_i1158" type="#_x0000_t75" style="width:312.4pt;height:243.4pt">
+                  <v:imagedata r:id="rId21" o:title="4"/>
+                </v:shape>
+              </w:pict>
+            </w:r>
+          </w:p>
+        </w:tc>
+      </w:tr>
+      <w:tr>
+        <w:tc>
+          <w:tcPr>
+            <w:tcW w:w="4234" w:type="dxa"/>
+          </w:tcPr>
+          <w:p>
+            <w:pPr>
+              <w:pStyle w:val="Ttulo1"/>
+              <w:outlineLvl w:val="0"/>
+            </w:pPr>
+            <w:r>
+              <w:t>Paso 14</w:t>
+            </w:r>
+            <w:r>
+              <w:t>:</w:t>
+            </w:r>
+          </w:p>
+          <w:p>
+            <w:r>
+              <w:t xml:space="preserve"> En caso de tener proxy poner la url</w:t>
+            </w:r>
+          </w:p>
+        </w:tc>
+        <w:tc>
+          <w:tcPr>
+            <w:tcW w:w="8736" w:type="dxa"/>
+          </w:tcPr>
+          <w:p>
+            <w:pPr>
+              <w:rPr>
+                <w:noProof/>
+                <w:lang w:eastAsia="es-ES"/>
+              </w:rPr>
+            </w:pPr>
+            <w:r>
+              <w:rPr>
+                <w:noProof/>
+                <w:lang w:eastAsia="es-ES"/>
+              </w:rPr>
+              <w:pict w14:anchorId="68361455">
+                <v:shape id="_x0000_i1159" type="#_x0000_t75" style="width:325.55pt;height:253.95pt">
+                  <v:imagedata r:id="rId22" o:title="5"/>
+                </v:shape>
+              </w:pict>
+            </w:r>
+          </w:p>
+        </w:tc>
+      </w:tr>
+      <w:tr>
+        <w:tc>
+          <w:tcPr>
+            <w:tcW w:w="4234" w:type="dxa"/>
+          </w:tcPr>
+          <w:p>
+            <w:pPr>
+              <w:pStyle w:val="Ttulo1"/>
+              <w:outlineLvl w:val="0"/>
+            </w:pPr>
+            <w:r>
+              <w:lastRenderedPageBreak/>
+              <w:t>Paso 15:</w:t>
+            </w:r>
+          </w:p>
+          <w:p>
+            <w:r>
+              <w:t>Una vez seguido los pasos anteriores darle a instalar</w:t>
+            </w:r>
+          </w:p>
+        </w:tc>
+        <w:tc>
+          <w:tcPr>
+            <w:tcW w:w="8736" w:type="dxa"/>
+          </w:tcPr>
+          <w:p>
+            <w:pPr>
+              <w:rPr>
+                <w:noProof/>
+                <w:lang w:eastAsia="es-ES"/>
+              </w:rPr>
+            </w:pPr>
+            <w:r>
+              <w:rPr>
+                <w:noProof/>
+                <w:lang w:eastAsia="es-ES"/>
+              </w:rPr>
+              <w:pict w14:anchorId="5C9177E0">
+                <v:shape id="_x0000_i1160" type="#_x0000_t75" style="width:342.4pt;height:267.1pt">
+                  <v:imagedata r:id="rId23" o:title="6"/>
+                </v:shape>
+              </w:pict>
+            </w:r>
+          </w:p>
+        </w:tc>
+      </w:tr>
+      <w:tr>
+        <w:tc>
+          <w:tcPr>
+            <w:tcW w:w="4234" w:type="dxa"/>
+          </w:tcPr>
+          <w:p>
+            <w:pPr>
+              <w:pStyle w:val="Ttulo1"/>
+              <w:outlineLvl w:val="0"/>
+            </w:pPr>
+            <w:r>
+              <w:t>Paso 16:</w:t>
+            </w:r>
+          </w:p>
+          <w:p>
+            <w:r>
+              <w:t>Una vez instalado darle a finish</w:t>
+            </w:r>
+          </w:p>
+        </w:tc>
+        <w:tc>
+          <w:tcPr>
+            <w:tcW w:w="8736" w:type="dxa"/>
+          </w:tcPr>
+          <w:p>
+            <w:pPr>
+              <w:rPr>
+                <w:noProof/>
+                <w:lang w:eastAsia="es-ES"/>
+              </w:rPr>
+            </w:pPr>
+            <w:r>
+              <w:rPr>
+                <w:noProof/>
+                <w:lang w:eastAsia="es-ES"/>
+              </w:rPr>
+              <w:pict w14:anchorId="300C0485">
+                <v:shape id="_x0000_i1161" type="#_x0000_t75" style="width:342.05pt;height:266.8pt">
+                  <v:imagedata r:id="rId24" o:title="7"/>
+                </v:shape>
+              </w:pict>
+            </w:r>
+          </w:p>
+        </w:tc>
+      </w:tr>
+      <w:tr>
+        <w:tc>
+          <w:tcPr>
+            <w:tcW w:w="4234" w:type="dxa"/>
+          </w:tcPr>
+          <w:p>
+            <w:pPr>
+              <w:pStyle w:val="Ttulo1"/>
+              <w:outlineLvl w:val="0"/>
+            </w:pPr>
+            <w:r>
+              <w:lastRenderedPageBreak/>
+              <w:t>Paso 17:</w:t>
+            </w:r>
+          </w:p>
+          <w:p>
+            <w:r>
+              <w:t>Una vez instalado ejecutamos este comando el siguiente comando y si hicimos todo bien nos aparecerá lo que aparece en la foto</w:t>
+            </w:r>
+          </w:p>
+        </w:tc>
+        <w:tc>
+          <w:tcPr>
+            <w:tcW w:w="8736" w:type="dxa"/>
+          </w:tcPr>
+          <w:p>
+            <w:pPr>
+              <w:rPr>
+                <w:noProof/>
+                <w:lang w:eastAsia="es-ES"/>
+              </w:rPr>
+            </w:pPr>
+            <w:r>
+              <w:rPr>
+                <w:noProof/>
+                <w:lang w:eastAsia="es-ES"/>
+              </w:rPr>
+              <w:drawing>
+                <wp:inline distT="0" distB="0" distL="0" distR="0" wp14:anchorId="729C3A26" wp14:editId="6E6FB338">
+                  <wp:extent cx="5400675" cy="2600325"/>
+                  <wp:effectExtent l="0" t="0" r="9525" b="9525"/>
+                  <wp:docPr id="2" name="Imagen 2" descr="C:\Users\ianfb\AppData\Local\Microsoft\Windows\INetCache\Content.Word\10-se-instala-la-librerc3ada.png"/>
+                  <wp:cNvGraphicFramePr>
+                    <a:graphicFrameLocks xmlns:a="http://schemas.openxmlformats.org/drawingml/2006/main" noChangeAspect="1"/>
+                  </wp:cNvGraphicFramePr>
+                  <a:graphic xmlns:a="http://schemas.openxmlformats.org/drawingml/2006/main">
+                    <a:graphicData uri="http://schemas.openxmlformats.org/drawingml/2006/picture">
+                      <pic:pic xmlns:pic="http://schemas.openxmlformats.org/drawingml/2006/picture">
+                        <pic:nvPicPr>
+                          <pic:cNvPr id="0" name="Picture 28" descr="C:\Users\ianfb\AppData\Local\Microsoft\Windows\INetCache\Content.Word\10-se-instala-la-librerc3ada.png"/>
+                          <pic:cNvPicPr>
+                            <a:picLocks noChangeAspect="1" noChangeArrowheads="1"/>
+                          </pic:cNvPicPr>
+                        </pic:nvPicPr>
+                        <pic:blipFill>
+                          <a:blip r:embed="rId25">
+                            <a:extLst>
+                              <a:ext uri="{28A0092B-C50C-407E-A947-70E740481C1C}">
+                                <a14:useLocalDpi xmlns:a14="http://schemas.microsoft.com/office/drawing/2010/main" val="0"/>
+                              </a:ext>
+                            </a:extLst>
+                          </a:blip>
+                          <a:srcRect/>
+                          <a:stretch>
+                            <a:fillRect/>
+                          </a:stretch>
+                        </pic:blipFill>
+                        <pic:spPr bwMode="auto">
+                          <a:xfrm>
+                            <a:off x="0" y="0"/>
+                            <a:ext cx="5400675" cy="2600325"/>
+                          </a:xfrm>
+                          <a:prstGeom prst="rect">
+                            <a:avLst/>
+                          </a:prstGeom>
+                          <a:noFill/>
+                          <a:ln>
+                            <a:noFill/>
+                          </a:ln>
+                        </pic:spPr>
+                      </pic:pic>
+                    </a:graphicData>
+                  </a:graphic>
+                </wp:inline>
+              </w:drawing>
+            </w:r>
+          </w:p>
+        </w:tc>
+      </w:tr>
+      <w:tr>
+        <w:tc>
+          <w:tcPr>
+            <w:tcW w:w="4234" w:type="dxa"/>
+          </w:tcPr>
+          <w:p>
+            <w:pPr>
+              <w:pStyle w:val="Ttulo1"/>
+              <w:outlineLvl w:val="0"/>
+            </w:pPr>
+            <w:r>
+              <w:t>Paso 18:</w:t>
+            </w:r>
+          </w:p>
+          <w:p>
+            <w:r>
+              <w:t>Una vez realizado el comando nos aparece l</w:t>
+            </w:r>
+            <w:bookmarkStart w:id="8" w:name="_GoBack"/>
+            <w:bookmarkEnd w:id="8"/>
+            <w:r>
+              <w:t>os siguientes archivos</w:t>
+            </w:r>
+          </w:p>
+        </w:tc>
+        <w:tc>
+          <w:tcPr>
+            <w:tcW w:w="8736" w:type="dxa"/>
+          </w:tcPr>
+          <w:p>
+            <w:pPr>
+              <w:rPr>
+                <w:noProof/>
+                <w:lang w:eastAsia="es-ES"/>
+              </w:rPr>
+            </w:pPr>
+            <w:r>
+              <w:rPr>
+                <w:noProof/>
+                <w:lang w:eastAsia="es-ES"/>
+              </w:rPr>
+              <w:drawing>
+                <wp:inline distT="0" distB="0" distL="0" distR="0">
+                  <wp:extent cx="5396230" cy="2695575"/>
+                  <wp:effectExtent l="0" t="0" r="0" b="9525"/>
+                  <wp:docPr id="16" name="Imagen 16" descr="C:\Users\ianfb\AppData\Local\Microsoft\Windows\INetCache\Content.Word\11.png"/>
+                  <wp:cNvGraphicFramePr>
+                    <a:graphicFrameLocks xmlns:a="http://schemas.openxmlformats.org/drawingml/2006/main" noChangeAspect="1"/>
+                  </wp:cNvGraphicFramePr>
+                  <a:graphic xmlns:a="http://schemas.openxmlformats.org/drawingml/2006/main">
+                    <a:graphicData uri="http://schemas.openxmlformats.org/drawingml/2006/picture">
+                      <pic:pic xmlns:pic="http://schemas.openxmlformats.org/drawingml/2006/picture">
+                        <pic:nvPicPr>
+                          <pic:cNvPr id="0" name="Picture 171" descr="C:\Users\ianfb\AppData\Local\Microsoft\Windows\INetCache\Content.Word\11.png"/>
+                          <pic:cNvPicPr>
+                            <a:picLocks noChangeAspect="1" noChangeArrowheads="1"/>
+                          </pic:cNvPicPr>
+                        </pic:nvPicPr>
+                        <pic:blipFill>
+                          <a:blip r:embed="rId26">
+                            <a:extLst>
+                              <a:ext uri="{28A0092B-C50C-407E-A947-70E740481C1C}">
+                                <a14:useLocalDpi xmlns:a14="http://schemas.microsoft.com/office/drawing/2010/main" val="0"/>
+                              </a:ext>
+                            </a:extLst>
+                          </a:blip>
+                          <a:srcRect/>
+                          <a:stretch>
+                            <a:fillRect/>
+                          </a:stretch>
+                        </pic:blipFill>
+                        <pic:spPr bwMode="auto">
+                          <a:xfrm>
+                            <a:off x="0" y="0"/>
+                            <a:ext cx="5396230" cy="2695575"/>
+                          </a:xfrm>
+                          <a:prstGeom prst="rect">
+                            <a:avLst/>
+                          </a:prstGeom>
+                          <a:noFill/>
+                          <a:ln>
+                            <a:noFill/>
+                          </a:ln>
+                        </pic:spPr>
+                      </pic:pic>
+                    </a:graphicData>
+                  </a:graphic>
+                </wp:inline>
+              </w:drawing>
+            </w:r>
+          </w:p>
+        </w:tc>
+      </w:tr>
+      <w:tr>
+        <w:tc>
+          <w:tcPr>
+            <w:tcW w:w="4234" w:type="dxa"/>
+          </w:tcPr>
+          <w:p>
+            <w:pPr>
+              <w:pStyle w:val="Ttulo1"/>
+              <w:outlineLvl w:val="0"/>
+            </w:pPr>
+          </w:p>
+        </w:tc>
+        <w:tc>
+          <w:tcPr>
+            <w:tcW w:w="8736" w:type="dxa"/>
+          </w:tcPr>
+          <w:p>
+            <w:pPr>
+              <w:rPr>
+                <w:noProof/>
+                <w:lang w:eastAsia="es-ES"/>
+              </w:rPr>
+            </w:pPr>
+          </w:p>
+        </w:tc>
+      </w:tr>
+      <w:tr>
+        <w:tc>
+          <w:tcPr>
+            <w:tcW w:w="4234" w:type="dxa"/>
+          </w:tcPr>
+          <w:p>
+            <w:pPr>
+              <w:pStyle w:val="Ttulo1"/>
+              <w:outlineLvl w:val="0"/>
+            </w:pPr>
+          </w:p>
+        </w:tc>
+        <w:tc>
+          <w:tcPr>
+            <w:tcW w:w="8736" w:type="dxa"/>
+          </w:tcPr>
+          <w:p>
+            <w:pPr>
+              <w:rPr>
+                <w:noProof/>
+                <w:lang w:eastAsia="es-ES"/>
+              </w:rPr>
+            </w:pPr>
+          </w:p>
+        </w:tc>
+      </w:tr>
     </w:tbl>
     <w:p/>
     <w:sectPr>
-      <w:headerReference w:type="default" r:id="rId17"/>
-      <w:footerReference w:type="default" r:id="rId18"/>
+      <w:headerReference w:type="default" r:id="rId27"/>
+      <w:footerReference w:type="default" r:id="rId28"/>
       <w:pgSz w:w="11906" w:h="16838"/>
       <w:pgMar w:top="1417" w:right="1701" w:bottom="1417" w:left="1701" w:header="708" w:footer="708" w:gutter="0"/>
       <w:pgNumType w:start="0"/>
@@ -2737,7 +3313,7 @@
 </file>
 
 <file path=word/endnotes.xml><?xml version="1.0" encoding="utf-8"?>
-<w:endnotes xmlns:wpc="http://schemas.microsoft.com/office/word/2010/wordprocessingCanvas" xmlns:mc="http://schemas.openxmlformats.org/markup-compatibility/2006" xmlns:o="urn:schemas-microsoft-com:office:office" xmlns:r="http://schemas.openxmlformats.org/officeDocument/2006/relationships" xmlns:m="http://schemas.openxmlformats.org/officeDocument/2006/math" xmlns:v="urn:schemas-microsoft-com:vml" xmlns:wp14="http://schemas.microsoft.com/office/word/2010/wordprocessingDrawing" xmlns:wp="http://schemas.openxmlformats.org/drawingml/2006/wordprocessingDrawing" xmlns:w10="urn:schemas-microsoft-com:office:word" xmlns:w="http://schemas.openxmlformats.org/wordprocessingml/2006/main" xmlns:w14="http://schemas.microsoft.com/office/word/2010/wordml" xmlns:w15="http://schemas.microsoft.com/office/word/2012/wordml" xmlns:wpg="http://schemas.microsoft.com/office/word/2010/wordprocessingGroup" xmlns:wpi="http://schemas.microsoft.com/office/word/2010/wordprocessingInk" xmlns:wne="http://schemas.microsoft.com/office/word/2006/wordml" xmlns:wps="http://schemas.microsoft.com/office/word/2010/wordprocessingShape" mc:Ignorable="w14 w15 wp14">
+<w:endnotes xmlns:wpc="http://schemas.microsoft.com/office/word/2010/wordprocessingCanvas" xmlns:cx="http://schemas.microsoft.com/office/drawing/2014/chartex" xmlns:cx1="http://schemas.microsoft.com/office/drawing/2015/9/8/chartex" xmlns:mc="http://schemas.openxmlformats.org/markup-compatibility/2006" xmlns:o="urn:schemas-microsoft-com:office:office" xmlns:r="http://schemas.openxmlformats.org/officeDocument/2006/relationships" xmlns:m="http://schemas.openxmlformats.org/officeDocument/2006/math" xmlns:v="urn:schemas-microsoft-com:vml" xmlns:wp14="http://schemas.microsoft.com/office/word/2010/wordprocessingDrawing" xmlns:wp="http://schemas.openxmlformats.org/drawingml/2006/wordprocessingDrawing" xmlns:w10="urn:schemas-microsoft-com:office:word" xmlns:w="http://schemas.openxmlformats.org/wordprocessingml/2006/main" xmlns:w14="http://schemas.microsoft.com/office/word/2010/wordml" xmlns:w15="http://schemas.microsoft.com/office/word/2012/wordml" xmlns:w16se="http://schemas.microsoft.com/office/word/2015/wordml/symex" xmlns:wpg="http://schemas.microsoft.com/office/word/2010/wordprocessingGroup" xmlns:wpi="http://schemas.microsoft.com/office/word/2010/wordprocessingInk" xmlns:wne="http://schemas.microsoft.com/office/word/2006/wordml" xmlns:wps="http://schemas.microsoft.com/office/word/2010/wordprocessingShape" mc:Ignorable="w14 w15 w16se wp14">
   <w:endnote w:type="separator" w:id="-1">
     <w:p>
       <w:pPr>
@@ -2762,7 +3338,7 @@
 </file>
 
 <file path=word/footer1.xml><?xml version="1.0" encoding="utf-8"?>
-<w:ftr xmlns:wpc="http://schemas.microsoft.com/office/word/2010/wordprocessingCanvas" xmlns:mc="http://schemas.openxmlformats.org/markup-compatibility/2006" xmlns:o="urn:schemas-microsoft-com:office:office" xmlns:r="http://schemas.openxmlformats.org/officeDocument/2006/relationships" xmlns:m="http://schemas.openxmlformats.org/officeDocument/2006/math" xmlns:v="urn:schemas-microsoft-com:vml" xmlns:wp14="http://schemas.microsoft.com/office/word/2010/wordprocessingDrawing" xmlns:wp="http://schemas.openxmlformats.org/drawingml/2006/wordprocessingDrawing" xmlns:w10="urn:schemas-microsoft-com:office:word" xmlns:w="http://schemas.openxmlformats.org/wordprocessingml/2006/main" xmlns:w14="http://schemas.microsoft.com/office/word/2010/wordml" xmlns:w15="http://schemas.microsoft.com/office/word/2012/wordml" xmlns:wpg="http://schemas.microsoft.com/office/word/2010/wordprocessingGroup" xmlns:wpi="http://schemas.microsoft.com/office/word/2010/wordprocessingInk" xmlns:wne="http://schemas.microsoft.com/office/word/2006/wordml" xmlns:wps="http://schemas.microsoft.com/office/word/2010/wordprocessingShape" mc:Ignorable="w14 w15 wp14">
+<w:ftr xmlns:wpc="http://schemas.microsoft.com/office/word/2010/wordprocessingCanvas" xmlns:cx="http://schemas.microsoft.com/office/drawing/2014/chartex" xmlns:cx1="http://schemas.microsoft.com/office/drawing/2015/9/8/chartex" xmlns:mc="http://schemas.openxmlformats.org/markup-compatibility/2006" xmlns:o="urn:schemas-microsoft-com:office:office" xmlns:r="http://schemas.openxmlformats.org/officeDocument/2006/relationships" xmlns:m="http://schemas.openxmlformats.org/officeDocument/2006/math" xmlns:v="urn:schemas-microsoft-com:vml" xmlns:wp14="http://schemas.microsoft.com/office/word/2010/wordprocessingDrawing" xmlns:wp="http://schemas.openxmlformats.org/drawingml/2006/wordprocessingDrawing" xmlns:w10="urn:schemas-microsoft-com:office:word" xmlns:w="http://schemas.openxmlformats.org/wordprocessingml/2006/main" xmlns:w14="http://schemas.microsoft.com/office/word/2010/wordml" xmlns:w15="http://schemas.microsoft.com/office/word/2012/wordml" xmlns:w16se="http://schemas.microsoft.com/office/word/2015/wordml/symex" xmlns:wpg="http://schemas.microsoft.com/office/word/2010/wordprocessingGroup" xmlns:wpi="http://schemas.microsoft.com/office/word/2010/wordprocessingInk" xmlns:wne="http://schemas.microsoft.com/office/word/2006/wordml" xmlns:wps="http://schemas.microsoft.com/office/word/2010/wordprocessingShape" mc:Ignorable="w14 w15 w16se wp14">
   <w:tbl>
     <w:tblPr>
       <w:tblW w:w="5000" w:type="pct"/>
@@ -2927,7 +3503,7 @@
               <w:sz w:val="18"/>
               <w:szCs w:val="18"/>
             </w:rPr>
-            <w:t>2</w:t>
+            <w:t>4</w:t>
           </w:r>
           <w:r>
             <w:rPr>
@@ -2951,7 +3527,7 @@
 </file>
 
 <file path=word/footnotes.xml><?xml version="1.0" encoding="utf-8"?>
-<w:footnotes xmlns:wpc="http://schemas.microsoft.com/office/word/2010/wordprocessingCanvas" xmlns:mc="http://schemas.openxmlformats.org/markup-compatibility/2006" xmlns:o="urn:schemas-microsoft-com:office:office" xmlns:r="http://schemas.openxmlformats.org/officeDocument/2006/relationships" xmlns:m="http://schemas.openxmlformats.org/officeDocument/2006/math" xmlns:v="urn:schemas-microsoft-com:vml" xmlns:wp14="http://schemas.microsoft.com/office/word/2010/wordprocessingDrawing" xmlns:wp="http://schemas.openxmlformats.org/drawingml/2006/wordprocessingDrawing" xmlns:w10="urn:schemas-microsoft-com:office:word" xmlns:w="http://schemas.openxmlformats.org/wordprocessingml/2006/main" xmlns:w14="http://schemas.microsoft.com/office/word/2010/wordml" xmlns:w15="http://schemas.microsoft.com/office/word/2012/wordml" xmlns:wpg="http://schemas.microsoft.com/office/word/2010/wordprocessingGroup" xmlns:wpi="http://schemas.microsoft.com/office/word/2010/wordprocessingInk" xmlns:wne="http://schemas.microsoft.com/office/word/2006/wordml" xmlns:wps="http://schemas.microsoft.com/office/word/2010/wordprocessingShape" mc:Ignorable="w14 w15 wp14">
+<w:footnotes xmlns:wpc="http://schemas.microsoft.com/office/word/2010/wordprocessingCanvas" xmlns:cx="http://schemas.microsoft.com/office/drawing/2014/chartex" xmlns:cx1="http://schemas.microsoft.com/office/drawing/2015/9/8/chartex" xmlns:mc="http://schemas.openxmlformats.org/markup-compatibility/2006" xmlns:o="urn:schemas-microsoft-com:office:office" xmlns:r="http://schemas.openxmlformats.org/officeDocument/2006/relationships" xmlns:m="http://schemas.openxmlformats.org/officeDocument/2006/math" xmlns:v="urn:schemas-microsoft-com:vml" xmlns:wp14="http://schemas.microsoft.com/office/word/2010/wordprocessingDrawing" xmlns:wp="http://schemas.openxmlformats.org/drawingml/2006/wordprocessingDrawing" xmlns:w10="urn:schemas-microsoft-com:office:word" xmlns:w="http://schemas.openxmlformats.org/wordprocessingml/2006/main" xmlns:w14="http://schemas.microsoft.com/office/word/2010/wordml" xmlns:w15="http://schemas.microsoft.com/office/word/2012/wordml" xmlns:w16se="http://schemas.microsoft.com/office/word/2015/wordml/symex" xmlns:wpg="http://schemas.microsoft.com/office/word/2010/wordprocessingGroup" xmlns:wpi="http://schemas.microsoft.com/office/word/2010/wordprocessingInk" xmlns:wne="http://schemas.microsoft.com/office/word/2006/wordml" xmlns:wps="http://schemas.microsoft.com/office/word/2010/wordprocessingShape" mc:Ignorable="w14 w15 w16se wp14">
   <w:footnote w:type="separator" w:id="-1">
     <w:p>
       <w:pPr>
@@ -2976,7 +3552,7 @@
 </file>
 
 <file path=word/header1.xml><?xml version="1.0" encoding="utf-8"?>
-<w:hdr xmlns:wpc="http://schemas.microsoft.com/office/word/2010/wordprocessingCanvas" xmlns:mc="http://schemas.openxmlformats.org/markup-compatibility/2006" xmlns:o="urn:schemas-microsoft-com:office:office" xmlns:r="http://schemas.openxmlformats.org/officeDocument/2006/relationships" xmlns:m="http://schemas.openxmlformats.org/officeDocument/2006/math" xmlns:v="urn:schemas-microsoft-com:vml" xmlns:wp14="http://schemas.microsoft.com/office/word/2010/wordprocessingDrawing" xmlns:wp="http://schemas.openxmlformats.org/drawingml/2006/wordprocessingDrawing" xmlns:w10="urn:schemas-microsoft-com:office:word" xmlns:w="http://schemas.openxmlformats.org/wordprocessingml/2006/main" xmlns:w14="http://schemas.microsoft.com/office/word/2010/wordml" xmlns:w15="http://schemas.microsoft.com/office/word/2012/wordml" xmlns:wpg="http://schemas.microsoft.com/office/word/2010/wordprocessingGroup" xmlns:wpi="http://schemas.microsoft.com/office/word/2010/wordprocessingInk" xmlns:wne="http://schemas.microsoft.com/office/word/2006/wordml" xmlns:wps="http://schemas.microsoft.com/office/word/2010/wordprocessingShape" mc:Ignorable="w14 w15 wp14">
+<w:hdr xmlns:wpc="http://schemas.microsoft.com/office/word/2010/wordprocessingCanvas" xmlns:cx="http://schemas.microsoft.com/office/drawing/2014/chartex" xmlns:cx1="http://schemas.microsoft.com/office/drawing/2015/9/8/chartex" xmlns:mc="http://schemas.openxmlformats.org/markup-compatibility/2006" xmlns:o="urn:schemas-microsoft-com:office:office" xmlns:r="http://schemas.openxmlformats.org/officeDocument/2006/relationships" xmlns:m="http://schemas.openxmlformats.org/officeDocument/2006/math" xmlns:v="urn:schemas-microsoft-com:vml" xmlns:wp14="http://schemas.microsoft.com/office/word/2010/wordprocessingDrawing" xmlns:wp="http://schemas.openxmlformats.org/drawingml/2006/wordprocessingDrawing" xmlns:w10="urn:schemas-microsoft-com:office:word" xmlns:w="http://schemas.openxmlformats.org/wordprocessingml/2006/main" xmlns:w14="http://schemas.microsoft.com/office/word/2010/wordml" xmlns:w15="http://schemas.microsoft.com/office/word/2012/wordml" xmlns:w16se="http://schemas.microsoft.com/office/word/2015/wordml/symex" xmlns:wpg="http://schemas.microsoft.com/office/word/2010/wordprocessingGroup" xmlns:wpi="http://schemas.microsoft.com/office/word/2010/wordprocessingInk" xmlns:wne="http://schemas.microsoft.com/office/word/2006/wordml" xmlns:wps="http://schemas.microsoft.com/office/word/2010/wordprocessingShape" mc:Ignorable="w14 w15 w16se wp14">
   <w:p>
     <w:pPr>
       <w:pStyle w:val="Encabezado"/>
@@ -3153,7 +3729,7 @@
 </file>
 
 <file path=word/styles.xml><?xml version="1.0" encoding="utf-8"?>
-<w:styles xmlns:mc="http://schemas.openxmlformats.org/markup-compatibility/2006" xmlns:r="http://schemas.openxmlformats.org/officeDocument/2006/relationships" xmlns:w="http://schemas.openxmlformats.org/wordprocessingml/2006/main" xmlns:w14="http://schemas.microsoft.com/office/word/2010/wordml" xmlns:w15="http://schemas.microsoft.com/office/word/2012/wordml" mc:Ignorable="w14 w15">
+<w:styles xmlns:mc="http://schemas.openxmlformats.org/markup-compatibility/2006" xmlns:r="http://schemas.openxmlformats.org/officeDocument/2006/relationships" xmlns:w="http://schemas.openxmlformats.org/wordprocessingml/2006/main" xmlns:w14="http://schemas.microsoft.com/office/word/2010/wordml" xmlns:w15="http://schemas.microsoft.com/office/word/2012/wordml" xmlns:w16se="http://schemas.microsoft.com/office/word/2015/wordml/symex" mc:Ignorable="w14 w15 w16se">
   <w:docDefaults>
     <w:rPrDefault>
       <w:rPr>
@@ -3790,7 +4366,6 @@
       <w:spacing w:after="0" w:line="240" w:lineRule="auto"/>
     </w:pPr>
     <w:tblPr>
-      <w:tblInd w:w="0" w:type="dxa"/>
       <w:tblBorders>
         <w:top w:val="single" w:sz="4" w:space="0" w:color="auto"/>
         <w:left w:val="single" w:sz="4" w:space="0" w:color="auto"/>
@@ -3799,12 +4374,6 @@
         <w:insideH w:val="single" w:sz="4" w:space="0" w:color="auto"/>
         <w:insideV w:val="single" w:sz="4" w:space="0" w:color="auto"/>
       </w:tblBorders>
-      <w:tblCellMar>
-        <w:top w:w="0" w:type="dxa"/>
-        <w:left w:w="108" w:type="dxa"/>
-        <w:bottom w:w="0" w:type="dxa"/>
-        <w:right w:w="108" w:type="dxa"/>
-      </w:tblCellMar>
     </w:tblPr>
   </w:style>
   <w:style w:type="character" w:styleId="Hipervnculo">
@@ -3892,7 +4461,7 @@
       <w:szCs w:val="36"/>
     </w:rPr>
   </w:style>
-  <w:style w:type="paragraph" w:styleId="TtulodeTDC">
+  <w:style w:type="paragraph" w:styleId="TtuloTDC">
     <w:name w:val="TOC Heading"/>
     <w:basedOn w:val="Ttulo1"/>
     <w:next w:val="Normal"/>
@@ -4049,11 +4618,11 @@
       <w:color w:val="2C3C43" w:themeColor="text2"/>
     </w:rPr>
   </w:style>
-  <w:style w:type="paragraph" w:styleId="Puesto">
+  <w:style w:type="paragraph" w:styleId="Ttulo">
     <w:name w:val="Title"/>
     <w:basedOn w:val="Normal"/>
     <w:next w:val="Normal"/>
-    <w:link w:val="PuestoCar"/>
+    <w:link w:val="TtuloCar"/>
     <w:uiPriority w:val="10"/>
     <w:qFormat/>
     <w:rsid w:val="00072701"/>
@@ -4070,10 +4639,10 @@
       <w:szCs w:val="72"/>
     </w:rPr>
   </w:style>
-  <w:style w:type="character" w:customStyle="1" w:styleId="PuestoCar">
-    <w:name w:val="Puesto Car"/>
+  <w:style w:type="character" w:customStyle="1" w:styleId="TtuloCar">
+    <w:name w:val="Título Car"/>
     <w:basedOn w:val="Fuentedeprrafopredeter"/>
-    <w:link w:val="Puesto"/>
+    <w:link w:val="Ttulo"/>
     <w:uiPriority w:val="10"/>
     <w:rsid w:val="00072701"/>
     <w:rPr>
@@ -4556,7 +5125,7 @@
 </file>
 
 <file path=customXml/itemProps1.xml><?xml version="1.0" encoding="utf-8"?>
-<ds:datastoreItem xmlns:ds="http://schemas.openxmlformats.org/officeDocument/2006/customXml" ds:itemID="{37BA2D5D-7E17-4506-9170-08DC520DDE03}">
+<ds:datastoreItem xmlns:ds="http://schemas.openxmlformats.org/officeDocument/2006/customXml" ds:itemID="{0DD379A3-63CF-4EEA-BA2C-605B91D49760}">
   <ds:schemaRefs>
     <ds:schemaRef ds:uri="http://schemas.openxmlformats.org/officeDocument/2006/bibliography"/>
   </ds:schemaRefs>

--- a/Manual instalacion mongodb.docx
+++ b/Manual instalacion mongodb.docx
@@ -1,6 +1,6 @@
 
 <file path=word/document.xml><?xml version="1.0" encoding="utf-8"?>
-<w:document xmlns:wpc="http://schemas.microsoft.com/office/word/2010/wordprocessingCanvas" xmlns:cx="http://schemas.microsoft.com/office/drawing/2014/chartex" xmlns:cx1="http://schemas.microsoft.com/office/drawing/2015/9/8/chartex" xmlns:mc="http://schemas.openxmlformats.org/markup-compatibility/2006" xmlns:o="urn:schemas-microsoft-com:office:office" xmlns:r="http://schemas.openxmlformats.org/officeDocument/2006/relationships" xmlns:m="http://schemas.openxmlformats.org/officeDocument/2006/math" xmlns:v="urn:schemas-microsoft-com:vml" xmlns:wp14="http://schemas.microsoft.com/office/word/2010/wordprocessingDrawing" xmlns:wp="http://schemas.openxmlformats.org/drawingml/2006/wordprocessingDrawing" xmlns:w10="urn:schemas-microsoft-com:office:word" xmlns:w="http://schemas.openxmlformats.org/wordprocessingml/2006/main" xmlns:w14="http://schemas.microsoft.com/office/word/2010/wordml" xmlns:w15="http://schemas.microsoft.com/office/word/2012/wordml" xmlns:w16se="http://schemas.microsoft.com/office/word/2015/wordml/symex" xmlns:wpg="http://schemas.microsoft.com/office/word/2010/wordprocessingGroup" xmlns:wpi="http://schemas.microsoft.com/office/word/2010/wordprocessingInk" xmlns:wne="http://schemas.microsoft.com/office/word/2006/wordml" xmlns:wps="http://schemas.microsoft.com/office/word/2010/wordprocessingShape" mc:Ignorable="w14 w15 w16se wp14">
+<w:document xmlns:wpc="http://schemas.microsoft.com/office/word/2010/wordprocessingCanvas" xmlns:cx="http://schemas.microsoft.com/office/drawing/2014/chartex" xmlns:cx1="http://schemas.microsoft.com/office/drawing/2015/9/8/chartex" xmlns:cx2="http://schemas.microsoft.com/office/drawing/2015/10/21/chartex" xmlns:cx3="http://schemas.microsoft.com/office/drawing/2016/5/9/chartex" xmlns:cx4="http://schemas.microsoft.com/office/drawing/2016/5/10/chartex" xmlns:cx5="http://schemas.microsoft.com/office/drawing/2016/5/11/chartex" xmlns:cx6="http://schemas.microsoft.com/office/drawing/2016/5/12/chartex" xmlns:cx7="http://schemas.microsoft.com/office/drawing/2016/5/13/chartex" xmlns:cx8="http://schemas.microsoft.com/office/drawing/2016/5/14/chartex" xmlns:mc="http://schemas.openxmlformats.org/markup-compatibility/2006" xmlns:aink="http://schemas.microsoft.com/office/drawing/2016/ink" xmlns:am3d="http://schemas.microsoft.com/office/drawing/2017/model3d" xmlns:o="urn:schemas-microsoft-com:office:office" xmlns:oel="http://schemas.microsoft.com/office/2019/extlst" xmlns:r="http://schemas.openxmlformats.org/officeDocument/2006/relationships" xmlns:m="http://schemas.openxmlformats.org/officeDocument/2006/math" xmlns:v="urn:schemas-microsoft-com:vml" xmlns:wp14="http://schemas.microsoft.com/office/word/2010/wordprocessingDrawing" xmlns:wp="http://schemas.openxmlformats.org/drawingml/2006/wordprocessingDrawing" xmlns:w10="urn:schemas-microsoft-com:office:word" xmlns:w="http://schemas.openxmlformats.org/wordprocessingml/2006/main" xmlns:w14="http://schemas.microsoft.com/office/word/2010/wordml" xmlns:w15="http://schemas.microsoft.com/office/word/2012/wordml" xmlns:w16cex="http://schemas.microsoft.com/office/word/2018/wordml/cex" xmlns:w16cid="http://schemas.microsoft.com/office/word/2016/wordml/cid" xmlns:w16="http://schemas.microsoft.com/office/word/2018/wordml" xmlns:w16du="http://schemas.microsoft.com/office/word/2023/wordml/word16du" xmlns:w16sdtdh="http://schemas.microsoft.com/office/word/2020/wordml/sdtdatahash" xmlns:w16sdtfl="http://schemas.microsoft.com/office/word/2024/wordml/sdtformatlock" xmlns:w16se="http://schemas.microsoft.com/office/word/2015/wordml/symex" xmlns:wpg="http://schemas.microsoft.com/office/word/2010/wordprocessingGroup" xmlns:wpi="http://schemas.microsoft.com/office/word/2010/wordprocessingInk" xmlns:wne="http://schemas.microsoft.com/office/word/2006/wordml" xmlns:wps="http://schemas.microsoft.com/office/word/2010/wordprocessingShape" mc:Ignorable="w14 w15 w16se w16cid w16 w16cex w16sdtdh w16sdtfl w16du wp14">
   <w:body>
     <w:sdt>
       <w:sdtPr>
@@ -26,7 +26,7 @@
             <mc:AlternateContent>
               <mc:Choice Requires="wpg">
                 <w:drawing>
-                  <wp:anchor distT="0" distB="0" distL="114300" distR="114300" simplePos="0" relativeHeight="251662336" behindDoc="1" locked="0" layoutInCell="1" allowOverlap="1">
+                  <wp:anchor distT="0" distB="0" distL="114300" distR="114300" simplePos="0" relativeHeight="251662336" behindDoc="1" locked="0" layoutInCell="1" allowOverlap="1" wp14:anchorId="67A819D6" wp14:editId="36F41E54">
                     <wp:simplePos x="0" y="0"/>
                     <wp:positionH relativeFrom="page">
                       <wp:align>center</wp:align>
@@ -137,7 +137,7 @@
                                         <w:lang w:eastAsia="es-ES"/>
                                       </w:rPr>
                                       <w:drawing>
-                                        <wp:inline distT="0" distB="0" distL="0" distR="0" wp14:anchorId="34CBE087" wp14:editId="456F8459">
+                                        <wp:inline distT="0" distB="0" distL="0" distR="0" wp14:anchorId="605EB531" wp14:editId="2C59FB09">
                                           <wp:extent cx="5048885" cy="2476961"/>
                                           <wp:effectExtent l="0" t="0" r="0" b="0"/>
                                           <wp:docPr id="3" name="Imagen 3" descr="Reclu IT"/>
@@ -706,7 +706,6 @@
                                       <w:dataBinding w:prefixMappings="xmlns:ns0='http://purl.org/dc/elements/1.1/' xmlns:ns1='http://schemas.openxmlformats.org/package/2006/metadata/core-properties' " w:xpath="/ns1:coreProperties[1]/ns0:title[1]" w:storeItemID="{6C3C8BC8-F283-45AE-878A-BAB7291924A1}"/>
                                       <w:text/>
                                     </w:sdtPr>
-                                    <w:sdtEndPr/>
                                     <w:sdtContent>
                                       <w:r>
                                         <w:rPr>
@@ -735,7 +734,6 @@
                                     <w:dataBinding w:prefixMappings="xmlns:ns0='http://purl.org/dc/elements/1.1/' xmlns:ns1='http://schemas.openxmlformats.org/package/2006/metadata/core-properties' " w:xpath="/ns1:coreProperties[1]/ns0:subject[1]" w:storeItemID="{6C3C8BC8-F283-45AE-878A-BAB7291924A1}"/>
                                     <w:text/>
                                   </w:sdtPr>
-                                  <w:sdtEndPr/>
                                   <w:sdtContent>
                                     <w:p>
                                       <w:pPr>
@@ -1734,7 +1732,6 @@
           <w:p>
             <w:pPr>
               <w:pStyle w:val="Ttulo1"/>
-              <w:outlineLvl w:val="0"/>
             </w:pPr>
             <w:bookmarkStart w:id="0" w:name="_Toc187678431"/>
             <w:r>
@@ -1745,7 +1742,10 @@
           </w:p>
           <w:p>
             <w:r>
-              <w:t>Primeramente a</w:t>
+              <w:t>Primeramente,</w:t>
+            </w:r>
+            <w:r>
+              <w:t xml:space="preserve"> a</w:t>
             </w:r>
             <w:r>
               <w:t xml:space="preserve">ccedemos a esta </w:t>
@@ -1778,8 +1778,13 @@
               <w:t xml:space="preserve"> después le daremos</w:t>
             </w:r>
             <w:r>
-              <w:t xml:space="preserve"> al enlace que pone dll</w:t>
-            </w:r>
+              <w:t xml:space="preserve"> al enlace que pone </w:t>
+            </w:r>
+            <w:proofErr w:type="spellStart"/>
+            <w:r>
+              <w:t>dll</w:t>
+            </w:r>
+            <w:proofErr w:type="spellEnd"/>
             <w:r>
               <w:t>.</w:t>
             </w:r>
@@ -1812,7 +1817,7 @@
               <mc:AlternateContent>
                 <mc:Choice Requires="wps">
                   <w:drawing>
-                    <wp:anchor distT="0" distB="0" distL="114300" distR="114300" simplePos="0" relativeHeight="251659264" behindDoc="0" locked="0" layoutInCell="1" allowOverlap="1">
+                    <wp:anchor distT="0" distB="0" distL="114300" distR="114300" simplePos="0" relativeHeight="251659264" behindDoc="0" locked="0" layoutInCell="1" allowOverlap="1" wp14:anchorId="4E3C5275" wp14:editId="7B343974">
                       <wp:simplePos x="0" y="0"/>
                       <wp:positionH relativeFrom="column">
                         <wp:posOffset>765810</wp:posOffset>
@@ -1893,7 +1898,7 @@
                 <w:lang w:eastAsia="es-ES"/>
               </w:rPr>
               <w:drawing>
-                <wp:inline distT="0" distB="0" distL="0" distR="0" wp14:anchorId="202730C4" wp14:editId="3F467650">
+                <wp:inline distT="0" distB="0" distL="0" distR="0" wp14:anchorId="1D8D0703" wp14:editId="4652B8E9">
                   <wp:extent cx="4462463" cy="2372283"/>
                   <wp:effectExtent l="0" t="0" r="0" b="9525"/>
                   <wp:docPr id="1" name="Imagen 1"/>
@@ -1955,13 +1960,43 @@
               </w:rPr>
             </w:pPr>
             <w:r>
-              <w:t>No redirigirá a la siguiente pagina en la cual bajamos del todo y encontraremos las descargas</w:t>
-            </w:r>
-            <w:r>
-              <w:t xml:space="preserve"> y seleccionas la que pone thread safe x64 </w:t>
-            </w:r>
-            <w:r>
-              <w:t>de la versión que tengamos de php en mi caso la 8.3</w:t>
+              <w:t xml:space="preserve">No redirigirá a la siguiente </w:t>
+            </w:r>
+            <w:r>
+              <w:t>página</w:t>
+            </w:r>
+            <w:r>
+              <w:t xml:space="preserve"> en la cual bajamos del todo y encontraremos las descargas</w:t>
+            </w:r>
+            <w:r>
+              <w:t xml:space="preserve"> y seleccionas la que pone </w:t>
+            </w:r>
+            <w:proofErr w:type="spellStart"/>
+            <w:r>
+              <w:t>thread</w:t>
+            </w:r>
+            <w:proofErr w:type="spellEnd"/>
+            <w:r>
+              <w:t xml:space="preserve"> </w:t>
+            </w:r>
+            <w:proofErr w:type="spellStart"/>
+            <w:r>
+              <w:t>safe</w:t>
+            </w:r>
+            <w:proofErr w:type="spellEnd"/>
+            <w:r>
+              <w:t xml:space="preserve"> x64 </w:t>
+            </w:r>
+            <w:r>
+              <w:t xml:space="preserve">de la versión que tengamos de </w:t>
+            </w:r>
+            <w:proofErr w:type="spellStart"/>
+            <w:r>
+              <w:t>php</w:t>
+            </w:r>
+            <w:proofErr w:type="spellEnd"/>
+            <w:r>
+              <w:t xml:space="preserve"> en mi caso la 8.3</w:t>
             </w:r>
           </w:p>
         </w:tc>
@@ -1976,7 +2011,7 @@
                 <w:lang w:eastAsia="es-ES"/>
               </w:rPr>
               <w:drawing>
-                <wp:inline distT="0" distB="0" distL="0" distR="0" wp14:anchorId="52B4B39E" wp14:editId="3BED91BF">
+                <wp:inline distT="0" distB="0" distL="0" distR="0" wp14:anchorId="6E8C8CAC" wp14:editId="20FD8E02">
                   <wp:extent cx="5400040" cy="2826385"/>
                   <wp:effectExtent l="0" t="0" r="0" b="0"/>
                   <wp:docPr id="14" name="Imagen 14"/>
@@ -2022,7 +2057,6 @@
           <w:p>
             <w:pPr>
               <w:pStyle w:val="Ttulo1"/>
-              <w:outlineLvl w:val="0"/>
             </w:pPr>
             <w:bookmarkStart w:id="1" w:name="_Toc187678432"/>
             <w:r>
@@ -2062,16 +2096,16 @@
               <mc:AlternateContent>
                 <mc:Choice Requires="wps">
                   <w:drawing>
-                    <wp:anchor distT="0" distB="0" distL="114300" distR="114300" simplePos="0" relativeHeight="251664384" behindDoc="0" locked="0" layoutInCell="1" allowOverlap="1" wp14:anchorId="1E6701E9" wp14:editId="70C10588">
+                    <wp:anchor distT="0" distB="0" distL="114300" distR="114300" simplePos="0" relativeHeight="251666432" behindDoc="0" locked="0" layoutInCell="1" allowOverlap="1" wp14:anchorId="3A3DAF61" wp14:editId="1D3610C0">
                       <wp:simplePos x="0" y="0"/>
                       <wp:positionH relativeFrom="column">
-                        <wp:posOffset>5066</wp:posOffset>
+                        <wp:posOffset>-76632</wp:posOffset>
                       </wp:positionH>
                       <wp:positionV relativeFrom="paragraph">
-                        <wp:posOffset>1464306</wp:posOffset>
+                        <wp:posOffset>1374647</wp:posOffset>
                       </wp:positionV>
-                      <wp:extent cx="1260000" cy="0"/>
-                      <wp:effectExtent l="0" t="0" r="35560" b="19050"/>
+                      <wp:extent cx="943661" cy="7315"/>
+                      <wp:effectExtent l="0" t="0" r="27940" b="31115"/>
                       <wp:wrapNone/>
                       <wp:docPr id="12" name="Conector recto 12"/>
                       <wp:cNvGraphicFramePr/>
@@ -2080,9 +2114,9 @@
                           <wps:wsp>
                             <wps:cNvCnPr/>
                             <wps:spPr>
-                              <a:xfrm flipV="1">
+                              <a:xfrm>
                                 <a:off x="0" y="0"/>
-                                <a:ext cx="1260000" cy="0"/>
+                                <a:ext cx="943661" cy="7315"/>
                               </a:xfrm>
                               <a:prstGeom prst="line">
                                 <a:avLst/>
@@ -2117,7 +2151,7 @@
                 </mc:Choice>
                 <mc:Fallback>
                   <w:pict>
-                    <v:line w14:anchorId="6DA6245A" id="Conector recto 12" o:spid="_x0000_s1026" style="position:absolute;flip:y;z-index:251664384;visibility:visible;mso-wrap-style:square;mso-width-percent:0;mso-height-percent:0;mso-wrap-distance-left:9pt;mso-wrap-distance-top:0;mso-wrap-distance-right:9pt;mso-wrap-distance-bottom:0;mso-position-horizontal:absolute;mso-position-horizontal-relative:text;mso-position-vertical:absolute;mso-position-vertical-relative:text;mso-width-percent:0;mso-height-percent:0;mso-width-relative:margin;mso-height-relative:margin" from=".4pt,115.3pt" to="99.6pt,115.3pt" o:gfxdata="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" strokecolor="black [3200]" strokeweight="1pt">
+                    <v:line w14:anchorId="78FB460E" id="Conector recto 12" o:spid="_x0000_s1026" style="position:absolute;z-index:251666432;visibility:visible;mso-wrap-style:square;mso-width-percent:0;mso-height-percent:0;mso-wrap-distance-left:9pt;mso-wrap-distance-top:0;mso-wrap-distance-right:9pt;mso-wrap-distance-bottom:0;mso-position-horizontal:absolute;mso-position-horizontal-relative:text;mso-position-vertical:absolute;mso-position-vertical-relative:text;mso-width-percent:0;mso-height-percent:0;mso-width-relative:margin;mso-height-relative:margin" from="-6.05pt,108.25pt" to="68.25pt,108.85pt" o:gfxdata="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" strokecolor="black [3200]" strokeweight="1pt">
                       <v:stroke endcap="round"/>
                     </v:line>
                   </w:pict>
@@ -2130,9 +2164,17 @@
                 <w:lang w:eastAsia="es-ES"/>
               </w:rPr>
               <w:drawing>
-                <wp:inline distT="0" distB="0" distL="0" distR="0" wp14:anchorId="37FE33F5" wp14:editId="2E1C1A18">
-                  <wp:extent cx="4491355" cy="2599536"/>
-                  <wp:effectExtent l="0" t="0" r="4445" b="0"/>
+                <wp:anchor distT="0" distB="0" distL="114300" distR="114300" simplePos="0" relativeHeight="251665408" behindDoc="0" locked="0" layoutInCell="1" allowOverlap="1" wp14:anchorId="7572A449" wp14:editId="12985F08">
+                  <wp:simplePos x="0" y="0"/>
+                  <wp:positionH relativeFrom="column">
+                    <wp:posOffset>-65354</wp:posOffset>
+                  </wp:positionH>
+                  <wp:positionV relativeFrom="paragraph">
+                    <wp:posOffset>254</wp:posOffset>
+                  </wp:positionV>
+                  <wp:extent cx="4615815" cy="2671445"/>
+                  <wp:effectExtent l="0" t="0" r="0" b="0"/>
+                  <wp:wrapSquare wrapText="bothSides"/>
                   <wp:docPr id="13" name="Imagen 13"/>
                   <wp:cNvGraphicFramePr>
                     <a:graphicFrameLocks xmlns:a="http://schemas.openxmlformats.org/drawingml/2006/main" noChangeAspect="1"/>
@@ -2145,7 +2187,13 @@
                           <pic:cNvPicPr/>
                         </pic:nvPicPr>
                         <pic:blipFill>
-                          <a:blip r:embed="rId12"/>
+                          <a:blip r:embed="rId12">
+                            <a:extLst>
+                              <a:ext uri="{28A0092B-C50C-407E-A947-70E740481C1C}">
+                                <a14:useLocalDpi xmlns:a14="http://schemas.microsoft.com/office/drawing/2010/main" val="0"/>
+                              </a:ext>
+                            </a:extLst>
+                          </a:blip>
                           <a:stretch>
                             <a:fillRect/>
                           </a:stretch>
@@ -2153,7 +2201,7 @@
                         <pic:spPr>
                           <a:xfrm>
                             <a:off x="0" y="0"/>
-                            <a:ext cx="4537270" cy="2626111"/>
+                            <a:ext cx="4615815" cy="2671445"/>
                           </a:xfrm>
                           <a:prstGeom prst="rect">
                             <a:avLst/>
@@ -2162,7 +2210,13 @@
                       </pic:pic>
                     </a:graphicData>
                   </a:graphic>
-                </wp:inline>
+                  <wp14:sizeRelH relativeFrom="margin">
+                    <wp14:pctWidth>0</wp14:pctWidth>
+                  </wp14:sizeRelH>
+                  <wp14:sizeRelV relativeFrom="margin">
+                    <wp14:pctHeight>0</wp14:pctHeight>
+                  </wp14:sizeRelV>
+                </wp:anchor>
               </w:drawing>
             </w:r>
           </w:p>
@@ -2176,7 +2230,6 @@
           <w:p>
             <w:pPr>
               <w:pStyle w:val="Ttulo1"/>
-              <w:outlineLvl w:val="0"/>
             </w:pPr>
             <w:bookmarkStart w:id="2" w:name="_Toc187678433"/>
             <w:r>
@@ -2192,7 +2245,15 @@
           </w:p>
           <w:p>
             <w:r>
-              <w:t xml:space="preserve">Después nos dirigiremos a la carpeta de las extensiones de php que es la siguiente: </w:t>
+              <w:t xml:space="preserve">Después nos dirigiremos a la carpeta de las extensiones de </w:t>
+            </w:r>
+            <w:proofErr w:type="spellStart"/>
+            <w:r>
+              <w:t>php</w:t>
+            </w:r>
+            <w:proofErr w:type="spellEnd"/>
+            <w:r>
+              <w:t xml:space="preserve"> que es la siguiente: </w:t>
             </w:r>
             <w:r>
               <w:t>C:\xampp\php\ext</w:t>
@@ -2213,7 +2274,7 @@
                 <w:lang w:eastAsia="es-ES"/>
               </w:rPr>
               <w:drawing>
-                <wp:inline distT="0" distB="0" distL="0" distR="0" wp14:anchorId="7086BD7D" wp14:editId="7C20588C">
+                <wp:inline distT="0" distB="0" distL="0" distR="0" wp14:anchorId="67A86701" wp14:editId="42846D9A">
                   <wp:extent cx="4563590" cy="2589291"/>
                   <wp:effectExtent l="0" t="0" r="8890" b="1905"/>
                   <wp:docPr id="7" name="Imagen 7"/>
@@ -2262,7 +2323,6 @@
           <w:p>
             <w:pPr>
               <w:pStyle w:val="Ttulo1"/>
-              <w:outlineLvl w:val="0"/>
             </w:pPr>
             <w:bookmarkStart w:id="3" w:name="_Toc187678434"/>
             <w:r>
@@ -2293,7 +2353,7 @@
                 <w:lang w:eastAsia="es-ES"/>
               </w:rPr>
               <w:drawing>
-                <wp:inline distT="0" distB="0" distL="0" distR="0" wp14:anchorId="1F40A9FD" wp14:editId="0EC60B75">
+                <wp:inline distT="0" distB="0" distL="0" distR="0" wp14:anchorId="6D6D776C" wp14:editId="1B8B5935">
                   <wp:extent cx="4459873" cy="2530443"/>
                   <wp:effectExtent l="0" t="0" r="0" b="3810"/>
                   <wp:docPr id="8" name="Imagen 8"/>
@@ -2339,7 +2399,6 @@
           <w:p>
             <w:pPr>
               <w:pStyle w:val="Ttulo1"/>
-              <w:outlineLvl w:val="0"/>
             </w:pPr>
             <w:bookmarkStart w:id="4" w:name="_Toc187678435"/>
             <w:r>
@@ -2384,7 +2443,7 @@
                 <w:lang w:eastAsia="es-ES"/>
               </w:rPr>
               <w:drawing>
-                <wp:inline distT="0" distB="0" distL="0" distR="0" wp14:anchorId="29D691CC" wp14:editId="27A406D1">
+                <wp:inline distT="0" distB="0" distL="0" distR="0" wp14:anchorId="4BE9FA2E" wp14:editId="6A2F8BD4">
                   <wp:extent cx="4496625" cy="3082705"/>
                   <wp:effectExtent l="0" t="0" r="0" b="3810"/>
                   <wp:docPr id="9" name="Imagen 9"/>
@@ -2430,7 +2489,6 @@
           <w:p>
             <w:pPr>
               <w:pStyle w:val="Ttulo1"/>
-              <w:outlineLvl w:val="0"/>
             </w:pPr>
             <w:bookmarkStart w:id="5" w:name="_Toc187678436"/>
             <w:r>
@@ -2461,7 +2519,7 @@
                 <w:lang w:eastAsia="es-ES"/>
               </w:rPr>
               <w:drawing>
-                <wp:inline distT="0" distB="0" distL="0" distR="0" wp14:anchorId="4A18429C" wp14:editId="1FC0429A">
+                <wp:inline distT="0" distB="0" distL="0" distR="0" wp14:anchorId="3D142B0B" wp14:editId="49C41578">
                   <wp:extent cx="4485640" cy="2921152"/>
                   <wp:effectExtent l="0" t="0" r="0" b="0"/>
                   <wp:docPr id="10" name="Imagen 10"/>
@@ -2507,7 +2565,6 @@
           <w:p>
             <w:pPr>
               <w:pStyle w:val="Ttulo1"/>
-              <w:outlineLvl w:val="0"/>
             </w:pPr>
             <w:bookmarkStart w:id="6" w:name="_Toc187678437"/>
             <w:r>
@@ -2526,12 +2583,36 @@
           </w:p>
           <w:p>
             <w:r>
-              <w:t xml:space="preserve">Creamos un archivo.php en la carpeta de htdocs y copiamos el siguiente código: </w:t>
-            </w:r>
-          </w:p>
-          <w:p>
-            <w:r>
-              <w:t>La primera parte del código nos mostrara toda la información de php.</w:t>
+              <w:t xml:space="preserve">Creamos un </w:t>
+            </w:r>
+            <w:proofErr w:type="spellStart"/>
+            <w:r>
+              <w:t>archivo.php</w:t>
+            </w:r>
+            <w:proofErr w:type="spellEnd"/>
+            <w:r>
+              <w:t xml:space="preserve"> en la carpeta de </w:t>
+            </w:r>
+            <w:proofErr w:type="spellStart"/>
+            <w:r>
+              <w:t>htdocs</w:t>
+            </w:r>
+            <w:proofErr w:type="spellEnd"/>
+            <w:r>
+              <w:t xml:space="preserve"> y copiamos el siguiente código: </w:t>
+            </w:r>
+          </w:p>
+          <w:p>
+            <w:r>
+              <w:t xml:space="preserve">La primera parte del código nos mostrara toda la información de </w:t>
+            </w:r>
+            <w:proofErr w:type="spellStart"/>
+            <w:r>
+              <w:t>php</w:t>
+            </w:r>
+            <w:proofErr w:type="spellEnd"/>
+            <w:r>
+              <w:t>.</w:t>
             </w:r>
           </w:p>
           <w:p>
@@ -2551,12 +2632,25 @@
           <w:p/>
           <w:p>
             <w:r>
-              <w:t>&lt;?php</w:t>
-            </w:r>
-          </w:p>
-          <w:p>
-            <w:r>
-              <w:t xml:space="preserve">// Para comprobar la version: </w:t>
+              <w:t>&lt;?</w:t>
+            </w:r>
+            <w:proofErr w:type="spellStart"/>
+            <w:r>
+              <w:t>php</w:t>
+            </w:r>
+            <w:proofErr w:type="spellEnd"/>
+          </w:p>
+          <w:p>
+            <w:r>
+              <w:t xml:space="preserve">// Para comprobar la </w:t>
+            </w:r>
+            <w:proofErr w:type="spellStart"/>
+            <w:r>
+              <w:t>version</w:t>
+            </w:r>
+            <w:proofErr w:type="spellEnd"/>
+            <w:r>
+              <w:t xml:space="preserve">: </w:t>
             </w:r>
           </w:p>
           <w:p>
@@ -2565,11 +2659,27 @@
                 <w:lang w:val="en-GB"/>
               </w:rPr>
             </w:pPr>
+            <w:proofErr w:type="spellStart"/>
+            <w:proofErr w:type="gramStart"/>
             <w:r>
               <w:rPr>
                 <w:lang w:val="en-GB"/>
               </w:rPr>
-              <w:t>phpinfo();</w:t>
+              <w:t>phpinfo</w:t>
+            </w:r>
+            <w:proofErr w:type="spellEnd"/>
+            <w:r>
+              <w:rPr>
+                <w:lang w:val="en-GB"/>
+              </w:rPr>
+              <w:t>(</w:t>
+            </w:r>
+            <w:proofErr w:type="gramEnd"/>
+            <w:r>
+              <w:rPr>
+                <w:lang w:val="en-GB"/>
+              </w:rPr>
+              <w:t>);</w:t>
             </w:r>
           </w:p>
           <w:p>
@@ -2589,14 +2699,50 @@
               <w:rPr>
                 <w:lang w:val="en-GB"/>
               </w:rPr>
-              <w:t>if(extension_loaded('mongodb')){</w:t>
-            </w:r>
-          </w:p>
-          <w:p>
+              <w:t>if(</w:t>
+            </w:r>
+            <w:proofErr w:type="spellStart"/>
             <w:r>
               <w:rPr>
                 <w:lang w:val="en-GB"/>
               </w:rPr>
+              <w:t>extension_loaded</w:t>
+            </w:r>
+            <w:proofErr w:type="spellEnd"/>
+            <w:r>
+              <w:rPr>
+                <w:lang w:val="en-GB"/>
+              </w:rPr>
+              <w:t>('</w:t>
+            </w:r>
+            <w:proofErr w:type="spellStart"/>
+            <w:r>
+              <w:rPr>
+                <w:lang w:val="en-GB"/>
+              </w:rPr>
+              <w:t>mongodb</w:t>
+            </w:r>
+            <w:proofErr w:type="spellEnd"/>
+            <w:r>
+              <w:rPr>
+                <w:lang w:val="en-GB"/>
+              </w:rPr>
+              <w:t>'</w:t>
+            </w:r>
+            <w:proofErr w:type="gramStart"/>
+            <w:r>
+              <w:rPr>
+                <w:lang w:val="en-GB"/>
+              </w:rPr>
+              <w:t>)){</w:t>
+            </w:r>
+            <w:proofErr w:type="gramEnd"/>
+          </w:p>
+          <w:p>
+            <w:r>
+              <w:rPr>
+                <w:lang w:val="en-GB"/>
+              </w:rPr>
               <w:t xml:space="preserve">    </w:t>
             </w:r>
             <w:r>
@@ -2604,8 +2750,18 @@
             </w:r>
           </w:p>
           <w:p>
-            <w:r>
-              <w:t>}else{</w:t>
+            <w:proofErr w:type="gramStart"/>
+            <w:r>
+              <w:t>}</w:t>
+            </w:r>
+            <w:proofErr w:type="spellStart"/>
+            <w:r>
+              <w:t>else</w:t>
+            </w:r>
+            <w:proofErr w:type="spellEnd"/>
+            <w:proofErr w:type="gramEnd"/>
+            <w:r>
+              <w:t>{</w:t>
             </w:r>
           </w:p>
           <w:p>
@@ -2634,7 +2790,6 @@
           <w:p>
             <w:pPr>
               <w:pStyle w:val="Ttulo1"/>
-              <w:outlineLvl w:val="0"/>
             </w:pPr>
             <w:bookmarkStart w:id="7" w:name="_Toc187678438"/>
             <w:r>
@@ -2648,7 +2803,23 @@
           </w:p>
           <w:p>
             <w:r>
-              <w:t>Nos metemos en localhost y ejecutamos el programa creado en el paso anterior. Aparecerá toda la información de php, y si pulsamos CTRL+F y buscamos mongodb y nos debería aparecer.</w:t>
+              <w:t xml:space="preserve">Nos metemos en localhost y ejecutamos el programa creado en el paso anterior. Aparecerá toda la información de </w:t>
+            </w:r>
+            <w:proofErr w:type="spellStart"/>
+            <w:r>
+              <w:t>php</w:t>
+            </w:r>
+            <w:proofErr w:type="spellEnd"/>
+            <w:r>
+              <w:t xml:space="preserve">, y si pulsamos CTRL+F y buscamos </w:t>
+            </w:r>
+            <w:proofErr w:type="spellStart"/>
+            <w:r>
+              <w:t>mongodb</w:t>
+            </w:r>
+            <w:proofErr w:type="spellEnd"/>
+            <w:r>
+              <w:t xml:space="preserve"> y nos debería aparecer.</w:t>
             </w:r>
           </w:p>
         </w:tc>
@@ -2669,7 +2840,7 @@
                 <w:lang w:eastAsia="es-ES"/>
               </w:rPr>
               <w:drawing>
-                <wp:inline distT="0" distB="0" distL="0" distR="0" wp14:anchorId="5800D9D2" wp14:editId="33B122A2">
+                <wp:inline distT="0" distB="0" distL="0" distR="0" wp14:anchorId="02787995" wp14:editId="62DD0C90">
                   <wp:extent cx="4351492" cy="2240732"/>
                   <wp:effectExtent l="0" t="0" r="0" b="7620"/>
                   <wp:docPr id="11" name="Imagen 11"/>
@@ -2715,7 +2886,6 @@
           <w:p>
             <w:pPr>
               <w:pStyle w:val="Ttulo1"/>
-              <w:outlineLvl w:val="0"/>
             </w:pPr>
             <w:r>
               <w:t xml:space="preserve">Paso </w:t>
@@ -2729,7 +2899,26 @@
           </w:p>
           <w:p>
             <w:r>
-              <w:t xml:space="preserve">Acedemos a la web para descargar el composer y le damos a dowload </w:t>
+              <w:t xml:space="preserve">Acedemos a la web para descargar el </w:t>
+            </w:r>
+            <w:proofErr w:type="spellStart"/>
+            <w:r>
+              <w:t>composer</w:t>
+            </w:r>
+            <w:proofErr w:type="spellEnd"/>
+            <w:r>
+              <w:t xml:space="preserve"> y le damos a </w:t>
+            </w:r>
+            <w:proofErr w:type="spellStart"/>
+            <w:r>
+              <w:t>dowload</w:t>
+            </w:r>
+            <w:proofErr w:type="spellEnd"/>
+            <w:r>
+              <w:t>.</w:t>
+            </w:r>
+            <w:r>
+              <w:t xml:space="preserve"> </w:t>
             </w:r>
           </w:p>
         </w:tc>
@@ -2749,7 +2938,7 @@
                 <w:noProof/>
                 <w:lang w:eastAsia="es-ES"/>
               </w:rPr>
-              <w:pict w14:anchorId="528FBC2B">
+              <w:pict w14:anchorId="5537DC6F">
                 <v:shapetype id="_x0000_t75" coordsize="21600,21600" o:spt="75" o:preferrelative="t" path="m@4@5l@4@11@9@11@9@5xe" filled="f" stroked="f">
                   <v:stroke joinstyle="miter"/>
                   <v:formulas>
@@ -2769,7 +2958,7 @@
                   <v:path o:extrusionok="f" gradientshapeok="t" o:connecttype="rect"/>
                   <o:lock v:ext="edit" aspectratio="t"/>
                 </v:shapetype>
-                <v:shape id="_x0000_i1155" type="#_x0000_t75" style="width:348.55pt;height:246.75pt">
+                <v:shape id="_x0000_i1025" type="#_x0000_t75" style="width:348.55pt;height:246.75pt">
                   <v:imagedata r:id="rId18" o:title="instalar-composer"/>
                 </v:shape>
               </w:pict>
@@ -2785,7 +2974,6 @@
           <w:p>
             <w:pPr>
               <w:pStyle w:val="Ttulo1"/>
-              <w:outlineLvl w:val="0"/>
             </w:pPr>
             <w:r>
               <w:lastRenderedPageBreak/>
@@ -2800,10 +2988,16 @@
           </w:p>
           <w:p>
             <w:r>
-              <w:t xml:space="preserve">Una vez adentro </w:t>
-            </w:r>
-            <w:r>
-              <w:t xml:space="preserve"> le damos al enlace mostrado en la imagen</w:t>
+              <w:t xml:space="preserve">Una vez </w:t>
+            </w:r>
+            <w:r>
+              <w:t>dentro le</w:t>
+            </w:r>
+            <w:r>
+              <w:t xml:space="preserve"> damos al enlace mostrado en la imagen</w:t>
+            </w:r>
+            <w:r>
+              <w:t>.</w:t>
             </w:r>
           </w:p>
         </w:tc>
@@ -2823,8 +3017,8 @@
                 <w:noProof/>
                 <w:lang w:eastAsia="es-ES"/>
               </w:rPr>
-              <w:pict w14:anchorId="5AFFCE00">
-                <v:shape id="_x0000_i1156" type="#_x0000_t75" style="width:354.05pt;height:277pt">
+              <w:pict w14:anchorId="5B108349">
+                <v:shape id="_x0000_i1026" type="#_x0000_t75" style="width:354.05pt;height:277pt">
                   <v:imagedata r:id="rId19" o:title="descargar-composer"/>
                 </v:shape>
               </w:pict>
@@ -2840,7 +3034,6 @@
           <w:p>
             <w:pPr>
               <w:pStyle w:val="Ttulo1"/>
-              <w:outlineLvl w:val="0"/>
             </w:pPr>
             <w:r>
               <w:t>Paso 12:</w:t>
@@ -2848,7 +3041,15 @@
           </w:p>
           <w:p>
             <w:r>
-              <w:t>Una vez descargado lo ejecutamos y le damos a next</w:t>
+              <w:t xml:space="preserve">Una vez descargado lo ejecutamos y le damos a </w:t>
+            </w:r>
+            <w:proofErr w:type="spellStart"/>
+            <w:r>
+              <w:t>next</w:t>
+            </w:r>
+            <w:proofErr w:type="spellEnd"/>
+            <w:r>
+              <w:t>.</w:t>
             </w:r>
           </w:p>
         </w:tc>
@@ -2868,8 +3069,8 @@
                 <w:noProof/>
                 <w:lang w:eastAsia="es-ES"/>
               </w:rPr>
-              <w:pict w14:anchorId="54C9D417">
-                <v:shape id="_x0000_i1157" type="#_x0000_t75" style="width:324.05pt;height:252.75pt">
+              <w:pict w14:anchorId="2389761E">
+                <v:shape id="_x0000_i1027" type="#_x0000_t75" style="width:324.05pt;height:252.75pt">
                   <v:imagedata r:id="rId20" o:title="3"/>
                 </v:shape>
               </w:pict>
@@ -2885,7 +3086,6 @@
           <w:p>
             <w:pPr>
               <w:pStyle w:val="Ttulo1"/>
-              <w:outlineLvl w:val="0"/>
             </w:pPr>
             <w:r>
               <w:lastRenderedPageBreak/>
@@ -2894,7 +3094,13 @@
           </w:p>
           <w:p>
             <w:r>
-              <w:t xml:space="preserve">Aquí le introducimos la ruta donde queremos instalarlo en nuestro caso esta </w:t>
+              <w:t>Aquí le introducimos la ruta donde queremos instalarlo en nuestro caso esta</w:t>
+            </w:r>
+            <w:r>
+              <w:t>.</w:t>
+            </w:r>
+            <w:r>
+              <w:t xml:space="preserve"> </w:t>
             </w:r>
           </w:p>
         </w:tc>
@@ -2914,8 +3120,8 @@
                 <w:noProof/>
                 <w:lang w:eastAsia="es-ES"/>
               </w:rPr>
-              <w:pict w14:anchorId="2E4B9F09">
-                <v:shape id="_x0000_i1158" type="#_x0000_t75" style="width:312.4pt;height:243.4pt">
+              <w:pict w14:anchorId="6B851445">
+                <v:shape id="_x0000_i1028" type="#_x0000_t75" style="width:312.4pt;height:243.4pt">
                   <v:imagedata r:id="rId21" o:title="4"/>
                 </v:shape>
               </w:pict>
@@ -2931,7 +3137,6 @@
           <w:p>
             <w:pPr>
               <w:pStyle w:val="Ttulo1"/>
-              <w:outlineLvl w:val="0"/>
             </w:pPr>
             <w:r>
               <w:t>Paso 14</w:t>
@@ -2942,7 +3147,15 @@
           </w:p>
           <w:p>
             <w:r>
-              <w:t xml:space="preserve"> En caso de tener proxy poner la url</w:t>
+              <w:t xml:space="preserve"> En caso de tener proxy poner la </w:t>
+            </w:r>
+            <w:proofErr w:type="spellStart"/>
+            <w:r>
+              <w:t>url</w:t>
+            </w:r>
+            <w:proofErr w:type="spellEnd"/>
+            <w:r>
+              <w:t>.</w:t>
             </w:r>
           </w:p>
         </w:tc>
@@ -2962,8 +3175,8 @@
                 <w:noProof/>
                 <w:lang w:eastAsia="es-ES"/>
               </w:rPr>
-              <w:pict w14:anchorId="68361455">
-                <v:shape id="_x0000_i1159" type="#_x0000_t75" style="width:325.55pt;height:253.95pt">
+              <w:pict w14:anchorId="6B677DD2">
+                <v:shape id="_x0000_i1029" type="#_x0000_t75" style="width:325.55pt;height:253.95pt">
                   <v:imagedata r:id="rId22" o:title="5"/>
                 </v:shape>
               </w:pict>
@@ -2979,7 +3192,6 @@
           <w:p>
             <w:pPr>
               <w:pStyle w:val="Ttulo1"/>
-              <w:outlineLvl w:val="0"/>
             </w:pPr>
             <w:r>
               <w:lastRenderedPageBreak/>
@@ -2989,6 +3201,9 @@
           <w:p>
             <w:r>
               <w:t>Una vez seguido los pasos anteriores darle a instalar</w:t>
+            </w:r>
+            <w:r>
+              <w:t>.</w:t>
             </w:r>
           </w:p>
         </w:tc>
@@ -3008,8 +3223,8 @@
                 <w:noProof/>
                 <w:lang w:eastAsia="es-ES"/>
               </w:rPr>
-              <w:pict w14:anchorId="5C9177E0">
-                <v:shape id="_x0000_i1160" type="#_x0000_t75" style="width:342.4pt;height:267.1pt">
+              <w:pict w14:anchorId="7C52CAB6">
+                <v:shape id="_x0000_i1030" type="#_x0000_t75" style="width:342.4pt;height:267.1pt">
                   <v:imagedata r:id="rId23" o:title="6"/>
                 </v:shape>
               </w:pict>
@@ -3025,7 +3240,6 @@
           <w:p>
             <w:pPr>
               <w:pStyle w:val="Ttulo1"/>
-              <w:outlineLvl w:val="0"/>
             </w:pPr>
             <w:r>
               <w:t>Paso 16:</w:t>
@@ -3033,7 +3247,15 @@
           </w:p>
           <w:p>
             <w:r>
-              <w:t>Una vez instalado darle a finish</w:t>
+              <w:t xml:space="preserve">Una vez instalado darle a </w:t>
+            </w:r>
+            <w:proofErr w:type="spellStart"/>
+            <w:r>
+              <w:t>finish</w:t>
+            </w:r>
+            <w:proofErr w:type="spellEnd"/>
+            <w:r>
+              <w:t>.</w:t>
             </w:r>
           </w:p>
         </w:tc>
@@ -3053,8 +3275,8 @@
                 <w:noProof/>
                 <w:lang w:eastAsia="es-ES"/>
               </w:rPr>
-              <w:pict w14:anchorId="300C0485">
-                <v:shape id="_x0000_i1161" type="#_x0000_t75" style="width:342.05pt;height:266.8pt">
+              <w:pict w14:anchorId="0F3797D7">
+                <v:shape id="_x0000_i1031" type="#_x0000_t75" style="width:342.05pt;height:266.8pt">
                   <v:imagedata r:id="rId24" o:title="7"/>
                 </v:shape>
               </w:pict>
@@ -3070,7 +3292,6 @@
           <w:p>
             <w:pPr>
               <w:pStyle w:val="Ttulo1"/>
-              <w:outlineLvl w:val="0"/>
             </w:pPr>
             <w:r>
               <w:lastRenderedPageBreak/>
@@ -3080,6 +3301,9 @@
           <w:p>
             <w:r>
               <w:t>Una vez instalado ejecutamos este comando el siguiente comando y si hicimos todo bien nos aparecerá lo que aparece en la foto</w:t>
+            </w:r>
+            <w:r>
+              <w:t>.</w:t>
             </w:r>
           </w:p>
         </w:tc>
@@ -3100,7 +3324,7 @@
                 <w:lang w:eastAsia="es-ES"/>
               </w:rPr>
               <w:drawing>
-                <wp:inline distT="0" distB="0" distL="0" distR="0" wp14:anchorId="729C3A26" wp14:editId="6E6FB338">
+                <wp:inline distT="0" distB="0" distL="0" distR="0" wp14:anchorId="62C8BFFC" wp14:editId="4A7A1F2E">
                   <wp:extent cx="5400675" cy="2600325"/>
                   <wp:effectExtent l="0" t="0" r="9525" b="9525"/>
                   <wp:docPr id="2" name="Imagen 2" descr="C:\Users\ianfb\AppData\Local\Microsoft\Windows\INetCache\Content.Word\10-se-instala-la-librerc3ada.png"/>
@@ -3159,7 +3383,6 @@
           <w:p>
             <w:pPr>
               <w:pStyle w:val="Ttulo1"/>
-              <w:outlineLvl w:val="0"/>
             </w:pPr>
             <w:r>
               <w:t>Paso 18:</w:t>
@@ -3167,12 +3390,10 @@
           </w:p>
           <w:p>
             <w:r>
-              <w:t>Una vez realizado el comando nos aparece l</w:t>
-            </w:r>
-            <w:bookmarkStart w:id="8" w:name="_GoBack"/>
-            <w:bookmarkEnd w:id="8"/>
-            <w:r>
-              <w:t>os siguientes archivos</w:t>
+              <w:t>Una vez realizado el comando nos aparece los siguientes archivos</w:t>
+            </w:r>
+            <w:r>
+              <w:t>.</w:t>
             </w:r>
           </w:p>
         </w:tc>
@@ -3193,7 +3414,7 @@
                 <w:lang w:eastAsia="es-ES"/>
               </w:rPr>
               <w:drawing>
-                <wp:inline distT="0" distB="0" distL="0" distR="0">
+                <wp:inline distT="0" distB="0" distL="0" distR="0" wp14:anchorId="4A0B127C" wp14:editId="25D0F2AB">
                   <wp:extent cx="5396230" cy="2695575"/>
                   <wp:effectExtent l="0" t="0" r="0" b="9525"/>
                   <wp:docPr id="16" name="Imagen 16" descr="C:\Users\ianfb\AppData\Local\Microsoft\Windows\INetCache\Content.Word\11.png"/>
@@ -3244,58 +3465,6 @@
           </w:p>
         </w:tc>
       </w:tr>
-      <w:tr>
-        <w:tc>
-          <w:tcPr>
-            <w:tcW w:w="4234" w:type="dxa"/>
-          </w:tcPr>
-          <w:p>
-            <w:pPr>
-              <w:pStyle w:val="Ttulo1"/>
-              <w:outlineLvl w:val="0"/>
-            </w:pPr>
-          </w:p>
-        </w:tc>
-        <w:tc>
-          <w:tcPr>
-            <w:tcW w:w="8736" w:type="dxa"/>
-          </w:tcPr>
-          <w:p>
-            <w:pPr>
-              <w:rPr>
-                <w:noProof/>
-                <w:lang w:eastAsia="es-ES"/>
-              </w:rPr>
-            </w:pPr>
-          </w:p>
-        </w:tc>
-      </w:tr>
-      <w:tr>
-        <w:tc>
-          <w:tcPr>
-            <w:tcW w:w="4234" w:type="dxa"/>
-          </w:tcPr>
-          <w:p>
-            <w:pPr>
-              <w:pStyle w:val="Ttulo1"/>
-              <w:outlineLvl w:val="0"/>
-            </w:pPr>
-          </w:p>
-        </w:tc>
-        <w:tc>
-          <w:tcPr>
-            <w:tcW w:w="8736" w:type="dxa"/>
-          </w:tcPr>
-          <w:p>
-            <w:pPr>
-              <w:rPr>
-                <w:noProof/>
-                <w:lang w:eastAsia="es-ES"/>
-              </w:rPr>
-            </w:pPr>
-          </w:p>
-        </w:tc>
-      </w:tr>
     </w:tbl>
     <w:p/>
     <w:sectPr>
@@ -3313,7 +3482,7 @@
 </file>
 
 <file path=word/endnotes.xml><?xml version="1.0" encoding="utf-8"?>
-<w:endnotes xmlns:wpc="http://schemas.microsoft.com/office/word/2010/wordprocessingCanvas" xmlns:cx="http://schemas.microsoft.com/office/drawing/2014/chartex" xmlns:cx1="http://schemas.microsoft.com/office/drawing/2015/9/8/chartex" xmlns:mc="http://schemas.openxmlformats.org/markup-compatibility/2006" xmlns:o="urn:schemas-microsoft-com:office:office" xmlns:r="http://schemas.openxmlformats.org/officeDocument/2006/relationships" xmlns:m="http://schemas.openxmlformats.org/officeDocument/2006/math" xmlns:v="urn:schemas-microsoft-com:vml" xmlns:wp14="http://schemas.microsoft.com/office/word/2010/wordprocessingDrawing" xmlns:wp="http://schemas.openxmlformats.org/drawingml/2006/wordprocessingDrawing" xmlns:w10="urn:schemas-microsoft-com:office:word" xmlns:w="http://schemas.openxmlformats.org/wordprocessingml/2006/main" xmlns:w14="http://schemas.microsoft.com/office/word/2010/wordml" xmlns:w15="http://schemas.microsoft.com/office/word/2012/wordml" xmlns:w16se="http://schemas.microsoft.com/office/word/2015/wordml/symex" xmlns:wpg="http://schemas.microsoft.com/office/word/2010/wordprocessingGroup" xmlns:wpi="http://schemas.microsoft.com/office/word/2010/wordprocessingInk" xmlns:wne="http://schemas.microsoft.com/office/word/2006/wordml" xmlns:wps="http://schemas.microsoft.com/office/word/2010/wordprocessingShape" mc:Ignorable="w14 w15 w16se wp14">
+<w:endnotes xmlns:wpc="http://schemas.microsoft.com/office/word/2010/wordprocessingCanvas" xmlns:cx="http://schemas.microsoft.com/office/drawing/2014/chartex" xmlns:cx1="http://schemas.microsoft.com/office/drawing/2015/9/8/chartex" xmlns:cx2="http://schemas.microsoft.com/office/drawing/2015/10/21/chartex" xmlns:cx3="http://schemas.microsoft.com/office/drawing/2016/5/9/chartex" xmlns:cx4="http://schemas.microsoft.com/office/drawing/2016/5/10/chartex" xmlns:cx5="http://schemas.microsoft.com/office/drawing/2016/5/11/chartex" xmlns:cx6="http://schemas.microsoft.com/office/drawing/2016/5/12/chartex" xmlns:cx7="http://schemas.microsoft.com/office/drawing/2016/5/13/chartex" xmlns:cx8="http://schemas.microsoft.com/office/drawing/2016/5/14/chartex" xmlns:mc="http://schemas.openxmlformats.org/markup-compatibility/2006" xmlns:aink="http://schemas.microsoft.com/office/drawing/2016/ink" xmlns:am3d="http://schemas.microsoft.com/office/drawing/2017/model3d" xmlns:o="urn:schemas-microsoft-com:office:office" xmlns:oel="http://schemas.microsoft.com/office/2019/extlst" xmlns:r="http://schemas.openxmlformats.org/officeDocument/2006/relationships" xmlns:m="http://schemas.openxmlformats.org/officeDocument/2006/math" xmlns:v="urn:schemas-microsoft-com:vml" xmlns:wp14="http://schemas.microsoft.com/office/word/2010/wordprocessingDrawing" xmlns:wp="http://schemas.openxmlformats.org/drawingml/2006/wordprocessingDrawing" xmlns:w10="urn:schemas-microsoft-com:office:word" xmlns:w="http://schemas.openxmlformats.org/wordprocessingml/2006/main" xmlns:w14="http://schemas.microsoft.com/office/word/2010/wordml" xmlns:w15="http://schemas.microsoft.com/office/word/2012/wordml" xmlns:w16cex="http://schemas.microsoft.com/office/word/2018/wordml/cex" xmlns:w16cid="http://schemas.microsoft.com/office/word/2016/wordml/cid" xmlns:w16="http://schemas.microsoft.com/office/word/2018/wordml" xmlns:w16du="http://schemas.microsoft.com/office/word/2023/wordml/word16du" xmlns:w16sdtdh="http://schemas.microsoft.com/office/word/2020/wordml/sdtdatahash" xmlns:w16sdtfl="http://schemas.microsoft.com/office/word/2024/wordml/sdtformatlock" xmlns:w16se="http://schemas.microsoft.com/office/word/2015/wordml/symex" xmlns:wpg="http://schemas.microsoft.com/office/word/2010/wordprocessingGroup" xmlns:wpi="http://schemas.microsoft.com/office/word/2010/wordprocessingInk" xmlns:wne="http://schemas.microsoft.com/office/word/2006/wordml" xmlns:wps="http://schemas.microsoft.com/office/word/2010/wordprocessingShape" mc:Ignorable="w14 w15 w16se w16cid w16 w16cex w16sdtdh w16sdtfl w16du wp14">
   <w:endnote w:type="separator" w:id="-1">
     <w:p>
       <w:pPr>
@@ -3338,7 +3507,7 @@
 </file>
 
 <file path=word/footer1.xml><?xml version="1.0" encoding="utf-8"?>
-<w:ftr xmlns:wpc="http://schemas.microsoft.com/office/word/2010/wordprocessingCanvas" xmlns:cx="http://schemas.microsoft.com/office/drawing/2014/chartex" xmlns:cx1="http://schemas.microsoft.com/office/drawing/2015/9/8/chartex" xmlns:mc="http://schemas.openxmlformats.org/markup-compatibility/2006" xmlns:o="urn:schemas-microsoft-com:office:office" xmlns:r="http://schemas.openxmlformats.org/officeDocument/2006/relationships" xmlns:m="http://schemas.openxmlformats.org/officeDocument/2006/math" xmlns:v="urn:schemas-microsoft-com:vml" xmlns:wp14="http://schemas.microsoft.com/office/word/2010/wordprocessingDrawing" xmlns:wp="http://schemas.openxmlformats.org/drawingml/2006/wordprocessingDrawing" xmlns:w10="urn:schemas-microsoft-com:office:word" xmlns:w="http://schemas.openxmlformats.org/wordprocessingml/2006/main" xmlns:w14="http://schemas.microsoft.com/office/word/2010/wordml" xmlns:w15="http://schemas.microsoft.com/office/word/2012/wordml" xmlns:w16se="http://schemas.microsoft.com/office/word/2015/wordml/symex" xmlns:wpg="http://schemas.microsoft.com/office/word/2010/wordprocessingGroup" xmlns:wpi="http://schemas.microsoft.com/office/word/2010/wordprocessingInk" xmlns:wne="http://schemas.microsoft.com/office/word/2006/wordml" xmlns:wps="http://schemas.microsoft.com/office/word/2010/wordprocessingShape" mc:Ignorable="w14 w15 w16se wp14">
+<w:ftr xmlns:wpc="http://schemas.microsoft.com/office/word/2010/wordprocessingCanvas" xmlns:cx="http://schemas.microsoft.com/office/drawing/2014/chartex" xmlns:cx1="http://schemas.microsoft.com/office/drawing/2015/9/8/chartex" xmlns:cx2="http://schemas.microsoft.com/office/drawing/2015/10/21/chartex" xmlns:cx3="http://schemas.microsoft.com/office/drawing/2016/5/9/chartex" xmlns:cx4="http://schemas.microsoft.com/office/drawing/2016/5/10/chartex" xmlns:cx5="http://schemas.microsoft.com/office/drawing/2016/5/11/chartex" xmlns:cx6="http://schemas.microsoft.com/office/drawing/2016/5/12/chartex" xmlns:cx7="http://schemas.microsoft.com/office/drawing/2016/5/13/chartex" xmlns:cx8="http://schemas.microsoft.com/office/drawing/2016/5/14/chartex" xmlns:mc="http://schemas.openxmlformats.org/markup-compatibility/2006" xmlns:aink="http://schemas.microsoft.com/office/drawing/2016/ink" xmlns:am3d="http://schemas.microsoft.com/office/drawing/2017/model3d" xmlns:o="urn:schemas-microsoft-com:office:office" xmlns:oel="http://schemas.microsoft.com/office/2019/extlst" xmlns:r="http://schemas.openxmlformats.org/officeDocument/2006/relationships" xmlns:m="http://schemas.openxmlformats.org/officeDocument/2006/math" xmlns:v="urn:schemas-microsoft-com:vml" xmlns:wp14="http://schemas.microsoft.com/office/word/2010/wordprocessingDrawing" xmlns:wp="http://schemas.openxmlformats.org/drawingml/2006/wordprocessingDrawing" xmlns:w10="urn:schemas-microsoft-com:office:word" xmlns:w="http://schemas.openxmlformats.org/wordprocessingml/2006/main" xmlns:w14="http://schemas.microsoft.com/office/word/2010/wordml" xmlns:w15="http://schemas.microsoft.com/office/word/2012/wordml" xmlns:w16cex="http://schemas.microsoft.com/office/word/2018/wordml/cex" xmlns:w16cid="http://schemas.microsoft.com/office/word/2016/wordml/cid" xmlns:w16="http://schemas.microsoft.com/office/word/2018/wordml" xmlns:w16du="http://schemas.microsoft.com/office/word/2023/wordml/word16du" xmlns:w16sdtdh="http://schemas.microsoft.com/office/word/2020/wordml/sdtdatahash" xmlns:w16sdtfl="http://schemas.microsoft.com/office/word/2024/wordml/sdtformatlock" xmlns:w16se="http://schemas.microsoft.com/office/word/2015/wordml/symex" xmlns:wpg="http://schemas.microsoft.com/office/word/2010/wordprocessingGroup" xmlns:wpi="http://schemas.microsoft.com/office/word/2010/wordprocessingInk" xmlns:wne="http://schemas.microsoft.com/office/word/2006/wordml" xmlns:wps="http://schemas.microsoft.com/office/word/2010/wordprocessingShape" mc:Ignorable="w14 w15 w16se w16cid w16 w16cex w16sdtdh w16sdtfl w16du wp14">
   <w:tbl>
     <w:tblPr>
       <w:tblW w:w="5000" w:type="pct"/>
@@ -3527,7 +3696,7 @@
 </file>
 
 <file path=word/footnotes.xml><?xml version="1.0" encoding="utf-8"?>
-<w:footnotes xmlns:wpc="http://schemas.microsoft.com/office/word/2010/wordprocessingCanvas" xmlns:cx="http://schemas.microsoft.com/office/drawing/2014/chartex" xmlns:cx1="http://schemas.microsoft.com/office/drawing/2015/9/8/chartex" xmlns:mc="http://schemas.openxmlformats.org/markup-compatibility/2006" xmlns:o="urn:schemas-microsoft-com:office:office" xmlns:r="http://schemas.openxmlformats.org/officeDocument/2006/relationships" xmlns:m="http://schemas.openxmlformats.org/officeDocument/2006/math" xmlns:v="urn:schemas-microsoft-com:vml" xmlns:wp14="http://schemas.microsoft.com/office/word/2010/wordprocessingDrawing" xmlns:wp="http://schemas.openxmlformats.org/drawingml/2006/wordprocessingDrawing" xmlns:w10="urn:schemas-microsoft-com:office:word" xmlns:w="http://schemas.openxmlformats.org/wordprocessingml/2006/main" xmlns:w14="http://schemas.microsoft.com/office/word/2010/wordml" xmlns:w15="http://schemas.microsoft.com/office/word/2012/wordml" xmlns:w16se="http://schemas.microsoft.com/office/word/2015/wordml/symex" xmlns:wpg="http://schemas.microsoft.com/office/word/2010/wordprocessingGroup" xmlns:wpi="http://schemas.microsoft.com/office/word/2010/wordprocessingInk" xmlns:wne="http://schemas.microsoft.com/office/word/2006/wordml" xmlns:wps="http://schemas.microsoft.com/office/word/2010/wordprocessingShape" mc:Ignorable="w14 w15 w16se wp14">
+<w:footnotes xmlns:wpc="http://schemas.microsoft.com/office/word/2010/wordprocessingCanvas" xmlns:cx="http://schemas.microsoft.com/office/drawing/2014/chartex" xmlns:cx1="http://schemas.microsoft.com/office/drawing/2015/9/8/chartex" xmlns:cx2="http://schemas.microsoft.com/office/drawing/2015/10/21/chartex" xmlns:cx3="http://schemas.microsoft.com/office/drawing/2016/5/9/chartex" xmlns:cx4="http://schemas.microsoft.com/office/drawing/2016/5/10/chartex" xmlns:cx5="http://schemas.microsoft.com/office/drawing/2016/5/11/chartex" xmlns:cx6="http://schemas.microsoft.com/office/drawing/2016/5/12/chartex" xmlns:cx7="http://schemas.microsoft.com/office/drawing/2016/5/13/chartex" xmlns:cx8="http://schemas.microsoft.com/office/drawing/2016/5/14/chartex" xmlns:mc="http://schemas.openxmlformats.org/markup-compatibility/2006" xmlns:aink="http://schemas.microsoft.com/office/drawing/2016/ink" xmlns:am3d="http://schemas.microsoft.com/office/drawing/2017/model3d" xmlns:o="urn:schemas-microsoft-com:office:office" xmlns:oel="http://schemas.microsoft.com/office/2019/extlst" xmlns:r="http://schemas.openxmlformats.org/officeDocument/2006/relationships" xmlns:m="http://schemas.openxmlformats.org/officeDocument/2006/math" xmlns:v="urn:schemas-microsoft-com:vml" xmlns:wp14="http://schemas.microsoft.com/office/word/2010/wordprocessingDrawing" xmlns:wp="http://schemas.openxmlformats.org/drawingml/2006/wordprocessingDrawing" xmlns:w10="urn:schemas-microsoft-com:office:word" xmlns:w="http://schemas.openxmlformats.org/wordprocessingml/2006/main" xmlns:w14="http://schemas.microsoft.com/office/word/2010/wordml" xmlns:w15="http://schemas.microsoft.com/office/word/2012/wordml" xmlns:w16cex="http://schemas.microsoft.com/office/word/2018/wordml/cex" xmlns:w16cid="http://schemas.microsoft.com/office/word/2016/wordml/cid" xmlns:w16="http://schemas.microsoft.com/office/word/2018/wordml" xmlns:w16du="http://schemas.microsoft.com/office/word/2023/wordml/word16du" xmlns:w16sdtdh="http://schemas.microsoft.com/office/word/2020/wordml/sdtdatahash" xmlns:w16sdtfl="http://schemas.microsoft.com/office/word/2024/wordml/sdtformatlock" xmlns:w16se="http://schemas.microsoft.com/office/word/2015/wordml/symex" xmlns:wpg="http://schemas.microsoft.com/office/word/2010/wordprocessingGroup" xmlns:wpi="http://schemas.microsoft.com/office/word/2010/wordprocessingInk" xmlns:wne="http://schemas.microsoft.com/office/word/2006/wordml" xmlns:wps="http://schemas.microsoft.com/office/word/2010/wordprocessingShape" mc:Ignorable="w14 w15 w16se w16cid w16 w16cex w16sdtdh w16sdtfl w16du wp14">
   <w:footnote w:type="separator" w:id="-1">
     <w:p>
       <w:pPr>
@@ -3552,7 +3721,7 @@
 </file>
 
 <file path=word/header1.xml><?xml version="1.0" encoding="utf-8"?>
-<w:hdr xmlns:wpc="http://schemas.microsoft.com/office/word/2010/wordprocessingCanvas" xmlns:cx="http://schemas.microsoft.com/office/drawing/2014/chartex" xmlns:cx1="http://schemas.microsoft.com/office/drawing/2015/9/8/chartex" xmlns:mc="http://schemas.openxmlformats.org/markup-compatibility/2006" xmlns:o="urn:schemas-microsoft-com:office:office" xmlns:r="http://schemas.openxmlformats.org/officeDocument/2006/relationships" xmlns:m="http://schemas.openxmlformats.org/officeDocument/2006/math" xmlns:v="urn:schemas-microsoft-com:vml" xmlns:wp14="http://schemas.microsoft.com/office/word/2010/wordprocessingDrawing" xmlns:wp="http://schemas.openxmlformats.org/drawingml/2006/wordprocessingDrawing" xmlns:w10="urn:schemas-microsoft-com:office:word" xmlns:w="http://schemas.openxmlformats.org/wordprocessingml/2006/main" xmlns:w14="http://schemas.microsoft.com/office/word/2010/wordml" xmlns:w15="http://schemas.microsoft.com/office/word/2012/wordml" xmlns:w16se="http://schemas.microsoft.com/office/word/2015/wordml/symex" xmlns:wpg="http://schemas.microsoft.com/office/word/2010/wordprocessingGroup" xmlns:wpi="http://schemas.microsoft.com/office/word/2010/wordprocessingInk" xmlns:wne="http://schemas.microsoft.com/office/word/2006/wordml" xmlns:wps="http://schemas.microsoft.com/office/word/2010/wordprocessingShape" mc:Ignorable="w14 w15 w16se wp14">
+<w:hdr xmlns:wpc="http://schemas.microsoft.com/office/word/2010/wordprocessingCanvas" xmlns:cx="http://schemas.microsoft.com/office/drawing/2014/chartex" xmlns:cx1="http://schemas.microsoft.com/office/drawing/2015/9/8/chartex" xmlns:cx2="http://schemas.microsoft.com/office/drawing/2015/10/21/chartex" xmlns:cx3="http://schemas.microsoft.com/office/drawing/2016/5/9/chartex" xmlns:cx4="http://schemas.microsoft.com/office/drawing/2016/5/10/chartex" xmlns:cx5="http://schemas.microsoft.com/office/drawing/2016/5/11/chartex" xmlns:cx6="http://schemas.microsoft.com/office/drawing/2016/5/12/chartex" xmlns:cx7="http://schemas.microsoft.com/office/drawing/2016/5/13/chartex" xmlns:cx8="http://schemas.microsoft.com/office/drawing/2016/5/14/chartex" xmlns:mc="http://schemas.openxmlformats.org/markup-compatibility/2006" xmlns:aink="http://schemas.microsoft.com/office/drawing/2016/ink" xmlns:am3d="http://schemas.microsoft.com/office/drawing/2017/model3d" xmlns:o="urn:schemas-microsoft-com:office:office" xmlns:oel="http://schemas.microsoft.com/office/2019/extlst" xmlns:r="http://schemas.openxmlformats.org/officeDocument/2006/relationships" xmlns:m="http://schemas.openxmlformats.org/officeDocument/2006/math" xmlns:v="urn:schemas-microsoft-com:vml" xmlns:wp14="http://schemas.microsoft.com/office/word/2010/wordprocessingDrawing" xmlns:wp="http://schemas.openxmlformats.org/drawingml/2006/wordprocessingDrawing" xmlns:w10="urn:schemas-microsoft-com:office:word" xmlns:w="http://schemas.openxmlformats.org/wordprocessingml/2006/main" xmlns:w14="http://schemas.microsoft.com/office/word/2010/wordml" xmlns:w15="http://schemas.microsoft.com/office/word/2012/wordml" xmlns:w16cex="http://schemas.microsoft.com/office/word/2018/wordml/cex" xmlns:w16cid="http://schemas.microsoft.com/office/word/2016/wordml/cid" xmlns:w16="http://schemas.microsoft.com/office/word/2018/wordml" xmlns:w16du="http://schemas.microsoft.com/office/word/2023/wordml/word16du" xmlns:w16sdtdh="http://schemas.microsoft.com/office/word/2020/wordml/sdtdatahash" xmlns:w16sdtfl="http://schemas.microsoft.com/office/word/2024/wordml/sdtformatlock" xmlns:w16se="http://schemas.microsoft.com/office/word/2015/wordml/symex" xmlns:wpg="http://schemas.microsoft.com/office/word/2010/wordprocessingGroup" xmlns:wpi="http://schemas.microsoft.com/office/word/2010/wordprocessingInk" xmlns:wne="http://schemas.microsoft.com/office/word/2006/wordml" xmlns:wps="http://schemas.microsoft.com/office/word/2010/wordprocessingShape" mc:Ignorable="w14 w15 w16se w16cid w16 w16cex w16sdtdh w16sdtfl w16du wp14">
   <w:p>
     <w:pPr>
       <w:pStyle w:val="Encabezado"/>
@@ -3565,7 +3734,7 @@
       <mc:AlternateContent>
         <mc:Choice Requires="wps">
           <w:drawing>
-            <wp:anchor distT="0" distB="0" distL="118745" distR="118745" simplePos="0" relativeHeight="251659264" behindDoc="1" locked="0" layoutInCell="1" allowOverlap="0">
+            <wp:anchor distT="0" distB="0" distL="118745" distR="118745" simplePos="0" relativeHeight="251659264" behindDoc="1" locked="0" layoutInCell="1" allowOverlap="0" wp14:anchorId="73621771" wp14:editId="152A2D8F">
               <wp:simplePos x="0" y="0"/>
               <wp:positionH relativeFrom="margin">
                 <wp:align>center</wp:align>
@@ -3636,7 +3805,6 @@
                             <w:dataBinding w:prefixMappings="xmlns:ns0='http://purl.org/dc/elements/1.1/' xmlns:ns1='http://schemas.openxmlformats.org/package/2006/metadata/core-properties' " w:xpath="/ns1:coreProperties[1]/ns0:title[1]" w:storeItemID="{6C3C8BC8-F283-45AE-878A-BAB7291924A1}"/>
                             <w:text/>
                           </w:sdtPr>
-                          <w:sdtEndPr/>
                           <w:sdtContent>
                             <w:p>
                               <w:pPr>
@@ -3729,7 +3897,7 @@
 </file>
 
 <file path=word/styles.xml><?xml version="1.0" encoding="utf-8"?>
-<w:styles xmlns:mc="http://schemas.openxmlformats.org/markup-compatibility/2006" xmlns:r="http://schemas.openxmlformats.org/officeDocument/2006/relationships" xmlns:w="http://schemas.openxmlformats.org/wordprocessingml/2006/main" xmlns:w14="http://schemas.microsoft.com/office/word/2010/wordml" xmlns:w15="http://schemas.microsoft.com/office/word/2012/wordml" xmlns:w16se="http://schemas.microsoft.com/office/word/2015/wordml/symex" mc:Ignorable="w14 w15 w16se">
+<w:styles xmlns:mc="http://schemas.openxmlformats.org/markup-compatibility/2006" xmlns:r="http://schemas.openxmlformats.org/officeDocument/2006/relationships" xmlns:w="http://schemas.openxmlformats.org/wordprocessingml/2006/main" xmlns:w14="http://schemas.microsoft.com/office/word/2010/wordml" xmlns:w15="http://schemas.microsoft.com/office/word/2012/wordml" xmlns:w16cex="http://schemas.microsoft.com/office/word/2018/wordml/cex" xmlns:w16cid="http://schemas.microsoft.com/office/word/2016/wordml/cid" xmlns:w16="http://schemas.microsoft.com/office/word/2018/wordml" xmlns:w16du="http://schemas.microsoft.com/office/word/2023/wordml/word16du" xmlns:w16sdtdh="http://schemas.microsoft.com/office/word/2020/wordml/sdtdatahash" xmlns:w16sdtfl="http://schemas.microsoft.com/office/word/2024/wordml/sdtformatlock" xmlns:w16se="http://schemas.microsoft.com/office/word/2015/wordml/symex" mc:Ignorable="w14 w15 w16se w16cid w16 w16cex w16sdtdh w16sdtfl w16du">
   <w:docDefaults>
     <w:rPrDefault>
       <w:rPr>
@@ -3745,7 +3913,7 @@
       </w:pPr>
     </w:pPrDefault>
   </w:docDefaults>
-  <w:latentStyles w:defLockedState="0" w:defUIPriority="99" w:defSemiHidden="0" w:defUnhideWhenUsed="0" w:defQFormat="0" w:count="371">
+  <w:latentStyles w:defLockedState="0" w:defUIPriority="99" w:defSemiHidden="0" w:defUnhideWhenUsed="0" w:defQFormat="0" w:count="376">
     <w:lsdException w:name="Normal" w:uiPriority="0" w:qFormat="1"/>
     <w:lsdException w:name="heading 1" w:uiPriority="9" w:qFormat="1"/>
     <w:lsdException w:name="heading 2" w:semiHidden="1" w:uiPriority="9" w:unhideWhenUsed="1" w:qFormat="1"/>
@@ -4117,6 +4285,11 @@
     <w:lsdException w:name="List Table 5 Dark Accent 6" w:uiPriority="50"/>
     <w:lsdException w:name="List Table 6 Colorful Accent 6" w:uiPriority="51"/>
     <w:lsdException w:name="List Table 7 Colorful Accent 6" w:uiPriority="52"/>
+    <w:lsdException w:name="Mention" w:semiHidden="1" w:unhideWhenUsed="1"/>
+    <w:lsdException w:name="Smart Hyperlink" w:semiHidden="1" w:unhideWhenUsed="1"/>
+    <w:lsdException w:name="Hashtag" w:semiHidden="1" w:unhideWhenUsed="1"/>
+    <w:lsdException w:name="Unresolved Mention" w:semiHidden="1" w:unhideWhenUsed="1"/>
+    <w:lsdException w:name="Smart Link" w:semiHidden="1" w:unhideWhenUsed="1"/>
   </w:latentStyles>
   <w:style w:type="paragraph" w:default="1" w:styleId="Normal">
     <w:name w:val="Normal"/>
